--- a/documents/Математическая модель.docx
+++ b/documents/Математическая модель.docx
@@ -120,9 +120,9 @@
       <m:oMath>
         <m:r>
           <w:rPr>
-            <w:rFonts w:ascii="Cambria Math" w:hAnsi="Cambria Math"/>
-          </w:rPr>
-          <m:t>h</m:t>
+            <w:rFonts w:ascii="Cambria Math" w:eastAsiaTheme="minorEastAsia" w:hAnsi="Cambria Math"/>
+          </w:rPr>
+          <m:t>r</m:t>
         </m:r>
       </m:oMath>
       <w:r>
@@ -144,16 +144,27 @@
         <w:t xml:space="preserve"> </w:t>
       </w:r>
       <w:r>
-        <w:t>число часов в день</w:t>
-      </w:r>
+        <w:t>число</w:t>
+      </w:r>
+      <w:r>
+        <w:t xml:space="preserve"> </w:t>
+      </w:r>
+      <w:r>
+        <w:t>резервных</w:t>
+      </w:r>
+      <w:r>
+        <w:t xml:space="preserve"> дней</w:t>
+      </w:r>
+      <w:bookmarkStart w:id="0" w:name="_GoBack"/>
+      <w:bookmarkEnd w:id="0"/>
     </w:p>
     <w:p>
       <m:oMath>
         <m:r>
           <w:rPr>
-            <w:rFonts w:ascii="Cambria Math" w:eastAsiaTheme="minorEastAsia" w:hAnsi="Cambria Math"/>
-          </w:rPr>
-          <m:t>f</m:t>
+            <w:rFonts w:ascii="Cambria Math" w:hAnsi="Cambria Math"/>
+          </w:rPr>
+          <m:t>h</m:t>
         </m:r>
       </m:oMath>
       <w:r>
@@ -175,13 +186,44 @@
         <w:t xml:space="preserve"> </w:t>
       </w:r>
       <w:r>
-        <w:t>минимальное число игр за один день</w:t>
+        <w:t>число часов в день</w:t>
       </w:r>
     </w:p>
     <w:p>
       <m:oMath>
         <m:r>
           <w:rPr>
+            <w:rFonts w:ascii="Cambria Math" w:eastAsiaTheme="minorEastAsia" w:hAnsi="Cambria Math"/>
+          </w:rPr>
+          <m:t>f</m:t>
+        </m:r>
+      </m:oMath>
+      <w:r>
+        <w:rPr>
+          <w:rFonts w:eastAsiaTheme="minorEastAsia"/>
+        </w:rPr>
+        <w:t xml:space="preserve"> </w:t>
+      </w:r>
+      <w:r>
+        <w:rPr>
+          <w:rFonts w:eastAsiaTheme="minorEastAsia"/>
+        </w:rPr>
+        <w:t>–</w:t>
+      </w:r>
+      <w:r>
+        <w:rPr>
+          <w:rFonts w:eastAsiaTheme="minorEastAsia"/>
+        </w:rPr>
+        <w:t xml:space="preserve"> </w:t>
+      </w:r>
+      <w:r>
+        <w:t>минимальное число игр за один день</w:t>
+      </w:r>
+    </w:p>
+    <w:p>
+      <m:oMath>
+        <m:r>
+          <w:rPr>
             <w:rFonts w:ascii="Cambria Math" w:hAnsi="Cambria Math"/>
             <w:lang w:val="en-US"/>
           </w:rPr>
@@ -211,6 +253,11 @@
       </w:r>
     </w:p>
     <w:p>
+      <w:pPr>
+        <w:rPr>
+          <w:rFonts w:eastAsiaTheme="minorEastAsia"/>
+        </w:rPr>
+      </w:pPr>
       <m:oMath>
         <m:sSub>
           <m:sSubPr>
@@ -491,7 +538,19 @@
         <w:rPr>
           <w:rFonts w:eastAsiaTheme="minorEastAsia"/>
         </w:rPr>
-        <w:t xml:space="preserve">, </w:t>
+        <w:t>,</w:t>
+      </w:r>
+      <w:r>
+        <w:rPr>
+          <w:rFonts w:eastAsiaTheme="minorEastAsia"/>
+        </w:rPr>
+        <w:t xml:space="preserve"> </w:t>
+      </w:r>
+      <w:r>
+        <w:rPr>
+          <w:rFonts w:eastAsiaTheme="minorEastAsia"/>
+        </w:rPr>
+        <w:t xml:space="preserve"> </w:t>
       </w:r>
       <m:oMath>
         <m:r>
@@ -524,7 +583,19 @@
         <w:rPr>
           <w:rFonts w:eastAsiaTheme="minorEastAsia"/>
         </w:rPr>
-        <w:t xml:space="preserve">, </w:t>
+        <w:t>,</w:t>
+      </w:r>
+      <w:r>
+        <w:rPr>
+          <w:rFonts w:eastAsiaTheme="minorEastAsia"/>
+        </w:rPr>
+        <w:t xml:space="preserve"> </w:t>
+      </w:r>
+      <w:r>
+        <w:rPr>
+          <w:rFonts w:eastAsiaTheme="minorEastAsia"/>
+        </w:rPr>
+        <w:t xml:space="preserve"> </w:t>
       </w:r>
       <m:oMath>
         <m:r>
@@ -728,7 +799,19 @@
         <w:rPr>
           <w:rFonts w:eastAsiaTheme="minorEastAsia"/>
         </w:rPr>
-        <w:t xml:space="preserve">, </w:t>
+        <w:t>,</w:t>
+      </w:r>
+      <w:r>
+        <w:rPr>
+          <w:rFonts w:eastAsiaTheme="minorEastAsia"/>
+        </w:rPr>
+        <w:t xml:space="preserve"> </w:t>
+      </w:r>
+      <w:r>
+        <w:rPr>
+          <w:rFonts w:eastAsiaTheme="minorEastAsia"/>
+        </w:rPr>
+        <w:t xml:space="preserve"> </w:t>
       </w:r>
       <m:oMath>
         <m:r>
@@ -927,7 +1010,19 @@
         <w:rPr>
           <w:rFonts w:eastAsiaTheme="minorEastAsia"/>
         </w:rPr>
-        <w:t xml:space="preserve">, </w:t>
+        <w:t>,</w:t>
+      </w:r>
+      <w:r>
+        <w:rPr>
+          <w:rFonts w:eastAsiaTheme="minorEastAsia"/>
+        </w:rPr>
+        <w:t xml:space="preserve"> </w:t>
+      </w:r>
+      <w:r>
+        <w:rPr>
+          <w:rFonts w:eastAsiaTheme="minorEastAsia"/>
+        </w:rPr>
+        <w:t xml:space="preserve"> </w:t>
       </w:r>
       <m:oMath>
         <m:r>
@@ -1041,7 +1136,19 @@
         <w:rPr>
           <w:rFonts w:eastAsiaTheme="minorEastAsia"/>
         </w:rPr>
-        <w:t xml:space="preserve">, </w:t>
+        <w:t>,</w:t>
+      </w:r>
+      <w:r>
+        <w:rPr>
+          <w:rFonts w:eastAsiaTheme="minorEastAsia"/>
+        </w:rPr>
+        <w:t xml:space="preserve"> </w:t>
+      </w:r>
+      <w:r>
+        <w:rPr>
+          <w:rFonts w:eastAsiaTheme="minorEastAsia"/>
+        </w:rPr>
+        <w:t xml:space="preserve"> </w:t>
       </w:r>
       <m:oMath>
         <m:r>
@@ -1092,7 +1199,19 @@
         <w:rPr>
           <w:rFonts w:eastAsiaTheme="minorEastAsia"/>
         </w:rPr>
-        <w:t xml:space="preserve">, </w:t>
+        <w:t>,</w:t>
+      </w:r>
+      <w:r>
+        <w:rPr>
+          <w:rFonts w:eastAsiaTheme="minorEastAsia"/>
+        </w:rPr>
+        <w:t xml:space="preserve"> </w:t>
+      </w:r>
+      <w:r>
+        <w:rPr>
+          <w:rFonts w:eastAsiaTheme="minorEastAsia"/>
+        </w:rPr>
+        <w:t xml:space="preserve"> </w:t>
       </w:r>
       <m:oMath>
         <m:r>
@@ -1125,7 +1244,19 @@
         <w:rPr>
           <w:rFonts w:eastAsiaTheme="minorEastAsia"/>
         </w:rPr>
-        <w:t xml:space="preserve">, </w:t>
+        <w:t>,</w:t>
+      </w:r>
+      <w:r>
+        <w:rPr>
+          <w:rFonts w:eastAsiaTheme="minorEastAsia"/>
+        </w:rPr>
+        <w:t xml:space="preserve"> </w:t>
+      </w:r>
+      <w:r>
+        <w:rPr>
+          <w:rFonts w:eastAsiaTheme="minorEastAsia"/>
+        </w:rPr>
+        <w:t xml:space="preserve"> </w:t>
       </w:r>
       <m:oMath>
         <m:r>
@@ -1227,7 +1358,19 @@
         <w:rPr>
           <w:rFonts w:eastAsiaTheme="minorEastAsia"/>
         </w:rPr>
-        <w:t xml:space="preserve">, </w:t>
+        <w:t>,</w:t>
+      </w:r>
+      <w:r>
+        <w:rPr>
+          <w:rFonts w:eastAsiaTheme="minorEastAsia"/>
+        </w:rPr>
+        <w:t xml:space="preserve"> </w:t>
+      </w:r>
+      <w:r>
+        <w:rPr>
+          <w:rFonts w:eastAsiaTheme="minorEastAsia"/>
+        </w:rPr>
+        <w:t xml:space="preserve"> </w:t>
       </w:r>
       <m:oMath>
         <m:r>
@@ -1278,7 +1421,19 @@
         <w:rPr>
           <w:rFonts w:eastAsiaTheme="minorEastAsia"/>
         </w:rPr>
-        <w:t xml:space="preserve">, </w:t>
+        <w:t>,</w:t>
+      </w:r>
+      <w:r>
+        <w:rPr>
+          <w:rFonts w:eastAsiaTheme="minorEastAsia"/>
+        </w:rPr>
+        <w:t xml:space="preserve"> </w:t>
+      </w:r>
+      <w:r>
+        <w:rPr>
+          <w:rFonts w:eastAsiaTheme="minorEastAsia"/>
+        </w:rPr>
+        <w:t xml:space="preserve"> </w:t>
       </w:r>
       <m:oMath>
         <m:r>
@@ -1379,7 +1534,19 @@
         <w:rPr>
           <w:rFonts w:eastAsiaTheme="minorEastAsia"/>
         </w:rPr>
-        <w:t xml:space="preserve">, </w:t>
+        <w:t>,</w:t>
+      </w:r>
+      <w:r>
+        <w:rPr>
+          <w:rFonts w:eastAsiaTheme="minorEastAsia"/>
+        </w:rPr>
+        <w:t xml:space="preserve"> </w:t>
+      </w:r>
+      <w:r>
+        <w:rPr>
+          <w:rFonts w:eastAsiaTheme="minorEastAsia"/>
+        </w:rPr>
+        <w:t xml:space="preserve"> </w:t>
       </w:r>
       <m:oMath>
         <m:r>
@@ -1430,7 +1597,19 @@
         <w:rPr>
           <w:rFonts w:eastAsiaTheme="minorEastAsia"/>
         </w:rPr>
-        <w:t xml:space="preserve">, </w:t>
+        <w:t>,</w:t>
+      </w:r>
+      <w:r>
+        <w:rPr>
+          <w:rFonts w:eastAsiaTheme="minorEastAsia"/>
+        </w:rPr>
+        <w:t xml:space="preserve"> </w:t>
+      </w:r>
+      <w:r>
+        <w:rPr>
+          <w:rFonts w:eastAsiaTheme="minorEastAsia"/>
+        </w:rPr>
+        <w:t xml:space="preserve"> </w:t>
       </w:r>
       <m:oMath>
         <m:r>
@@ -1530,7 +1709,19 @@
         <w:rPr>
           <w:rFonts w:eastAsiaTheme="minorEastAsia"/>
         </w:rPr>
-        <w:t xml:space="preserve">, </w:t>
+        <w:t>,</w:t>
+      </w:r>
+      <w:r>
+        <w:rPr>
+          <w:rFonts w:eastAsiaTheme="minorEastAsia"/>
+        </w:rPr>
+        <w:t xml:space="preserve"> </w:t>
+      </w:r>
+      <w:r>
+        <w:rPr>
+          <w:rFonts w:eastAsiaTheme="minorEastAsia"/>
+        </w:rPr>
+        <w:t xml:space="preserve"> </w:t>
       </w:r>
       <m:oMath>
         <m:r>
@@ -1581,7 +1772,19 @@
         <w:rPr>
           <w:rFonts w:eastAsiaTheme="minorEastAsia"/>
         </w:rPr>
-        <w:t xml:space="preserve">, </w:t>
+        <w:t>,</w:t>
+      </w:r>
+      <w:r>
+        <w:rPr>
+          <w:rFonts w:eastAsiaTheme="minorEastAsia"/>
+        </w:rPr>
+        <w:t xml:space="preserve"> </w:t>
+      </w:r>
+      <w:r>
+        <w:rPr>
+          <w:rFonts w:eastAsiaTheme="minorEastAsia"/>
+        </w:rPr>
+        <w:t xml:space="preserve"> </w:t>
       </w:r>
       <m:oMath>
         <m:r>
@@ -1688,7 +1891,19 @@
         <w:rPr>
           <w:rFonts w:eastAsiaTheme="minorEastAsia"/>
         </w:rPr>
-        <w:t xml:space="preserve">, </w:t>
+        <w:t>,</w:t>
+      </w:r>
+      <w:r>
+        <w:rPr>
+          <w:rFonts w:eastAsiaTheme="minorEastAsia"/>
+        </w:rPr>
+        <w:t xml:space="preserve"> </w:t>
+      </w:r>
+      <w:r>
+        <w:rPr>
+          <w:rFonts w:eastAsiaTheme="minorEastAsia"/>
+        </w:rPr>
+        <w:t xml:space="preserve"> </w:t>
       </w:r>
       <m:oMath>
         <m:r>
@@ -1739,7 +1954,19 @@
         <w:rPr>
           <w:rFonts w:eastAsiaTheme="minorEastAsia"/>
         </w:rPr>
-        <w:t xml:space="preserve">, </w:t>
+        <w:t>,</w:t>
+      </w:r>
+      <w:r>
+        <w:rPr>
+          <w:rFonts w:eastAsiaTheme="minorEastAsia"/>
+        </w:rPr>
+        <w:t xml:space="preserve"> </w:t>
+      </w:r>
+      <w:r>
+        <w:rPr>
+          <w:rFonts w:eastAsiaTheme="minorEastAsia"/>
+        </w:rPr>
+        <w:t xml:space="preserve"> </w:t>
       </w:r>
       <m:oMath>
         <m:r>
@@ -1774,6 +2001,12 @@
         </w:rPr>
         <w:t xml:space="preserve">, </w:t>
       </w:r>
+      <w:r>
+        <w:rPr>
+          <w:rFonts w:eastAsiaTheme="minorEastAsia"/>
+        </w:rPr>
+        <w:t xml:space="preserve"> </w:t>
+      </w:r>
       <m:oMath>
         <m:r>
           <w:rPr>
@@ -1786,7 +2019,19 @@
         <w:rPr>
           <w:rFonts w:eastAsiaTheme="minorEastAsia"/>
         </w:rPr>
-        <w:t xml:space="preserve">, </w:t>
+        <w:t>,</w:t>
+      </w:r>
+      <w:r>
+        <w:rPr>
+          <w:rFonts w:eastAsiaTheme="minorEastAsia"/>
+        </w:rPr>
+        <w:t xml:space="preserve"> </w:t>
+      </w:r>
+      <w:r>
+        <w:rPr>
+          <w:rFonts w:eastAsiaTheme="minorEastAsia"/>
+        </w:rPr>
+        <w:t xml:space="preserve"> </w:t>
       </w:r>
       <m:oMath>
         <m:r>
@@ -1987,7 +2232,19 @@
         <w:rPr>
           <w:rFonts w:eastAsiaTheme="minorEastAsia"/>
         </w:rPr>
-        <w:t xml:space="preserve">, </w:t>
+        <w:t>,</w:t>
+      </w:r>
+      <w:r>
+        <w:rPr>
+          <w:rFonts w:eastAsiaTheme="minorEastAsia"/>
+        </w:rPr>
+        <w:t xml:space="preserve"> </w:t>
+      </w:r>
+      <w:r>
+        <w:rPr>
+          <w:rFonts w:eastAsiaTheme="minorEastAsia"/>
+        </w:rPr>
+        <w:t xml:space="preserve"> </w:t>
       </w:r>
       <m:oMath>
         <m:r>
@@ -2028,6 +2285,12 @@
         </w:rPr>
         <w:t xml:space="preserve"> </w:t>
       </w:r>
+      <w:r>
+        <w:rPr>
+          <w:rFonts w:eastAsiaTheme="minorEastAsia"/>
+        </w:rPr>
+        <w:t xml:space="preserve"> </w:t>
+      </w:r>
       <m:oMath>
         <m:r>
           <w:rPr>
@@ -2055,6 +2318,12 @@
           <w:rFonts w:eastAsiaTheme="minorEastAsia"/>
         </w:rPr>
         <w:t>,</w:t>
+      </w:r>
+      <w:r>
+        <w:rPr>
+          <w:rFonts w:eastAsiaTheme="minorEastAsia"/>
+        </w:rPr>
+        <w:t xml:space="preserve"> </w:t>
       </w:r>
       <w:r>
         <w:rPr>
@@ -2256,7 +2525,19 @@
         <w:rPr>
           <w:rFonts w:eastAsiaTheme="minorEastAsia"/>
         </w:rPr>
-        <w:t xml:space="preserve">, </w:t>
+        <w:t>,</w:t>
+      </w:r>
+      <w:r>
+        <w:rPr>
+          <w:rFonts w:eastAsiaTheme="minorEastAsia"/>
+        </w:rPr>
+        <w:t xml:space="preserve"> </w:t>
+      </w:r>
+      <w:r>
+        <w:rPr>
+          <w:rFonts w:eastAsiaTheme="minorEastAsia"/>
+        </w:rPr>
+        <w:t xml:space="preserve"> </w:t>
       </w:r>
       <m:oMath>
         <m:r>
@@ -2315,6 +2596,12 @@
         </w:rPr>
         <w:t xml:space="preserve"> </w:t>
       </w:r>
+      <w:r>
+        <w:rPr>
+          <w:rFonts w:eastAsiaTheme="minorEastAsia"/>
+        </w:rPr>
+        <w:t xml:space="preserve"> </w:t>
+      </w:r>
       <m:oMath>
         <m:r>
           <w:rPr>
@@ -2342,6 +2629,12 @@
           <w:rFonts w:eastAsiaTheme="minorEastAsia"/>
         </w:rPr>
         <w:t>,</w:t>
+      </w:r>
+      <w:r>
+        <w:rPr>
+          <w:rFonts w:eastAsiaTheme="minorEastAsia"/>
+        </w:rPr>
+        <w:t xml:space="preserve"> </w:t>
       </w:r>
       <w:r>
         <w:rPr>
@@ -2536,7 +2829,19 @@
         <w:rPr>
           <w:rFonts w:eastAsiaTheme="minorEastAsia"/>
         </w:rPr>
-        <w:t xml:space="preserve">, </w:t>
+        <w:t>,</w:t>
+      </w:r>
+      <w:r>
+        <w:rPr>
+          <w:rFonts w:eastAsiaTheme="minorEastAsia"/>
+        </w:rPr>
+        <w:t xml:space="preserve"> </w:t>
+      </w:r>
+      <w:r>
+        <w:rPr>
+          <w:rFonts w:eastAsiaTheme="minorEastAsia"/>
+        </w:rPr>
+        <w:t xml:space="preserve"> </w:t>
       </w:r>
       <m:oMath>
         <m:r>
@@ -2589,6 +2894,12 @@
         </w:rPr>
         <w:t xml:space="preserve">, </w:t>
       </w:r>
+      <w:r>
+        <w:rPr>
+          <w:rFonts w:eastAsiaTheme="minorEastAsia"/>
+        </w:rPr>
+        <w:t xml:space="preserve"> </w:t>
+      </w:r>
       <m:oMath>
         <m:r>
           <w:rPr>
@@ -2621,6 +2932,12 @@
           <w:rFonts w:eastAsiaTheme="minorEastAsia"/>
         </w:rPr>
         <w:t xml:space="preserve">, </w:t>
+      </w:r>
+      <w:r>
+        <w:rPr>
+          <w:rFonts w:eastAsiaTheme="minorEastAsia"/>
+        </w:rPr>
+        <w:t xml:space="preserve"> </w:t>
       </w:r>
       <m:oMath>
         <m:r>
@@ -2828,6 +3145,12 @@
         </w:rPr>
         <w:t xml:space="preserve">, </w:t>
       </w:r>
+      <w:r>
+        <w:rPr>
+          <w:rFonts w:eastAsiaTheme="minorEastAsia"/>
+        </w:rPr>
+        <w:t xml:space="preserve"> </w:t>
+      </w:r>
       <m:oMath>
         <m:r>
           <w:rPr>
@@ -2883,7 +3206,19 @@
         <w:rPr>
           <w:rFonts w:eastAsiaTheme="minorEastAsia"/>
         </w:rPr>
-        <w:t xml:space="preserve">, </w:t>
+        <w:t>,</w:t>
+      </w:r>
+      <w:r>
+        <w:rPr>
+          <w:rFonts w:eastAsiaTheme="minorEastAsia"/>
+        </w:rPr>
+        <w:t xml:space="preserve"> </w:t>
+      </w:r>
+      <w:r>
+        <w:rPr>
+          <w:rFonts w:eastAsiaTheme="minorEastAsia"/>
+        </w:rPr>
+        <w:t xml:space="preserve"> </w:t>
       </w:r>
       <m:oMath>
         <m:r>
@@ -2936,179 +3271,182 @@
         <m:nary>
           <m:naryPr>
             <m:chr m:val="∑"/>
+            <m:limLoc m:val="undOvr"/>
             <m:supHide m:val="1"/>
             <m:ctrlPr>
               <w:rPr>
-                <w:rFonts w:ascii="Cambria Math" w:hAnsi="Cambria Math"/>
+                <w:rFonts w:ascii="Cambria Math" w:eastAsiaTheme="minorEastAsia" w:hAnsi="Cambria Math"/>
                 <w:i/>
               </w:rPr>
             </m:ctrlPr>
           </m:naryPr>
           <m:sub>
-            <m:m>
-              <m:mPr>
-                <m:mcs>
-                  <m:mc>
-                    <m:mcPr>
-                      <m:count m:val="1"/>
-                      <m:mcJc m:val="center"/>
-                    </m:mcPr>
-                  </m:mc>
-                </m:mcs>
+            <m:r>
+              <w:rPr>
+                <w:rFonts w:ascii="Cambria Math" w:hAnsi="Cambria Math"/>
+              </w:rPr>
+              <m:t xml:space="preserve">1 ≤ i ≤ </m:t>
+            </m:r>
+            <m:r>
+              <w:rPr>
+                <w:rFonts w:ascii="Cambria Math" w:eastAsiaTheme="minorEastAsia" w:hAnsi="Cambria Math"/>
+              </w:rPr>
+              <m:t>2</m:t>
+            </m:r>
+            <m:d>
+              <m:dPr>
                 <m:ctrlPr>
                   <w:rPr>
-                    <w:rFonts w:ascii="Cambria Math" w:hAnsi="Cambria Math"/>
+                    <w:rFonts w:ascii="Cambria Math" w:eastAsiaTheme="minorEastAsia" w:hAnsi="Cambria Math"/>
                     <w:i/>
                   </w:rPr>
                 </m:ctrlPr>
-              </m:mPr>
-              <m:mr>
-                <m:e>
-                  <m:r>
-                    <w:rPr>
-                      <w:rFonts w:ascii="Cambria Math" w:hAnsi="Cambria Math"/>
-                    </w:rPr>
-                    <m:t xml:space="preserve">1 ≤ i ≤ </m:t>
-                  </m:r>
-                  <m:r>
-                    <w:rPr>
-                      <w:rFonts w:ascii="Cambria Math" w:eastAsiaTheme="minorEastAsia" w:hAnsi="Cambria Math"/>
-                    </w:rPr>
-                    <m:t>2</m:t>
-                  </m:r>
-                  <m:d>
-                    <m:dPr>
-                      <m:ctrlPr>
+              </m:dPr>
+              <m:e>
+                <m:r>
+                  <w:rPr>
+                    <w:rFonts w:ascii="Cambria Math" w:eastAsiaTheme="minorEastAsia" w:hAnsi="Cambria Math"/>
+                  </w:rPr>
+                  <m:t>n-1</m:t>
+                </m:r>
+              </m:e>
+            </m:d>
+          </m:sub>
+          <m:sup/>
+          <m:e>
+            <m:nary>
+              <m:naryPr>
+                <m:chr m:val="∑"/>
+                <m:limLoc m:val="undOvr"/>
+                <m:supHide m:val="1"/>
+                <m:ctrlPr>
+                  <w:rPr>
+                    <w:rFonts w:ascii="Cambria Math" w:eastAsiaTheme="minorEastAsia" w:hAnsi="Cambria Math"/>
+                    <w:i/>
+                  </w:rPr>
+                </m:ctrlPr>
+              </m:naryPr>
+              <m:sub>
+                <m:m>
+                  <m:mPr>
+                    <m:mcs>
+                      <m:mc>
+                        <m:mcPr>
+                          <m:count m:val="1"/>
+                          <m:mcJc m:val="center"/>
+                        </m:mcPr>
+                      </m:mc>
+                    </m:mcs>
+                    <m:ctrlPr>
+                      <w:rPr>
+                        <w:rFonts w:ascii="Cambria Math" w:eastAsiaTheme="minorEastAsia" w:hAnsi="Cambria Math"/>
+                        <w:i/>
+                      </w:rPr>
+                    </m:ctrlPr>
+                  </m:mPr>
+                  <m:mr>
+                    <m:e>
+                      <m:r>
                         <w:rPr>
-                          <w:rFonts w:ascii="Cambria Math" w:eastAsiaTheme="minorEastAsia" w:hAnsi="Cambria Math"/>
-                          <w:i/>
+                          <w:rFonts w:ascii="Cambria Math" w:hAnsi="Cambria Math"/>
                         </w:rPr>
-                      </m:ctrlPr>
-                    </m:dPr>
+                        <m:t xml:space="preserve">1 ≤ j ≤ </m:t>
+                      </m:r>
+                      <m:f>
+                        <m:fPr>
+                          <m:ctrlPr>
+                            <w:rPr>
+                              <w:rFonts w:ascii="Cambria Math" w:eastAsiaTheme="minorEastAsia" w:hAnsi="Cambria Math"/>
+                              <w:i/>
+                            </w:rPr>
+                          </m:ctrlPr>
+                        </m:fPr>
+                        <m:num>
+                          <m:r>
+                            <w:rPr>
+                              <w:rFonts w:ascii="Cambria Math" w:eastAsiaTheme="minorEastAsia" w:hAnsi="Cambria Math"/>
+                            </w:rPr>
+                            <m:t>n</m:t>
+                          </m:r>
+                          <m:ctrlPr>
+                            <w:rPr>
+                              <w:rFonts w:ascii="Cambria Math" w:hAnsi="Cambria Math"/>
+                              <w:i/>
+                            </w:rPr>
+                          </m:ctrlPr>
+                        </m:num>
+                        <m:den>
+                          <m:r>
+                            <w:rPr>
+                              <w:rFonts w:ascii="Cambria Math" w:eastAsiaTheme="minorEastAsia" w:hAnsi="Cambria Math"/>
+                            </w:rPr>
+                            <m:t>2</m:t>
+                          </m:r>
+                        </m:den>
+                      </m:f>
+                    </m:e>
+                  </m:mr>
+                  <m:mr>
                     <m:e>
+                      <m:sSub>
+                        <m:sSubPr>
+                          <m:ctrlPr>
+                            <w:rPr>
+                              <w:rFonts w:ascii="Cambria Math" w:eastAsiaTheme="minorEastAsia" w:hAnsi="Cambria Math"/>
+                              <w:i/>
+                            </w:rPr>
+                          </m:ctrlPr>
+                        </m:sSubPr>
+                        <m:e>
+                          <m:r>
+                            <w:rPr>
+                              <w:rFonts w:ascii="Cambria Math" w:eastAsiaTheme="minorEastAsia" w:hAnsi="Cambria Math"/>
+                            </w:rPr>
+                            <m:t>y</m:t>
+                          </m:r>
+                        </m:e>
+                        <m:sub>
+                          <m:r>
+                            <w:rPr>
+                              <w:rFonts w:ascii="Cambria Math" w:eastAsiaTheme="minorEastAsia" w:hAnsi="Cambria Math"/>
+                            </w:rPr>
+                            <m:t>ij</m:t>
+                          </m:r>
+                        </m:sub>
+                      </m:sSub>
                       <m:r>
                         <w:rPr>
                           <w:rFonts w:ascii="Cambria Math" w:eastAsiaTheme="minorEastAsia" w:hAnsi="Cambria Math"/>
                         </w:rPr>
-                        <m:t>n-1</m:t>
+                        <m:t>=k</m:t>
                       </m:r>
                     </m:e>
-                  </m:d>
-                </m:e>
-              </m:mr>
-              <m:mr>
-                <m:e>
-                  <m:r>
-                    <w:rPr>
-                      <w:rFonts w:ascii="Cambria Math" w:hAnsi="Cambria Math"/>
-                    </w:rPr>
-                    <m:t>1 ≤ j ≤</m:t>
-                  </m:r>
-                  <m:f>
-                    <m:fPr>
-                      <m:ctrlPr>
-                        <w:rPr>
-                          <w:rFonts w:ascii="Cambria Math" w:eastAsiaTheme="minorEastAsia" w:hAnsi="Cambria Math"/>
-                          <w:i/>
-                        </w:rPr>
-                      </m:ctrlPr>
-                    </m:fPr>
-                    <m:num>
-                      <m:r>
-                        <w:rPr>
-                          <w:rFonts w:ascii="Cambria Math" w:eastAsiaTheme="minorEastAsia" w:hAnsi="Cambria Math"/>
-                        </w:rPr>
-                        <m:t>n</m:t>
-                      </m:r>
-                      <m:ctrlPr>
-                        <w:rPr>
-                          <w:rFonts w:ascii="Cambria Math" w:hAnsi="Cambria Math"/>
-                          <w:i/>
-                        </w:rPr>
-                      </m:ctrlPr>
-                    </m:num>
-                    <m:den>
-                      <m:r>
-                        <w:rPr>
-                          <w:rFonts w:ascii="Cambria Math" w:eastAsiaTheme="minorEastAsia" w:hAnsi="Cambria Math"/>
-                        </w:rPr>
-                        <m:t>2</m:t>
-                      </m:r>
-                    </m:den>
-                  </m:f>
-                </m:e>
-              </m:mr>
-              <m:mr>
-                <m:e>
-                  <m:sSub>
-                    <m:sSubPr>
-                      <m:ctrlPr>
-                        <w:rPr>
-                          <w:rFonts w:ascii="Cambria Math" w:eastAsiaTheme="minorEastAsia" w:hAnsi="Cambria Math"/>
-                          <w:i/>
-                        </w:rPr>
-                      </m:ctrlPr>
-                    </m:sSubPr>
-                    <m:e>
-                      <m:r>
-                        <w:rPr>
-                          <w:rFonts w:ascii="Cambria Math" w:eastAsiaTheme="minorEastAsia" w:hAnsi="Cambria Math"/>
-                        </w:rPr>
-                        <m:t>y</m:t>
-                      </m:r>
-                    </m:e>
-                    <m:sub>
-                      <m:r>
-                        <w:rPr>
-                          <w:rFonts w:ascii="Cambria Math" w:eastAsiaTheme="minorEastAsia" w:hAnsi="Cambria Math"/>
-                        </w:rPr>
-                        <m:t>ij</m:t>
-                      </m:r>
-                    </m:sub>
-                  </m:sSub>
-                  <m:r>
-                    <w:rPr>
-                      <w:rFonts w:ascii="Cambria Math" w:eastAsiaTheme="minorEastAsia" w:hAnsi="Cambria Math"/>
-                    </w:rPr>
-                    <m:t>=k</m:t>
-                  </m:r>
-                </m:e>
-              </m:mr>
-            </m:m>
-          </m:sub>
-          <m:sup/>
-          <m:e>
-            <m:r>
-              <w:rPr>
-                <w:rFonts w:ascii="Cambria Math" w:hAnsi="Cambria Math"/>
-              </w:rPr>
-              <m:t>1</m:t>
-            </m:r>
+                  </m:mr>
+                </m:m>
+              </m:sub>
+              <m:sup/>
+              <m:e>
+                <m:r>
+                  <w:rPr>
+                    <w:rFonts w:ascii="Cambria Math" w:eastAsiaTheme="minorEastAsia" w:hAnsi="Cambria Math"/>
+                  </w:rPr>
+                  <m:t>1</m:t>
+                </m:r>
+              </m:e>
+            </m:nary>
           </m:e>
         </m:nary>
         <m:r>
           <w:rPr>
             <w:rFonts w:ascii="Cambria Math" w:hAnsi="Cambria Math"/>
           </w:rPr>
-          <m:t>≤g</m:t>
-        </m:r>
-        <m:r>
-          <w:rPr>
-            <w:rFonts w:ascii="Cambria Math" w:hAnsi="Cambria Math"/>
-          </w:rPr>
-          <m:t>,</m:t>
-        </m:r>
-        <m:r>
-          <w:rPr>
-            <w:rFonts w:ascii="Cambria Math" w:eastAsiaTheme="minorEastAsia" w:hAnsi="Cambria Math"/>
-          </w:rPr>
-          <m:t xml:space="preserve"> </m:t>
-        </m:r>
-        <m:r>
-          <w:rPr>
-            <w:rFonts w:ascii="Cambria Math" w:eastAsiaTheme="minorEastAsia" w:hAnsi="Cambria Math"/>
-          </w:rPr>
-          <m:t>k=</m:t>
+          <m:t>≤g,</m:t>
+        </m:r>
+        <m:r>
+          <w:rPr>
+            <w:rFonts w:ascii="Cambria Math" w:eastAsiaTheme="minorEastAsia" w:hAnsi="Cambria Math"/>
+          </w:rPr>
+          <m:t xml:space="preserve">  k=</m:t>
         </m:r>
         <m:acc>
           <m:accPr>
@@ -3165,6 +3503,218 @@
       <w:r>
         <w:lastRenderedPageBreak/>
         <w:t>Критерии оптимальности:</w:t>
+      </w:r>
+    </w:p>
+    <w:p>
+      <m:oMath>
+        <m:r>
+          <m:rPr>
+            <m:sty m:val="p"/>
+          </m:rPr>
+          <w:rPr>
+            <w:rFonts w:ascii="Cambria Math" w:hAnsi="Cambria Math"/>
+          </w:rPr>
+          <m:t>max</m:t>
+        </m:r>
+        <m:d>
+          <m:dPr>
+            <m:begChr m:val="{"/>
+            <m:endChr m:val="}"/>
+            <m:ctrlPr>
+              <w:rPr>
+                <w:rFonts w:ascii="Cambria Math" w:hAnsi="Cambria Math"/>
+              </w:rPr>
+            </m:ctrlPr>
+          </m:dPr>
+          <m:e>
+            <m:r>
+              <w:rPr>
+                <w:rFonts w:ascii="Cambria Math" w:hAnsi="Cambria Math"/>
+                <w:lang w:val="en-US"/>
+              </w:rPr>
+              <m:t>d</m:t>
+            </m:r>
+            <m:r>
+              <w:rPr>
+                <w:rFonts w:ascii="Cambria Math" w:hAnsi="Cambria Math"/>
+              </w:rPr>
+              <m:t>-</m:t>
+            </m:r>
+            <m:r>
+              <w:rPr>
+                <w:rFonts w:ascii="Cambria Math" w:hAnsi="Cambria Math"/>
+                <w:lang w:val="en-US"/>
+              </w:rPr>
+              <m:t>r</m:t>
+            </m:r>
+          </m:e>
+          <m:e>
+            <m:func>
+              <m:funcPr>
+                <m:ctrlPr>
+                  <w:rPr>
+                    <w:rFonts w:ascii="Cambria Math" w:eastAsiaTheme="minorEastAsia" w:hAnsi="Cambria Math"/>
+                    <w:i/>
+                  </w:rPr>
+                </m:ctrlPr>
+              </m:funcPr>
+              <m:fName>
+                <m:limLow>
+                  <m:limLowPr>
+                    <m:ctrlPr>
+                      <w:rPr>
+                        <w:rFonts w:ascii="Cambria Math" w:eastAsiaTheme="minorEastAsia" w:hAnsi="Cambria Math"/>
+                        <w:i/>
+                      </w:rPr>
+                    </m:ctrlPr>
+                  </m:limLowPr>
+                  <m:e>
+                    <m:r>
+                      <m:rPr>
+                        <m:sty m:val="p"/>
+                      </m:rPr>
+                      <w:rPr>
+                        <w:rFonts w:ascii="Cambria Math" w:hAnsi="Cambria Math"/>
+                      </w:rPr>
+                      <m:t>max</m:t>
+                    </m:r>
+                  </m:e>
+                  <m:lim>
+                    <m:r>
+                      <w:rPr>
+                        <w:rFonts w:ascii="Cambria Math" w:hAnsi="Cambria Math"/>
+                      </w:rPr>
+                      <m:t>1 ≤ j ≤</m:t>
+                    </m:r>
+                    <m:f>
+                      <m:fPr>
+                        <m:ctrlPr>
+                          <w:rPr>
+                            <w:rFonts w:ascii="Cambria Math" w:eastAsiaTheme="minorEastAsia" w:hAnsi="Cambria Math"/>
+                            <w:i/>
+                          </w:rPr>
+                        </m:ctrlPr>
+                      </m:fPr>
+                      <m:num>
+                        <m:r>
+                          <w:rPr>
+                            <w:rFonts w:ascii="Cambria Math" w:eastAsiaTheme="minorEastAsia" w:hAnsi="Cambria Math"/>
+                          </w:rPr>
+                          <m:t>n</m:t>
+                        </m:r>
+                        <m:ctrlPr>
+                          <w:rPr>
+                            <w:rFonts w:ascii="Cambria Math" w:hAnsi="Cambria Math"/>
+                            <w:i/>
+                          </w:rPr>
+                        </m:ctrlPr>
+                      </m:num>
+                      <m:den>
+                        <m:r>
+                          <w:rPr>
+                            <w:rFonts w:ascii="Cambria Math" w:eastAsiaTheme="minorEastAsia" w:hAnsi="Cambria Math"/>
+                          </w:rPr>
+                          <m:t>2</m:t>
+                        </m:r>
+                      </m:den>
+                    </m:f>
+                  </m:lim>
+                </m:limLow>
+              </m:fName>
+              <m:e>
+                <m:sSub>
+                  <m:sSubPr>
+                    <m:ctrlPr>
+                      <w:rPr>
+                        <w:rFonts w:ascii="Cambria Math" w:eastAsiaTheme="minorEastAsia" w:hAnsi="Cambria Math"/>
+                        <w:i/>
+                      </w:rPr>
+                    </m:ctrlPr>
+                  </m:sSubPr>
+                  <m:e>
+                    <m:r>
+                      <w:rPr>
+                        <w:rFonts w:ascii="Cambria Math" w:eastAsiaTheme="minorEastAsia" w:hAnsi="Cambria Math"/>
+                        <w:lang w:val="en-US"/>
+                      </w:rPr>
+                      <m:t>y</m:t>
+                    </m:r>
+                  </m:e>
+                  <m:sub>
+                    <m:r>
+                      <w:rPr>
+                        <w:rFonts w:ascii="Cambria Math" w:eastAsiaTheme="minorEastAsia" w:hAnsi="Cambria Math"/>
+                      </w:rPr>
+                      <m:t>2</m:t>
+                    </m:r>
+                    <m:d>
+                      <m:dPr>
+                        <m:ctrlPr>
+                          <w:rPr>
+                            <w:rFonts w:ascii="Cambria Math" w:eastAsiaTheme="minorEastAsia" w:hAnsi="Cambria Math"/>
+                            <w:i/>
+                          </w:rPr>
+                        </m:ctrlPr>
+                      </m:dPr>
+                      <m:e>
+                        <m:r>
+                          <w:rPr>
+                            <w:rFonts w:ascii="Cambria Math" w:eastAsiaTheme="minorEastAsia" w:hAnsi="Cambria Math"/>
+                          </w:rPr>
+                          <m:t>n-1</m:t>
+                        </m:r>
+                      </m:e>
+                    </m:d>
+                    <m:r>
+                      <w:rPr>
+                        <w:rFonts w:ascii="Cambria Math" w:eastAsiaTheme="minorEastAsia" w:hAnsi="Cambria Math"/>
+                      </w:rPr>
+                      <m:t xml:space="preserve"> j</m:t>
+                    </m:r>
+                  </m:sub>
+                </m:sSub>
+              </m:e>
+            </m:func>
+          </m:e>
+        </m:d>
+        <m:r>
+          <w:rPr>
+            <w:rFonts w:ascii="Cambria Math" w:eastAsiaTheme="minorEastAsia" w:hAnsi="Cambria Math"/>
+          </w:rPr>
+          <m:t>→</m:t>
+        </m:r>
+        <m:r>
+          <w:rPr>
+            <w:rFonts w:ascii="Cambria Math" w:eastAsiaTheme="minorEastAsia" w:hAnsi="Cambria Math"/>
+            <w:lang w:val="en-US"/>
+          </w:rPr>
+          <m:t>min</m:t>
+        </m:r>
+      </m:oMath>
+      <w:r>
+        <w:rPr>
+          <w:rFonts w:eastAsiaTheme="minorEastAsia"/>
+          <w:i/>
+        </w:rPr>
+        <w:t xml:space="preserve"> </w:t>
+      </w:r>
+      <w:r>
+        <w:rPr>
+          <w:rFonts w:eastAsiaTheme="minorEastAsia"/>
+        </w:rPr>
+        <w:t>–</w:t>
+      </w:r>
+      <w:r>
+        <w:rPr>
+          <w:rFonts w:eastAsiaTheme="minorEastAsia"/>
+        </w:rPr>
+        <w:t xml:space="preserve"> </w:t>
+      </w:r>
+      <w:r>
+        <w:rPr>
+          <w:rFonts w:eastAsiaTheme="minorEastAsia"/>
+        </w:rPr>
+        <w:t>резервные дни не используются</w:t>
       </w:r>
     </w:p>
     <w:p>
@@ -3215,32 +3765,83 @@
           </m:sub>
           <m:sup/>
           <m:e>
+            <m:r>
+              <m:rPr>
+                <m:sty m:val="p"/>
+              </m:rPr>
+              <w:rPr>
+                <w:rFonts w:ascii="Cambria Math" w:hAnsi="Cambria Math"/>
+              </w:rPr>
+              <m:t>max</m:t>
+            </m:r>
             <m:d>
               <m:dPr>
-                <m:begChr m:val="|"/>
-                <m:endChr m:val="|"/>
+                <m:begChr m:val="{"/>
+                <m:endChr m:val="}"/>
                 <m:ctrlPr>
                   <w:rPr>
                     <w:rFonts w:ascii="Cambria Math" w:hAnsi="Cambria Math"/>
-                    <w:i/>
                   </w:rPr>
                 </m:ctrlPr>
               </m:dPr>
               <m:e>
-                <m:d>
-                  <m:dPr>
+                <m:r>
+                  <w:rPr>
+                    <w:rFonts w:ascii="Cambria Math" w:hAnsi="Cambria Math"/>
+                  </w:rPr>
+                  <m:t>1</m:t>
+                </m:r>
+              </m:e>
+              <m:e>
+                <m:nary>
+                  <m:naryPr>
+                    <m:chr m:val="∑"/>
+                    <m:limLoc m:val="undOvr"/>
+                    <m:supHide m:val="1"/>
                     <m:ctrlPr>
                       <w:rPr>
                         <w:rFonts w:ascii="Cambria Math" w:hAnsi="Cambria Math"/>
                         <w:i/>
                       </w:rPr>
                     </m:ctrlPr>
-                  </m:dPr>
+                  </m:naryPr>
+                  <m:sub>
+                    <m:r>
+                      <w:rPr>
+                        <w:rFonts w:ascii="Cambria Math" w:hAnsi="Cambria Math"/>
+                      </w:rPr>
+                      <m:t xml:space="preserve">1 ≤ i ≤ </m:t>
+                    </m:r>
+                    <m:r>
+                      <w:rPr>
+                        <w:rFonts w:ascii="Cambria Math" w:eastAsiaTheme="minorEastAsia" w:hAnsi="Cambria Math"/>
+                      </w:rPr>
+                      <m:t>2</m:t>
+                    </m:r>
+                    <m:d>
+                      <m:dPr>
+                        <m:ctrlPr>
+                          <w:rPr>
+                            <w:rFonts w:ascii="Cambria Math" w:eastAsiaTheme="minorEastAsia" w:hAnsi="Cambria Math"/>
+                            <w:i/>
+                          </w:rPr>
+                        </m:ctrlPr>
+                      </m:dPr>
+                      <m:e>
+                        <m:r>
+                          <w:rPr>
+                            <w:rFonts w:ascii="Cambria Math" w:eastAsiaTheme="minorEastAsia" w:hAnsi="Cambria Math"/>
+                          </w:rPr>
+                          <m:t>n-1</m:t>
+                        </m:r>
+                      </m:e>
+                    </m:d>
+                  </m:sub>
+                  <m:sup/>
                   <m:e>
                     <m:nary>
                       <m:naryPr>
                         <m:chr m:val="∑"/>
-                        <m:limLoc m:val="undOvr"/>
                         <m:supHide m:val="1"/>
                         <m:ctrlPr>
                           <w:rPr>
@@ -3250,195 +3851,50 @@
                         </m:ctrlPr>
                       </m:naryPr>
                       <m:sub>
-                        <m:r>
-                          <w:rPr>
-                            <w:rFonts w:ascii="Cambria Math" w:hAnsi="Cambria Math"/>
-                          </w:rPr>
-                          <m:t xml:space="preserve">1 ≤ i ≤ </m:t>
-                        </m:r>
-                        <m:r>
-                          <w:rPr>
-                            <w:rFonts w:ascii="Cambria Math" w:eastAsiaTheme="minorEastAsia" w:hAnsi="Cambria Math"/>
-                          </w:rPr>
-                          <m:t>2</m:t>
-                        </m:r>
-                        <m:d>
-                          <m:dPr>
-                            <m:ctrlPr>
-                              <w:rPr>
-                                <w:rFonts w:ascii="Cambria Math" w:eastAsiaTheme="minorEastAsia" w:hAnsi="Cambria Math"/>
-                                <w:i/>
-                              </w:rPr>
-                            </m:ctrlPr>
-                          </m:dPr>
-                          <m:e>
-                            <m:r>
-                              <w:rPr>
-                                <w:rFonts w:ascii="Cambria Math" w:eastAsiaTheme="minorEastAsia" w:hAnsi="Cambria Math"/>
-                              </w:rPr>
-                              <m:t>n-1</m:t>
-                            </m:r>
-                          </m:e>
-                        </m:d>
-                      </m:sub>
-                      <m:sup/>
-                      <m:e>
-                        <m:nary>
-                          <m:naryPr>
-                            <m:chr m:val="∑"/>
-                            <m:supHide m:val="1"/>
+                        <m:m>
+                          <m:mPr>
+                            <m:mcs>
+                              <m:mc>
+                                <m:mcPr>
+                                  <m:count m:val="1"/>
+                                  <m:mcJc m:val="center"/>
+                                </m:mcPr>
+                              </m:mc>
+                            </m:mcs>
                             <m:ctrlPr>
                               <w:rPr>
                                 <w:rFonts w:ascii="Cambria Math" w:hAnsi="Cambria Math"/>
                                 <w:i/>
                               </w:rPr>
                             </m:ctrlPr>
-                          </m:naryPr>
-                          <m:sub>
-                            <m:m>
-                              <m:mPr>
-                                <m:mcs>
-                                  <m:mc>
-                                    <m:mcPr>
-                                      <m:count m:val="1"/>
-                                      <m:mcJc m:val="center"/>
-                                    </m:mcPr>
-                                  </m:mc>
-                                </m:mcs>
-                                <m:ctrlPr>
-                                  <w:rPr>
-                                    <w:rFonts w:ascii="Cambria Math" w:hAnsi="Cambria Math"/>
-                                    <w:i/>
-                                  </w:rPr>
-                                </m:ctrlPr>
-                              </m:mPr>
-                              <m:mr>
-                                <m:e>
-                                  <m:r>
-                                    <w:rPr>
-                                      <w:rFonts w:ascii="Cambria Math" w:hAnsi="Cambria Math"/>
-                                    </w:rPr>
-                                    <m:t xml:space="preserve">1 ≤ j ≤ </m:t>
-                                  </m:r>
-                                  <m:r>
+                          </m:mPr>
+                          <m:mr>
+                            <m:e>
+                              <m:r>
+                                <w:rPr>
+                                  <w:rFonts w:ascii="Cambria Math" w:hAnsi="Cambria Math"/>
+                                </w:rPr>
+                                <m:t xml:space="preserve">1 ≤ j ≤ </m:t>
+                              </m:r>
+                              <m:r>
+                                <w:rPr>
+                                  <w:rFonts w:ascii="Cambria Math" w:eastAsiaTheme="minorEastAsia" w:hAnsi="Cambria Math"/>
+                                </w:rPr>
+                                <m:t>n/2</m:t>
+                              </m:r>
+                            </m:e>
+                          </m:mr>
+                          <m:mr>
+                            <m:e>
+                              <m:d>
+                                <m:dPr>
+                                  <m:ctrlPr>
                                     <w:rPr>
                                       <w:rFonts w:ascii="Cambria Math" w:eastAsiaTheme="minorEastAsia" w:hAnsi="Cambria Math"/>
+                                      <w:i/>
                                     </w:rPr>
-                                    <m:t>n/2</m:t>
-                                  </m:r>
-                                </m:e>
-                              </m:mr>
-                              <m:mr>
-                                <m:e>
-                                  <m:d>
-                                    <m:dPr>
-                                      <m:ctrlPr>
-                                        <w:rPr>
-                                          <w:rFonts w:ascii="Cambria Math" w:eastAsiaTheme="minorEastAsia" w:hAnsi="Cambria Math"/>
-                                          <w:i/>
-                                        </w:rPr>
-                                      </m:ctrlPr>
-                                    </m:dPr>
-                                    <m:e>
-                                      <m:sSub>
-                                        <m:sSubPr>
-                                          <m:ctrlPr>
-                                            <w:rPr>
-                                              <w:rFonts w:ascii="Cambria Math" w:eastAsiaTheme="minorEastAsia" w:hAnsi="Cambria Math"/>
-                                              <w:i/>
-                                            </w:rPr>
-                                          </m:ctrlPr>
-                                        </m:sSubPr>
-                                        <m:e>
-                                          <m:r>
-                                            <w:rPr>
-                                              <w:rFonts w:ascii="Cambria Math" w:eastAsiaTheme="minorEastAsia" w:hAnsi="Cambria Math"/>
-                                            </w:rPr>
-                                            <m:t>x</m:t>
-                                          </m:r>
-                                        </m:e>
-                                        <m:sub>
-                                          <m:r>
-                                            <w:rPr>
-                                              <w:rFonts w:ascii="Cambria Math" w:eastAsiaTheme="minorEastAsia" w:hAnsi="Cambria Math"/>
-                                            </w:rPr>
-                                            <m:t>ij</m:t>
-                                          </m:r>
-                                          <m:r>
-                                            <w:rPr>
-                                              <w:rFonts w:ascii="Cambria Math" w:eastAsiaTheme="minorEastAsia" w:hAnsi="Cambria Math"/>
-                                            </w:rPr>
-                                            <m:t>1</m:t>
-                                          </m:r>
-                                        </m:sub>
-                                      </m:sSub>
-                                      <m:r>
-                                        <w:rPr>
-                                          <w:rFonts w:ascii="Cambria Math" w:eastAsiaTheme="minorEastAsia" w:hAnsi="Cambria Math"/>
-                                        </w:rPr>
-                                        <m:t>=k</m:t>
-                                      </m:r>
-                                    </m:e>
-                                  </m:d>
-                                  <m:r>
-                                    <w:rPr>
-                                      <w:rFonts w:ascii="Cambria Math" w:eastAsiaTheme="minorEastAsia" w:hAnsi="Cambria Math"/>
-                                    </w:rPr>
-                                    <m:t>∪</m:t>
-                                  </m:r>
-                                  <m:d>
-                                    <m:dPr>
-                                      <m:ctrlPr>
-                                        <w:rPr>
-                                          <w:rFonts w:ascii="Cambria Math" w:eastAsiaTheme="minorEastAsia" w:hAnsi="Cambria Math"/>
-                                          <w:i/>
-                                        </w:rPr>
-                                      </m:ctrlPr>
-                                    </m:dPr>
-                                    <m:e>
-                                      <m:sSub>
-                                        <m:sSubPr>
-                                          <m:ctrlPr>
-                                            <w:rPr>
-                                              <w:rFonts w:ascii="Cambria Math" w:eastAsiaTheme="minorEastAsia" w:hAnsi="Cambria Math"/>
-                                              <w:i/>
-                                            </w:rPr>
-                                          </m:ctrlPr>
-                                        </m:sSubPr>
-                                        <m:e>
-                                          <m:r>
-                                            <w:rPr>
-                                              <w:rFonts w:ascii="Cambria Math" w:eastAsiaTheme="minorEastAsia" w:hAnsi="Cambria Math"/>
-                                            </w:rPr>
-                                            <m:t>x</m:t>
-                                          </m:r>
-                                        </m:e>
-                                        <m:sub>
-                                          <m:r>
-                                            <w:rPr>
-                                              <w:rFonts w:ascii="Cambria Math" w:eastAsiaTheme="minorEastAsia" w:hAnsi="Cambria Math"/>
-                                            </w:rPr>
-                                            <m:t>ij</m:t>
-                                          </m:r>
-                                          <m:r>
-                                            <w:rPr>
-                                              <w:rFonts w:ascii="Cambria Math" w:eastAsiaTheme="minorEastAsia" w:hAnsi="Cambria Math"/>
-                                            </w:rPr>
-                                            <m:t>2</m:t>
-                                          </m:r>
-                                        </m:sub>
-                                      </m:sSub>
-                                      <m:r>
-                                        <w:rPr>
-                                          <w:rFonts w:ascii="Cambria Math" w:eastAsiaTheme="minorEastAsia" w:hAnsi="Cambria Math"/>
-                                        </w:rPr>
-                                        <m:t>=k</m:t>
-                                      </m:r>
-                                    </m:e>
-                                  </m:d>
-                                </m:e>
-                              </m:mr>
-                              <m:mr>
+                                  </m:ctrlPr>
+                                </m:dPr>
                                 <m:e>
                                   <m:sSub>
                                     <m:sSubPr>
@@ -3454,7 +3910,7 @@
                                         <w:rPr>
                                           <w:rFonts w:ascii="Cambria Math" w:eastAsiaTheme="minorEastAsia" w:hAnsi="Cambria Math"/>
                                         </w:rPr>
-                                        <m:t>y</m:t>
+                                        <m:t>x</m:t>
                                       </m:r>
                                     </m:e>
                                     <m:sub>
@@ -3462,7 +3918,7 @@
                                         <w:rPr>
                                           <w:rFonts w:ascii="Cambria Math" w:eastAsiaTheme="minorEastAsia" w:hAnsi="Cambria Math"/>
                                         </w:rPr>
-                                        <m:t>ij</m:t>
+                                        <m:t>ij1</m:t>
                                       </m:r>
                                     </m:sub>
                                   </m:sSub>
@@ -3470,8 +3926,26 @@
                                     <w:rPr>
                                       <w:rFonts w:ascii="Cambria Math" w:eastAsiaTheme="minorEastAsia" w:hAnsi="Cambria Math"/>
                                     </w:rPr>
-                                    <m:t>∈</m:t>
+                                    <m:t>=k</m:t>
                                   </m:r>
+                                </m:e>
+                              </m:d>
+                              <m:r>
+                                <w:rPr>
+                                  <w:rFonts w:ascii="Cambria Math" w:eastAsiaTheme="minorEastAsia" w:hAnsi="Cambria Math"/>
+                                </w:rPr>
+                                <m:t>∪</m:t>
+                              </m:r>
+                              <m:d>
+                                <m:dPr>
+                                  <m:ctrlPr>
+                                    <w:rPr>
+                                      <w:rFonts w:ascii="Cambria Math" w:eastAsiaTheme="minorEastAsia" w:hAnsi="Cambria Math"/>
+                                      <w:i/>
+                                    </w:rPr>
+                                  </m:ctrlPr>
+                                </m:dPr>
+                                <m:e>
                                   <m:sSub>
                                     <m:sSubPr>
                                       <m:ctrlPr>
@@ -3486,7 +3960,7 @@
                                         <w:rPr>
                                           <w:rFonts w:ascii="Cambria Math" w:eastAsiaTheme="minorEastAsia" w:hAnsi="Cambria Math"/>
                                         </w:rPr>
-                                        <m:t>W</m:t>
+                                        <m:t>x</m:t>
                                       </m:r>
                                     </m:e>
                                     <m:sub>
@@ -3494,34 +3968,96 @@
                                         <w:rPr>
                                           <w:rFonts w:ascii="Cambria Math" w:eastAsiaTheme="minorEastAsia" w:hAnsi="Cambria Math"/>
                                         </w:rPr>
-                                        <m:t>l</m:t>
+                                        <m:t>ij2</m:t>
                                       </m:r>
                                     </m:sub>
                                   </m:sSub>
+                                  <m:r>
+                                    <w:rPr>
+                                      <w:rFonts w:ascii="Cambria Math" w:eastAsiaTheme="minorEastAsia" w:hAnsi="Cambria Math"/>
+                                    </w:rPr>
+                                    <m:t>=k</m:t>
+                                  </m:r>
                                 </m:e>
-                              </m:mr>
-                            </m:m>
-                          </m:sub>
-                          <m:sup/>
-                          <m:e>
-                            <m:r>
-                              <w:rPr>
-                                <w:rFonts w:ascii="Cambria Math" w:hAnsi="Cambria Math"/>
-                              </w:rPr>
-                              <m:t>1</m:t>
-                            </m:r>
-                          </m:e>
-                        </m:nary>
+                              </m:d>
+                            </m:e>
+                          </m:mr>
+                          <m:mr>
+                            <m:e>
+                              <m:sSub>
+                                <m:sSubPr>
+                                  <m:ctrlPr>
+                                    <w:rPr>
+                                      <w:rFonts w:ascii="Cambria Math" w:eastAsiaTheme="minorEastAsia" w:hAnsi="Cambria Math"/>
+                                      <w:i/>
+                                    </w:rPr>
+                                  </m:ctrlPr>
+                                </m:sSubPr>
+                                <m:e>
+                                  <m:r>
+                                    <w:rPr>
+                                      <w:rFonts w:ascii="Cambria Math" w:eastAsiaTheme="minorEastAsia" w:hAnsi="Cambria Math"/>
+                                    </w:rPr>
+                                    <m:t>y</m:t>
+                                  </m:r>
+                                </m:e>
+                                <m:sub>
+                                  <m:r>
+                                    <w:rPr>
+                                      <w:rFonts w:ascii="Cambria Math" w:eastAsiaTheme="minorEastAsia" w:hAnsi="Cambria Math"/>
+                                    </w:rPr>
+                                    <m:t>ij</m:t>
+                                  </m:r>
+                                </m:sub>
+                              </m:sSub>
+                              <m:r>
+                                <w:rPr>
+                                  <w:rFonts w:ascii="Cambria Math" w:eastAsiaTheme="minorEastAsia" w:hAnsi="Cambria Math"/>
+                                </w:rPr>
+                                <m:t>∈</m:t>
+                              </m:r>
+                              <m:sSub>
+                                <m:sSubPr>
+                                  <m:ctrlPr>
+                                    <w:rPr>
+                                      <w:rFonts w:ascii="Cambria Math" w:eastAsiaTheme="minorEastAsia" w:hAnsi="Cambria Math"/>
+                                      <w:i/>
+                                    </w:rPr>
+                                  </m:ctrlPr>
+                                </m:sSubPr>
+                                <m:e>
+                                  <m:r>
+                                    <w:rPr>
+                                      <w:rFonts w:ascii="Cambria Math" w:eastAsiaTheme="minorEastAsia" w:hAnsi="Cambria Math"/>
+                                    </w:rPr>
+                                    <m:t>W</m:t>
+                                  </m:r>
+                                </m:e>
+                                <m:sub>
+                                  <m:r>
+                                    <w:rPr>
+                                      <w:rFonts w:ascii="Cambria Math" w:eastAsiaTheme="minorEastAsia" w:hAnsi="Cambria Math"/>
+                                    </w:rPr>
+                                    <m:t>l</m:t>
+                                  </m:r>
+                                </m:sub>
+                              </m:sSub>
+                            </m:e>
+                          </m:mr>
+                        </m:m>
+                      </m:sub>
+                      <m:sup/>
+                      <m:e>
+                        <m:r>
+                          <w:rPr>
+                            <w:rFonts w:ascii="Cambria Math" w:hAnsi="Cambria Math"/>
+                          </w:rPr>
+                          <m:t>1</m:t>
+                        </m:r>
                       </m:e>
                     </m:nary>
                   </m:e>
-                </m:d>
-                <m:r>
-                  <w:rPr>
-                    <w:rFonts w:ascii="Cambria Math" w:hAnsi="Cambria Math"/>
-                  </w:rPr>
-                  <m:t>-1</m:t>
-                </m:r>
+                </m:nary>
               </m:e>
             </m:d>
           </m:e>
@@ -3798,13 +4334,7 @@
                             <w:rPr>
                               <w:rFonts w:ascii="Cambria Math" w:hAnsi="Cambria Math"/>
                             </w:rPr>
-                            <m:t>18</m:t>
-                          </m:r>
-                          <m:r>
-                            <w:rPr>
-                              <w:rFonts w:ascii="Cambria Math" w:hAnsi="Cambria Math"/>
-                            </w:rPr>
-                            <m:t xml:space="preserve"> ≤ </m:t>
+                            <m:t xml:space="preserve">18 ≤ </m:t>
                           </m:r>
                           <m:r>
                             <w:rPr>
@@ -3817,13 +4347,7 @@
                             <w:rPr>
                               <w:rFonts w:ascii="Cambria Math" w:hAnsi="Cambria Math"/>
                             </w:rPr>
-                            <m:t xml:space="preserve"> ≤ </m:t>
-                          </m:r>
-                          <m:r>
-                            <w:rPr>
-                              <w:rFonts w:ascii="Cambria Math" w:hAnsi="Cambria Math"/>
-                            </w:rPr>
-                            <m:t>20</m:t>
+                            <m:t xml:space="preserve"> ≤ 20</m:t>
                           </m:r>
                         </m:e>
                       </m:mr>
@@ -4010,27 +4534,79 @@
           </m:sub>
           <m:sup/>
           <m:e>
+            <m:r>
+              <m:rPr>
+                <m:sty m:val="p"/>
+              </m:rPr>
+              <w:rPr>
+                <w:rFonts w:ascii="Cambria Math" w:hAnsi="Cambria Math"/>
+              </w:rPr>
+              <m:t>max</m:t>
+            </m:r>
             <m:d>
               <m:dPr>
-                <m:begChr m:val="⌊"/>
-                <m:endChr m:val="⌋"/>
+                <m:begChr m:val="{"/>
+                <m:endChr m:val="}"/>
                 <m:ctrlPr>
                   <w:rPr>
                     <w:rFonts w:ascii="Cambria Math" w:hAnsi="Cambria Math"/>
-                    <w:i/>
                   </w:rPr>
                 </m:ctrlPr>
               </m:dPr>
               <m:e>
-                <m:d>
-                  <m:dPr>
+                <m:r>
+                  <w:rPr>
+                    <w:rFonts w:ascii="Cambria Math" w:hAnsi="Cambria Math"/>
+                  </w:rPr>
+                  <m:t>2</m:t>
+                </m:r>
+              </m:e>
+              <m:e>
+                <m:nary>
+                  <m:naryPr>
+                    <m:chr m:val="∑"/>
+                    <m:limLoc m:val="undOvr"/>
+                    <m:supHide m:val="1"/>
                     <m:ctrlPr>
                       <w:rPr>
                         <w:rFonts w:ascii="Cambria Math" w:hAnsi="Cambria Math"/>
                         <w:i/>
                       </w:rPr>
                     </m:ctrlPr>
-                  </m:dPr>
+                  </m:naryPr>
+                  <m:sub>
+                    <m:r>
+                      <w:rPr>
+                        <w:rFonts w:ascii="Cambria Math" w:hAnsi="Cambria Math"/>
+                      </w:rPr>
+                      <m:t xml:space="preserve">1 ≤ i ≤ </m:t>
+                    </m:r>
+                    <m:r>
+                      <w:rPr>
+                        <w:rFonts w:ascii="Cambria Math" w:eastAsiaTheme="minorEastAsia" w:hAnsi="Cambria Math"/>
+                      </w:rPr>
+                      <m:t>2</m:t>
+                    </m:r>
+                    <m:d>
+                      <m:dPr>
+                        <m:ctrlPr>
+                          <w:rPr>
+                            <w:rFonts w:ascii="Cambria Math" w:eastAsiaTheme="minorEastAsia" w:hAnsi="Cambria Math"/>
+                            <w:i/>
+                          </w:rPr>
+                        </m:ctrlPr>
+                      </m:dPr>
+                      <m:e>
+                        <m:r>
+                          <w:rPr>
+                            <w:rFonts w:ascii="Cambria Math" w:eastAsiaTheme="minorEastAsia" w:hAnsi="Cambria Math"/>
+                          </w:rPr>
+                          <m:t>n-1</m:t>
+                        </m:r>
+                      </m:e>
+                    </m:d>
+                  </m:sub>
+                  <m:sup/>
                   <m:e>
                     <m:nary>
                       <m:naryPr>
@@ -4045,243 +4621,189 @@
                         </m:ctrlPr>
                       </m:naryPr>
                       <m:sub>
-                        <m:r>
-                          <w:rPr>
-                            <w:rFonts w:ascii="Cambria Math" w:hAnsi="Cambria Math"/>
-                          </w:rPr>
-                          <m:t xml:space="preserve">1 ≤ i ≤ </m:t>
-                        </m:r>
-                        <m:r>
-                          <w:rPr>
-                            <w:rFonts w:ascii="Cambria Math" w:eastAsiaTheme="minorEastAsia" w:hAnsi="Cambria Math"/>
-                          </w:rPr>
-                          <m:t>2</m:t>
-                        </m:r>
-                        <m:d>
-                          <m:dPr>
-                            <m:ctrlPr>
-                              <w:rPr>
-                                <w:rFonts w:ascii="Cambria Math" w:eastAsiaTheme="minorEastAsia" w:hAnsi="Cambria Math"/>
-                                <w:i/>
-                              </w:rPr>
-                            </m:ctrlPr>
-                          </m:dPr>
-                          <m:e>
-                            <m:r>
-                              <w:rPr>
-                                <w:rFonts w:ascii="Cambria Math" w:eastAsiaTheme="minorEastAsia" w:hAnsi="Cambria Math"/>
-                              </w:rPr>
-                              <m:t>n-1</m:t>
-                            </m:r>
-                          </m:e>
-                        </m:d>
-                      </m:sub>
-                      <m:sup/>
-                      <m:e>
-                        <m:nary>
-                          <m:naryPr>
-                            <m:chr m:val="∑"/>
-                            <m:limLoc m:val="undOvr"/>
-                            <m:supHide m:val="1"/>
+                        <m:m>
+                          <m:mPr>
+                            <m:mcs>
+                              <m:mc>
+                                <m:mcPr>
+                                  <m:count m:val="1"/>
+                                  <m:mcJc m:val="center"/>
+                                </m:mcPr>
+                              </m:mc>
+                            </m:mcs>
                             <m:ctrlPr>
                               <w:rPr>
                                 <w:rFonts w:ascii="Cambria Math" w:hAnsi="Cambria Math"/>
                                 <w:i/>
                               </w:rPr>
                             </m:ctrlPr>
-                          </m:naryPr>
-                          <m:sub>
-                            <m:m>
-                              <m:mPr>
-                                <m:mcs>
-                                  <m:mc>
-                                    <m:mcPr>
-                                      <m:count m:val="1"/>
-                                      <m:mcJc m:val="center"/>
-                                    </m:mcPr>
-                                  </m:mc>
-                                </m:mcs>
-                                <m:ctrlPr>
-                                  <w:rPr>
-                                    <w:rFonts w:ascii="Cambria Math" w:hAnsi="Cambria Math"/>
-                                    <w:i/>
-                                  </w:rPr>
-                                </m:ctrlPr>
-                              </m:mPr>
-                              <m:mr>
+                          </m:mPr>
+                          <m:mr>
+                            <m:e>
+                              <m:r>
+                                <w:rPr>
+                                  <w:rFonts w:ascii="Cambria Math" w:hAnsi="Cambria Math"/>
+                                </w:rPr>
+                                <m:t>1 ≤ j ≤</m:t>
+                              </m:r>
+                              <m:f>
+                                <m:fPr>
+                                  <m:ctrlPr>
+                                    <w:rPr>
+                                      <w:rFonts w:ascii="Cambria Math" w:eastAsiaTheme="minorEastAsia" w:hAnsi="Cambria Math"/>
+                                      <w:i/>
+                                    </w:rPr>
+                                  </m:ctrlPr>
+                                </m:fPr>
+                                <m:num>
+                                  <m:r>
+                                    <w:rPr>
+                                      <w:rFonts w:ascii="Cambria Math" w:eastAsiaTheme="minorEastAsia" w:hAnsi="Cambria Math"/>
+                                    </w:rPr>
+                                    <m:t>n</m:t>
+                                  </m:r>
+                                  <m:ctrlPr>
+                                    <w:rPr>
+                                      <w:rFonts w:ascii="Cambria Math" w:hAnsi="Cambria Math"/>
+                                      <w:i/>
+                                    </w:rPr>
+                                  </m:ctrlPr>
+                                </m:num>
+                                <m:den>
+                                  <m:r>
+                                    <w:rPr>
+                                      <w:rFonts w:ascii="Cambria Math" w:eastAsiaTheme="minorEastAsia" w:hAnsi="Cambria Math"/>
+                                    </w:rPr>
+                                    <m:t>2</m:t>
+                                  </m:r>
+                                </m:den>
+                              </m:f>
+                            </m:e>
+                          </m:mr>
+                          <m:mr>
+                            <m:e>
+                              <m:sSub>
+                                <m:sSubPr>
+                                  <m:ctrlPr>
+                                    <w:rPr>
+                                      <w:rFonts w:ascii="Cambria Math" w:hAnsi="Cambria Math"/>
+                                      <w:i/>
+                                    </w:rPr>
+                                  </m:ctrlPr>
+                                </m:sSubPr>
                                 <m:e>
                                   <m:r>
                                     <w:rPr>
                                       <w:rFonts w:ascii="Cambria Math" w:hAnsi="Cambria Math"/>
                                     </w:rPr>
-                                    <m:t>1 ≤ j ≤</m:t>
+                                    <m:t>y</m:t>
                                   </m:r>
-                                  <m:f>
-                                    <m:fPr>
-                                      <m:ctrlPr>
-                                        <w:rPr>
-                                          <w:rFonts w:ascii="Cambria Math" w:eastAsiaTheme="minorEastAsia" w:hAnsi="Cambria Math"/>
-                                          <w:i/>
-                                        </w:rPr>
-                                      </m:ctrlPr>
-                                    </m:fPr>
-                                    <m:num>
-                                      <m:r>
-                                        <w:rPr>
-                                          <w:rFonts w:ascii="Cambria Math" w:eastAsiaTheme="minorEastAsia" w:hAnsi="Cambria Math"/>
-                                        </w:rPr>
-                                        <m:t>n</m:t>
-                                      </m:r>
-                                      <m:ctrlPr>
-                                        <w:rPr>
-                                          <w:rFonts w:ascii="Cambria Math" w:hAnsi="Cambria Math"/>
-                                          <w:i/>
-                                        </w:rPr>
-                                      </m:ctrlPr>
-                                    </m:num>
-                                    <m:den>
-                                      <m:r>
-                                        <w:rPr>
-                                          <w:rFonts w:ascii="Cambria Math" w:eastAsiaTheme="minorEastAsia" w:hAnsi="Cambria Math"/>
-                                        </w:rPr>
-                                        <m:t>2</m:t>
-                                      </m:r>
-                                    </m:den>
-                                  </m:f>
                                 </m:e>
-                              </m:mr>
-                              <m:mr>
-                                <m:e>
-                                  <m:sSub>
-                                    <m:sSubPr>
-                                      <m:ctrlPr>
-                                        <w:rPr>
-                                          <w:rFonts w:ascii="Cambria Math" w:hAnsi="Cambria Math"/>
-                                          <w:i/>
-                                        </w:rPr>
-                                      </m:ctrlPr>
-                                    </m:sSubPr>
-                                    <m:e>
-                                      <m:r>
-                                        <w:rPr>
-                                          <w:rFonts w:ascii="Cambria Math" w:hAnsi="Cambria Math"/>
-                                        </w:rPr>
-                                        <m:t>y</m:t>
-                                      </m:r>
-                                    </m:e>
-                                    <m:sub>
-                                      <m:r>
-                                        <w:rPr>
-                                          <w:rFonts w:ascii="Cambria Math" w:hAnsi="Cambria Math"/>
-                                        </w:rPr>
-                                        <m:t>ij</m:t>
-                                      </m:r>
-                                    </m:sub>
-                                  </m:sSub>
+                                <m:sub>
                                   <m:r>
                                     <w:rPr>
                                       <w:rFonts w:ascii="Cambria Math" w:hAnsi="Cambria Math"/>
                                     </w:rPr>
-                                    <m:t>=k</m:t>
+                                    <m:t>ij</m:t>
                                   </m:r>
-                                </m:e>
-                              </m:mr>
-                              <m:mr>
+                                </m:sub>
+                              </m:sSub>
+                              <m:r>
+                                <w:rPr>
+                                  <w:rFonts w:ascii="Cambria Math" w:hAnsi="Cambria Math"/>
+                                </w:rPr>
+                                <m:t>=k</m:t>
+                              </m:r>
+                            </m:e>
+                          </m:mr>
+                          <m:mr>
+                            <m:e>
+                              <m:r>
+                                <w:rPr>
+                                  <w:rFonts w:ascii="Cambria Math" w:hAnsi="Cambria Math"/>
+                                </w:rPr>
+                                <m:t xml:space="preserve">1 ≤ </m:t>
+                              </m:r>
+                              <m:sSub>
+                                <m:sSubPr>
+                                  <m:ctrlPr>
+                                    <w:rPr>
+                                      <w:rFonts w:ascii="Cambria Math" w:hAnsi="Cambria Math"/>
+                                      <w:i/>
+                                    </w:rPr>
+                                  </m:ctrlPr>
+                                </m:sSubPr>
                                 <m:e>
                                   <m:r>
                                     <w:rPr>
                                       <w:rFonts w:ascii="Cambria Math" w:hAnsi="Cambria Math"/>
                                     </w:rPr>
-                                    <m:t xml:space="preserve">1 ≤ </m:t>
+                                    <m:t>x</m:t>
                                   </m:r>
-                                  <m:sSub>
-                                    <m:sSubPr>
-                                      <m:ctrlPr>
-                                        <w:rPr>
-                                          <w:rFonts w:ascii="Cambria Math" w:hAnsi="Cambria Math"/>
-                                          <w:i/>
-                                        </w:rPr>
-                                      </m:ctrlPr>
-                                    </m:sSubPr>
-                                    <m:e>
-                                      <m:r>
-                                        <w:rPr>
-                                          <w:rFonts w:ascii="Cambria Math" w:hAnsi="Cambria Math"/>
-                                        </w:rPr>
-                                        <m:t>x</m:t>
-                                      </m:r>
-                                    </m:e>
-                                    <m:sub>
-                                      <m:r>
-                                        <w:rPr>
-                                          <w:rFonts w:ascii="Cambria Math" w:hAnsi="Cambria Math"/>
-                                        </w:rPr>
-                                        <m:t>ij1</m:t>
-                                      </m:r>
-                                    </m:sub>
-                                  </m:sSub>
+                                </m:e>
+                                <m:sub>
                                   <m:r>
                                     <w:rPr>
                                       <w:rFonts w:ascii="Cambria Math" w:hAnsi="Cambria Math"/>
                                     </w:rPr>
-                                    <m:t xml:space="preserve">&lt; </m:t>
+                                    <m:t>ij1</m:t>
                                   </m:r>
-                                  <m:sSub>
-                                    <m:sSubPr>
-                                      <m:ctrlPr>
-                                        <w:rPr>
-                                          <w:rFonts w:ascii="Cambria Math" w:hAnsi="Cambria Math"/>
-                                          <w:i/>
-                                        </w:rPr>
-                                      </m:ctrlPr>
-                                    </m:sSubPr>
-                                    <m:e>
-                                      <m:r>
-                                        <w:rPr>
-                                          <w:rFonts w:ascii="Cambria Math" w:hAnsi="Cambria Math"/>
-                                        </w:rPr>
-                                        <m:t>x</m:t>
-                                      </m:r>
-                                    </m:e>
-                                    <m:sub>
-                                      <m:r>
-                                        <w:rPr>
-                                          <w:rFonts w:ascii="Cambria Math" w:hAnsi="Cambria Math"/>
-                                        </w:rPr>
-                                        <m:t>ij2</m:t>
-                                      </m:r>
-                                    </m:sub>
-                                  </m:sSub>
+                                </m:sub>
+                              </m:sSub>
+                              <m:r>
+                                <w:rPr>
+                                  <w:rFonts w:ascii="Cambria Math" w:hAnsi="Cambria Math"/>
+                                </w:rPr>
+                                <m:t xml:space="preserve">&lt; </m:t>
+                              </m:r>
+                              <m:sSub>
+                                <m:sSubPr>
+                                  <m:ctrlPr>
+                                    <w:rPr>
+                                      <w:rFonts w:ascii="Cambria Math" w:hAnsi="Cambria Math"/>
+                                      <w:i/>
+                                    </w:rPr>
+                                  </m:ctrlPr>
+                                </m:sSubPr>
+                                <m:e>
                                   <m:r>
                                     <w:rPr>
                                       <w:rFonts w:ascii="Cambria Math" w:hAnsi="Cambria Math"/>
                                     </w:rPr>
-                                    <m:t xml:space="preserve"> ≤ 6</m:t>
+                                    <m:t>x</m:t>
                                   </m:r>
                                 </m:e>
-                              </m:mr>
-                            </m:m>
-                          </m:sub>
-                          <m:sup/>
-                          <m:e>
-                            <m:r>
-                              <w:rPr>
-                                <w:rFonts w:ascii="Cambria Math" w:hAnsi="Cambria Math"/>
-                              </w:rPr>
-                              <m:t>1</m:t>
-                            </m:r>
-                          </m:e>
-                        </m:nary>
+                                <m:sub>
+                                  <m:r>
+                                    <w:rPr>
+                                      <w:rFonts w:ascii="Cambria Math" w:hAnsi="Cambria Math"/>
+                                    </w:rPr>
+                                    <m:t>ij2</m:t>
+                                  </m:r>
+                                </m:sub>
+                              </m:sSub>
+                              <m:r>
+                                <w:rPr>
+                                  <w:rFonts w:ascii="Cambria Math" w:hAnsi="Cambria Math"/>
+                                </w:rPr>
+                                <m:t xml:space="preserve"> ≤ 6</m:t>
+                              </m:r>
+                            </m:e>
+                          </m:mr>
+                        </m:m>
+                      </m:sub>
+                      <m:sup/>
+                      <m:e>
+                        <m:r>
+                          <w:rPr>
+                            <w:rFonts w:ascii="Cambria Math" w:hAnsi="Cambria Math"/>
+                          </w:rPr>
+                          <m:t>1</m:t>
+                        </m:r>
                       </m:e>
                     </m:nary>
                   </m:e>
-                </m:d>
-                <m:r>
-                  <w:rPr>
-                    <w:rFonts w:ascii="Cambria Math" w:hAnsi="Cambria Math"/>
-                  </w:rPr>
-                  <m:t>/2,5</m:t>
-                </m:r>
+                </m:nary>
               </m:e>
             </m:d>
           </m:e>
@@ -4332,8 +4854,6 @@
           <w:i/>
         </w:rPr>
       </w:pPr>
-      <w:bookmarkStart w:id="0" w:name="_GoBack"/>
-      <w:bookmarkEnd w:id="0"/>
     </w:p>
     <w:sectPr>
       <w:pgSz w:w="11906" w:h="16838"/>

--- a/documents/Математическая модель.docx
+++ b/documents/Математическая модель.docx
@@ -60,7 +60,7 @@
           <w:rPr>
             <w:rFonts w:ascii="Cambria Math" w:eastAsiaTheme="minorEastAsia" w:hAnsi="Cambria Math"/>
           </w:rPr>
-          <m:t>w</m:t>
+          <m:t>u</m:t>
         </m:r>
       </m:oMath>
       <w:r>
@@ -82,78 +82,7 @@
         <w:t xml:space="preserve"> </w:t>
       </w:r>
       <w:r>
-        <w:t>число недель</w:t>
-      </w:r>
-    </w:p>
-    <w:p>
-      <m:oMath>
-        <m:r>
-          <w:rPr>
-            <w:rFonts w:ascii="Cambria Math" w:eastAsiaTheme="minorEastAsia" w:hAnsi="Cambria Math"/>
-          </w:rPr>
-          <m:t>d</m:t>
-        </m:r>
-      </m:oMath>
-      <w:r>
-        <w:rPr>
-          <w:rFonts w:eastAsiaTheme="minorEastAsia"/>
-        </w:rPr>
-        <w:t xml:space="preserve"> </w:t>
-      </w:r>
-      <w:r>
-        <w:rPr>
-          <w:rFonts w:eastAsiaTheme="minorEastAsia"/>
-        </w:rPr>
-        <w:t>–</w:t>
-      </w:r>
-      <w:r>
-        <w:rPr>
-          <w:rFonts w:eastAsiaTheme="minorEastAsia"/>
-        </w:rPr>
-        <w:t xml:space="preserve"> </w:t>
-      </w:r>
-      <w:r>
-        <w:t>число дней</w:t>
-      </w:r>
-    </w:p>
-    <w:p>
-      <m:oMath>
-        <m:r>
-          <w:rPr>
-            <w:rFonts w:ascii="Cambria Math" w:eastAsiaTheme="minorEastAsia" w:hAnsi="Cambria Math"/>
-          </w:rPr>
-          <m:t>r</m:t>
-        </m:r>
-      </m:oMath>
-      <w:r>
-        <w:rPr>
-          <w:rFonts w:eastAsiaTheme="minorEastAsia"/>
-        </w:rPr>
-        <w:t xml:space="preserve"> </w:t>
-      </w:r>
-      <w:r>
-        <w:rPr>
-          <w:rFonts w:eastAsiaTheme="minorEastAsia"/>
-        </w:rPr>
-        <w:t>–</w:t>
-      </w:r>
-      <w:r>
-        <w:rPr>
-          <w:rFonts w:eastAsiaTheme="minorEastAsia"/>
-        </w:rPr>
-        <w:t xml:space="preserve"> </w:t>
-      </w:r>
-      <w:r>
-        <w:t>число</w:t>
-      </w:r>
-      <w:r>
-        <w:t xml:space="preserve"> </w:t>
-      </w:r>
-      <w:r>
-        <w:t>резервных</w:t>
-      </w:r>
-      <w:r>
-        <w:t xml:space="preserve"> дней</w:t>
+        <w:t>число месяцев</w:t>
       </w:r>
       <w:bookmarkStart w:id="0" w:name="_GoBack"/>
       <w:bookmarkEnd w:id="0"/>
@@ -162,9 +91,9 @@
       <m:oMath>
         <m:r>
           <w:rPr>
-            <w:rFonts w:ascii="Cambria Math" w:hAnsi="Cambria Math"/>
-          </w:rPr>
-          <m:t>h</m:t>
+            <w:rFonts w:ascii="Cambria Math" w:eastAsiaTheme="minorEastAsia" w:hAnsi="Cambria Math"/>
+          </w:rPr>
+          <m:t>w</m:t>
         </m:r>
       </m:oMath>
       <w:r>
@@ -186,7 +115,7 @@
         <w:t xml:space="preserve"> </w:t>
       </w:r>
       <w:r>
-        <w:t>число часов в день</w:t>
+        <w:t>число недель</w:t>
       </w:r>
     </w:p>
     <w:p>
@@ -195,6 +124,132 @@
           <w:rPr>
             <w:rFonts w:ascii="Cambria Math" w:eastAsiaTheme="minorEastAsia" w:hAnsi="Cambria Math"/>
           </w:rPr>
+          <m:t>d</m:t>
+        </m:r>
+      </m:oMath>
+      <w:r>
+        <w:rPr>
+          <w:rFonts w:eastAsiaTheme="minorEastAsia"/>
+        </w:rPr>
+        <w:t xml:space="preserve"> </w:t>
+      </w:r>
+      <w:r>
+        <w:rPr>
+          <w:rFonts w:eastAsiaTheme="minorEastAsia"/>
+        </w:rPr>
+        <w:t>–</w:t>
+      </w:r>
+      <w:r>
+        <w:rPr>
+          <w:rFonts w:eastAsiaTheme="minorEastAsia"/>
+        </w:rPr>
+        <w:t xml:space="preserve"> </w:t>
+      </w:r>
+      <w:r>
+        <w:t>число дней</w:t>
+      </w:r>
+    </w:p>
+    <w:p>
+      <m:oMath>
+        <m:r>
+          <w:rPr>
+            <w:rFonts w:ascii="Cambria Math" w:eastAsiaTheme="minorEastAsia" w:hAnsi="Cambria Math"/>
+          </w:rPr>
+          <m:t>r</m:t>
+        </m:r>
+      </m:oMath>
+      <w:r>
+        <w:rPr>
+          <w:rFonts w:eastAsiaTheme="minorEastAsia"/>
+        </w:rPr>
+        <w:t xml:space="preserve"> </w:t>
+      </w:r>
+      <w:r>
+        <w:rPr>
+          <w:rFonts w:eastAsiaTheme="minorEastAsia"/>
+        </w:rPr>
+        <w:t>–</w:t>
+      </w:r>
+      <w:r>
+        <w:rPr>
+          <w:rFonts w:eastAsiaTheme="minorEastAsia"/>
+        </w:rPr>
+        <w:t xml:space="preserve"> </w:t>
+      </w:r>
+      <w:r>
+        <w:t>число</w:t>
+      </w:r>
+      <w:r>
+        <w:t xml:space="preserve"> </w:t>
+      </w:r>
+      <w:r>
+        <w:t>дней</w:t>
+      </w:r>
+      <w:r>
+        <w:t xml:space="preserve"> в</w:t>
+      </w:r>
+      <w:r>
+        <w:t xml:space="preserve"> директивно</w:t>
+      </w:r>
+      <w:r>
+        <w:t>м</w:t>
+      </w:r>
+      <w:r>
+        <w:t xml:space="preserve"> срок</w:t>
+      </w:r>
+      <w:r>
+        <w:t>е</w:t>
+      </w:r>
+    </w:p>
+    <w:p>
+      <m:oMath>
+        <m:r>
+          <w:rPr>
+            <w:rFonts w:ascii="Cambria Math" w:hAnsi="Cambria Math"/>
+          </w:rPr>
+          <m:t>h</m:t>
+        </m:r>
+      </m:oMath>
+      <w:r>
+        <w:rPr>
+          <w:rFonts w:eastAsiaTheme="minorEastAsia"/>
+        </w:rPr>
+        <w:t xml:space="preserve"> </w:t>
+      </w:r>
+      <w:r>
+        <w:rPr>
+          <w:rFonts w:eastAsiaTheme="minorEastAsia"/>
+        </w:rPr>
+        <w:t>–</w:t>
+      </w:r>
+      <w:r>
+        <w:rPr>
+          <w:rFonts w:eastAsiaTheme="minorEastAsia"/>
+        </w:rPr>
+        <w:t xml:space="preserve"> </w:t>
+      </w:r>
+      <w:r>
+        <w:t>число</w:t>
+      </w:r>
+      <w:r>
+        <w:t xml:space="preserve"> часовых</w:t>
+      </w:r>
+      <w:r>
+        <w:t xml:space="preserve"> </w:t>
+      </w:r>
+      <w:r>
+        <w:t>слотов для матчей</w:t>
+      </w:r>
+      <w:r>
+        <w:t xml:space="preserve"> в день</w:t>
+      </w:r>
+    </w:p>
+    <w:p>
+      <m:oMath>
+        <m:r>
+          <w:rPr>
+            <w:rFonts w:ascii="Cambria Math" w:eastAsiaTheme="minorEastAsia" w:hAnsi="Cambria Math"/>
+          </w:rPr>
           <m:t>f</m:t>
         </m:r>
       </m:oMath>
@@ -217,7 +272,13 @@
         <w:t xml:space="preserve"> </w:t>
       </w:r>
       <w:r>
-        <w:t>минимальное число игр за один день</w:t>
+        <w:t>минимальное число игр за один</w:t>
+      </w:r>
+      <w:r>
+        <w:t xml:space="preserve"> игровой</w:t>
+      </w:r>
+      <w:r>
+        <w:t xml:space="preserve"> день</w:t>
       </w:r>
     </w:p>
     <w:p>
@@ -273,7 +334,7 @@
               <w:rPr>
                 <w:rFonts w:ascii="Cambria Math" w:hAnsi="Cambria Math"/>
               </w:rPr>
-              <m:t>W</m:t>
+              <m:t>Q</m:t>
             </m:r>
           </m:e>
           <m:sub>
@@ -305,7 +366,7 @@
         <w:t xml:space="preserve"> </w:t>
       </w:r>
       <w:r>
-        <w:t xml:space="preserve">номера дней </w:t>
+        <w:t xml:space="preserve">номера </w:t>
       </w:r>
       <m:oMath>
         <m:r>
@@ -319,8 +380,13 @@
       <w:r>
         <w:t>-</w:t>
       </w:r>
-      <w:r>
-        <w:t>ой недели</w:t>
+      <w:proofErr w:type="spellStart"/>
+      <w:r>
+        <w:t>ых</w:t>
+      </w:r>
+      <w:proofErr w:type="spellEnd"/>
+      <w:r>
+        <w:t xml:space="preserve"> дней недели</w:t>
       </w:r>
       <w:r>
         <w:t xml:space="preserve">, </w:t>
@@ -352,9 +418,659 @@
             <m:r>
               <w:rPr>
                 <w:rFonts w:ascii="Cambria Math" w:eastAsiaTheme="minorEastAsia" w:hAnsi="Cambria Math"/>
+              </w:rPr>
+              <m:t>7</m:t>
+            </m:r>
+          </m:e>
+        </m:acc>
+      </m:oMath>
+    </w:p>
+    <w:p>
+      <w:pPr>
+        <w:rPr>
+          <w:rFonts w:eastAsiaTheme="minorEastAsia"/>
+        </w:rPr>
+      </w:pPr>
+      <m:oMath>
+        <m:sSub>
+          <m:sSubPr>
+            <m:ctrlPr>
+              <w:rPr>
+                <w:rFonts w:ascii="Cambria Math" w:hAnsi="Cambria Math"/>
+                <w:i/>
+              </w:rPr>
+            </m:ctrlPr>
+          </m:sSubPr>
+          <m:e>
+            <m:r>
+              <w:rPr>
+                <w:rFonts w:ascii="Cambria Math" w:hAnsi="Cambria Math"/>
+              </w:rPr>
+              <m:t>W</m:t>
+            </m:r>
+          </m:e>
+          <m:sub>
+            <m:r>
+              <w:rPr>
+                <w:rFonts w:ascii="Cambria Math" w:hAnsi="Cambria Math"/>
+              </w:rPr>
+              <m:t>i</m:t>
+            </m:r>
+          </m:sub>
+        </m:sSub>
+      </m:oMath>
+      <w:r>
+        <w:rPr>
+          <w:rFonts w:eastAsiaTheme="minorEastAsia"/>
+        </w:rPr>
+        <w:t xml:space="preserve"> </w:t>
+      </w:r>
+      <w:r>
+        <w:rPr>
+          <w:rFonts w:eastAsiaTheme="minorEastAsia"/>
+        </w:rPr>
+        <w:t>–</w:t>
+      </w:r>
+      <w:r>
+        <w:rPr>
+          <w:rFonts w:eastAsiaTheme="minorEastAsia"/>
+        </w:rPr>
+        <w:t xml:space="preserve"> </w:t>
+      </w:r>
+      <w:r>
+        <w:t xml:space="preserve">номера дней </w:t>
+      </w:r>
+      <m:oMath>
+        <m:r>
+          <w:rPr>
+            <w:rFonts w:ascii="Cambria Math" w:hAnsi="Cambria Math"/>
+            <w:lang w:val="en-US"/>
+          </w:rPr>
+          <m:t>i</m:t>
+        </m:r>
+      </m:oMath>
+      <w:r>
+        <w:t>-</w:t>
+      </w:r>
+      <w:r>
+        <w:t>ой недели</w:t>
+      </w:r>
+      <w:r>
+        <w:t xml:space="preserve">, </w:t>
+      </w:r>
+      <m:oMath>
+        <m:r>
+          <w:rPr>
+            <w:rFonts w:ascii="Cambria Math" w:eastAsiaTheme="minorEastAsia" w:hAnsi="Cambria Math"/>
+          </w:rPr>
+          <m:t>i=</m:t>
+        </m:r>
+        <m:acc>
+          <m:accPr>
+            <m:chr m:val="̅"/>
+            <m:ctrlPr>
+              <w:rPr>
+                <w:rFonts w:ascii="Cambria Math" w:eastAsiaTheme="minorEastAsia" w:hAnsi="Cambria Math"/>
+                <w:i/>
+              </w:rPr>
+            </m:ctrlPr>
+          </m:accPr>
+          <m:e>
+            <m:r>
+              <w:rPr>
+                <w:rFonts w:ascii="Cambria Math" w:eastAsiaTheme="minorEastAsia" w:hAnsi="Cambria Math"/>
+              </w:rPr>
+              <m:t>1,</m:t>
+            </m:r>
+            <m:r>
+              <w:rPr>
+                <w:rFonts w:ascii="Cambria Math" w:eastAsiaTheme="minorEastAsia" w:hAnsi="Cambria Math"/>
                 <w:lang w:val="en-US"/>
               </w:rPr>
               <m:t>w</m:t>
+            </m:r>
+          </m:e>
+        </m:acc>
+      </m:oMath>
+    </w:p>
+    <w:p>
+      <w:pPr>
+        <w:rPr>
+          <w:rFonts w:eastAsiaTheme="minorEastAsia"/>
+        </w:rPr>
+      </w:pPr>
+      <m:oMath>
+        <m:sSub>
+          <m:sSubPr>
+            <m:ctrlPr>
+              <w:rPr>
+                <w:rFonts w:ascii="Cambria Math" w:hAnsi="Cambria Math"/>
+                <w:i/>
+              </w:rPr>
+            </m:ctrlPr>
+          </m:sSubPr>
+          <m:e>
+            <m:r>
+              <w:rPr>
+                <w:rFonts w:ascii="Cambria Math" w:hAnsi="Cambria Math"/>
+              </w:rPr>
+              <m:t>M</m:t>
+            </m:r>
+          </m:e>
+          <m:sub>
+            <m:r>
+              <w:rPr>
+                <w:rFonts w:ascii="Cambria Math" w:hAnsi="Cambria Math"/>
+              </w:rPr>
+              <m:t>i</m:t>
+            </m:r>
+          </m:sub>
+        </m:sSub>
+      </m:oMath>
+      <w:r>
+        <w:rPr>
+          <w:rFonts w:eastAsiaTheme="minorEastAsia"/>
+        </w:rPr>
+        <w:t xml:space="preserve"> </w:t>
+      </w:r>
+      <w:r>
+        <w:rPr>
+          <w:rFonts w:eastAsiaTheme="minorEastAsia"/>
+        </w:rPr>
+        <w:t>–</w:t>
+      </w:r>
+      <w:r>
+        <w:rPr>
+          <w:rFonts w:eastAsiaTheme="minorEastAsia"/>
+        </w:rPr>
+        <w:t xml:space="preserve"> </w:t>
+      </w:r>
+      <w:r>
+        <w:t xml:space="preserve">номера дней </w:t>
+      </w:r>
+      <m:oMath>
+        <m:r>
+          <w:rPr>
+            <w:rFonts w:ascii="Cambria Math" w:hAnsi="Cambria Math"/>
+            <w:lang w:val="en-US"/>
+          </w:rPr>
+          <m:t>i</m:t>
+        </m:r>
+      </m:oMath>
+      <w:r>
+        <w:t>-</w:t>
+      </w:r>
+      <w:r>
+        <w:t>ого месяца</w:t>
+      </w:r>
+      <w:r>
+        <w:t xml:space="preserve">, </w:t>
+      </w:r>
+      <m:oMath>
+        <m:r>
+          <w:rPr>
+            <w:rFonts w:ascii="Cambria Math" w:eastAsiaTheme="minorEastAsia" w:hAnsi="Cambria Math"/>
+          </w:rPr>
+          <m:t>i=</m:t>
+        </m:r>
+        <m:acc>
+          <m:accPr>
+            <m:chr m:val="̅"/>
+            <m:ctrlPr>
+              <w:rPr>
+                <w:rFonts w:ascii="Cambria Math" w:eastAsiaTheme="minorEastAsia" w:hAnsi="Cambria Math"/>
+                <w:i/>
+              </w:rPr>
+            </m:ctrlPr>
+          </m:accPr>
+          <m:e>
+            <m:r>
+              <w:rPr>
+                <w:rFonts w:ascii="Cambria Math" w:eastAsiaTheme="minorEastAsia" w:hAnsi="Cambria Math"/>
+              </w:rPr>
+              <m:t>1,u</m:t>
+            </m:r>
+          </m:e>
+        </m:acc>
+      </m:oMath>
+    </w:p>
+    <w:p>
+      <w:pPr>
+        <w:rPr>
+          <w:rFonts w:eastAsiaTheme="minorEastAsia"/>
+        </w:rPr>
+      </w:pPr>
+      <m:oMath>
+        <m:r>
+          <w:rPr>
+            <w:rFonts w:ascii="Cambria Math" w:eastAsiaTheme="minorEastAsia" w:hAnsi="Cambria Math"/>
+          </w:rPr>
+          <m:t>L</m:t>
+        </m:r>
+      </m:oMath>
+      <w:r>
+        <w:rPr>
+          <w:rFonts w:eastAsiaTheme="minorEastAsia"/>
+        </w:rPr>
+        <w:t xml:space="preserve"> </w:t>
+      </w:r>
+      <w:r>
+        <w:rPr>
+          <w:rFonts w:eastAsiaTheme="minorEastAsia"/>
+        </w:rPr>
+        <w:t>–</w:t>
+      </w:r>
+      <w:r>
+        <w:rPr>
+          <w:rFonts w:eastAsiaTheme="minorEastAsia"/>
+        </w:rPr>
+        <w:t xml:space="preserve"> </w:t>
+      </w:r>
+      <w:r>
+        <w:t>номера</w:t>
+      </w:r>
+      <w:r>
+        <w:t xml:space="preserve"> </w:t>
+      </w:r>
+      <w:r>
+        <w:t>команд лидеров</w:t>
+      </w:r>
+    </w:p>
+    <w:p>
+      <m:oMath>
+        <m:r>
+          <w:rPr>
+            <w:rFonts w:ascii="Cambria Math" w:eastAsiaTheme="minorEastAsia" w:hAnsi="Cambria Math"/>
+          </w:rPr>
+          <m:t>S</m:t>
+        </m:r>
+      </m:oMath>
+      <w:r>
+        <w:rPr>
+          <w:rFonts w:eastAsiaTheme="minorEastAsia"/>
+        </w:rPr>
+        <w:t xml:space="preserve"> </w:t>
+      </w:r>
+      <w:r>
+        <w:rPr>
+          <w:rFonts w:eastAsiaTheme="minorEastAsia"/>
+        </w:rPr>
+        <w:t>–</w:t>
+      </w:r>
+      <w:r>
+        <w:rPr>
+          <w:rFonts w:eastAsiaTheme="minorEastAsia"/>
+        </w:rPr>
+        <w:t xml:space="preserve"> </w:t>
+      </w:r>
+      <w:r>
+        <w:t>номера</w:t>
+      </w:r>
+      <w:r>
+        <w:t xml:space="preserve"> </w:t>
+      </w:r>
+      <w:r>
+        <w:t>зрелищных туров</w:t>
+      </w:r>
+    </w:p>
+    <w:p>
+      <w:pPr>
+        <w:rPr>
+          <w:rFonts w:eastAsiaTheme="minorEastAsia"/>
+        </w:rPr>
+      </w:pPr>
+      <m:oMath>
+        <m:sSub>
+          <m:sSubPr>
+            <m:ctrlPr>
+              <w:rPr>
+                <w:rFonts w:ascii="Cambria Math" w:eastAsiaTheme="minorEastAsia" w:hAnsi="Cambria Math"/>
+                <w:i/>
+              </w:rPr>
+            </m:ctrlPr>
+          </m:sSubPr>
+          <m:e>
+            <m:r>
+              <w:rPr>
+                <w:rFonts w:ascii="Cambria Math" w:eastAsiaTheme="minorEastAsia" w:hAnsi="Cambria Math"/>
+                <w:lang w:val="en-US"/>
+              </w:rPr>
+              <m:t>T</m:t>
+            </m:r>
+          </m:e>
+          <m:sub>
+            <m:r>
+              <w:rPr>
+                <w:rFonts w:ascii="Cambria Math" w:eastAsiaTheme="minorEastAsia" w:hAnsi="Cambria Math"/>
+              </w:rPr>
+              <m:t>i</m:t>
+            </m:r>
+          </m:sub>
+        </m:sSub>
+      </m:oMath>
+      <w:r>
+        <w:rPr>
+          <w:rFonts w:eastAsiaTheme="minorEastAsia"/>
+        </w:rPr>
+        <w:t xml:space="preserve"> </w:t>
+      </w:r>
+      <w:r>
+        <w:rPr>
+          <w:rFonts w:eastAsiaTheme="minorEastAsia"/>
+        </w:rPr>
+        <w:t>–</w:t>
+      </w:r>
+      <w:r>
+        <w:rPr>
+          <w:rFonts w:eastAsiaTheme="minorEastAsia"/>
+        </w:rPr>
+        <w:t xml:space="preserve"> </w:t>
+      </w:r>
+      <w:r>
+        <w:t>номера приоритетных часовых</w:t>
+      </w:r>
+      <w:r>
+        <w:t xml:space="preserve"> </w:t>
+      </w:r>
+      <w:r>
+        <w:t>слотов</w:t>
+      </w:r>
+      <w:r>
+        <w:t xml:space="preserve"> </w:t>
+      </w:r>
+      <m:oMath>
+        <m:r>
+          <w:rPr>
+            <w:rFonts w:ascii="Cambria Math" w:hAnsi="Cambria Math"/>
+            <w:lang w:val="en-US"/>
+          </w:rPr>
+          <m:t>i</m:t>
+        </m:r>
+      </m:oMath>
+      <w:r>
+        <w:t>-</w:t>
+      </w:r>
+      <w:r>
+        <w:t>ой</w:t>
+      </w:r>
+      <w:r>
+        <w:t xml:space="preserve"> </w:t>
+      </w:r>
+      <w:r>
+        <w:t>команды</w:t>
+      </w:r>
+      <w:r>
+        <w:t xml:space="preserve">, </w:t>
+      </w:r>
+      <m:oMath>
+        <m:r>
+          <w:rPr>
+            <w:rFonts w:ascii="Cambria Math" w:eastAsiaTheme="minorEastAsia" w:hAnsi="Cambria Math"/>
+          </w:rPr>
+          <m:t>i=</m:t>
+        </m:r>
+        <m:acc>
+          <m:accPr>
+            <m:chr m:val="̅"/>
+            <m:ctrlPr>
+              <w:rPr>
+                <w:rFonts w:ascii="Cambria Math" w:eastAsiaTheme="minorEastAsia" w:hAnsi="Cambria Math"/>
+                <w:i/>
+              </w:rPr>
+            </m:ctrlPr>
+          </m:accPr>
+          <m:e>
+            <m:r>
+              <w:rPr>
+                <w:rFonts w:ascii="Cambria Math" w:eastAsiaTheme="minorEastAsia" w:hAnsi="Cambria Math"/>
+              </w:rPr>
+              <m:t>1,</m:t>
+            </m:r>
+            <m:r>
+              <w:rPr>
+                <w:rFonts w:ascii="Cambria Math" w:eastAsiaTheme="minorEastAsia" w:hAnsi="Cambria Math"/>
+                <w:lang w:val="en-US"/>
+              </w:rPr>
+              <m:t>n</m:t>
+            </m:r>
+          </m:e>
+        </m:acc>
+      </m:oMath>
+    </w:p>
+    <w:p>
+      <w:pPr>
+        <w:rPr>
+          <w:rFonts w:eastAsiaTheme="minorEastAsia"/>
+        </w:rPr>
+      </w:pPr>
+      <m:oMath>
+        <m:sSub>
+          <m:sSubPr>
+            <m:ctrlPr>
+              <w:rPr>
+                <w:rFonts w:ascii="Cambria Math" w:eastAsiaTheme="minorEastAsia" w:hAnsi="Cambria Math"/>
+                <w:i/>
+              </w:rPr>
+            </m:ctrlPr>
+          </m:sSubPr>
+          <m:e>
+            <m:r>
+              <w:rPr>
+                <w:rFonts w:ascii="Cambria Math" w:eastAsiaTheme="minorEastAsia" w:hAnsi="Cambria Math"/>
+                <w:lang w:val="en-US"/>
+              </w:rPr>
+              <m:t>P</m:t>
+            </m:r>
+          </m:e>
+          <m:sub>
+            <m:r>
+              <w:rPr>
+                <w:rFonts w:ascii="Cambria Math" w:eastAsiaTheme="minorEastAsia" w:hAnsi="Cambria Math"/>
+              </w:rPr>
+              <m:t>i</m:t>
+            </m:r>
+          </m:sub>
+        </m:sSub>
+      </m:oMath>
+      <w:r>
+        <w:rPr>
+          <w:rFonts w:eastAsiaTheme="minorEastAsia"/>
+        </w:rPr>
+        <w:t xml:space="preserve"> </w:t>
+      </w:r>
+      <w:r>
+        <w:rPr>
+          <w:rFonts w:eastAsiaTheme="minorEastAsia"/>
+        </w:rPr>
+        <w:t>–</w:t>
+      </w:r>
+      <w:r>
+        <w:rPr>
+          <w:rFonts w:eastAsiaTheme="minorEastAsia"/>
+        </w:rPr>
+        <w:t xml:space="preserve"> </w:t>
+      </w:r>
+      <w:r>
+        <w:t>номера приоритетных дней недели в равных долях в течение месяца</w:t>
+      </w:r>
+      <w:r>
+        <w:t xml:space="preserve"> </w:t>
+      </w:r>
+      <m:oMath>
+        <m:r>
+          <w:rPr>
+            <w:rFonts w:ascii="Cambria Math" w:hAnsi="Cambria Math"/>
+            <w:lang w:val="en-US"/>
+          </w:rPr>
+          <m:t>i</m:t>
+        </m:r>
+      </m:oMath>
+      <w:r>
+        <w:t>-</w:t>
+      </w:r>
+      <w:r>
+        <w:t>ой</w:t>
+      </w:r>
+      <w:r>
+        <w:t xml:space="preserve"> </w:t>
+      </w:r>
+      <w:r>
+        <w:t>команды</w:t>
+      </w:r>
+      <w:r>
+        <w:t xml:space="preserve">, </w:t>
+      </w:r>
+      <m:oMath>
+        <m:r>
+          <w:rPr>
+            <w:rFonts w:ascii="Cambria Math" w:eastAsiaTheme="minorEastAsia" w:hAnsi="Cambria Math"/>
+          </w:rPr>
+          <m:t>i=</m:t>
+        </m:r>
+        <m:acc>
+          <m:accPr>
+            <m:chr m:val="̅"/>
+            <m:ctrlPr>
+              <w:rPr>
+                <w:rFonts w:ascii="Cambria Math" w:eastAsiaTheme="minorEastAsia" w:hAnsi="Cambria Math"/>
+                <w:i/>
+              </w:rPr>
+            </m:ctrlPr>
+          </m:accPr>
+          <m:e>
+            <m:r>
+              <w:rPr>
+                <w:rFonts w:ascii="Cambria Math" w:eastAsiaTheme="minorEastAsia" w:hAnsi="Cambria Math"/>
+              </w:rPr>
+              <m:t>1,</m:t>
+            </m:r>
+            <m:r>
+              <w:rPr>
+                <w:rFonts w:ascii="Cambria Math" w:eastAsiaTheme="minorEastAsia" w:hAnsi="Cambria Math"/>
+                <w:lang w:val="en-US"/>
+              </w:rPr>
+              <m:t>n</m:t>
+            </m:r>
+          </m:e>
+        </m:acc>
+      </m:oMath>
+    </w:p>
+    <w:p>
+      <w:pPr>
+        <w:rPr>
+          <w:rFonts w:eastAsiaTheme="minorEastAsia"/>
+        </w:rPr>
+      </w:pPr>
+      <m:oMath>
+        <m:sSub>
+          <m:sSubPr>
+            <m:ctrlPr>
+              <w:rPr>
+                <w:rFonts w:ascii="Cambria Math" w:eastAsiaTheme="minorEastAsia" w:hAnsi="Cambria Math"/>
+                <w:i/>
+              </w:rPr>
+            </m:ctrlPr>
+          </m:sSubPr>
+          <m:e>
+            <m:r>
+              <w:rPr>
+                <w:rFonts w:ascii="Cambria Math" w:eastAsiaTheme="minorEastAsia" w:hAnsi="Cambria Math"/>
+                <w:lang w:val="en-US"/>
+              </w:rPr>
+              <m:t>V</m:t>
+            </m:r>
+          </m:e>
+          <m:sub>
+            <m:r>
+              <w:rPr>
+                <w:rFonts w:ascii="Cambria Math" w:eastAsiaTheme="minorEastAsia" w:hAnsi="Cambria Math"/>
+              </w:rPr>
+              <m:t>i</m:t>
+            </m:r>
+          </m:sub>
+        </m:sSub>
+      </m:oMath>
+      <w:r>
+        <w:rPr>
+          <w:rFonts w:eastAsiaTheme="minorEastAsia"/>
+        </w:rPr>
+        <w:t xml:space="preserve"> </w:t>
+      </w:r>
+      <w:r>
+        <w:rPr>
+          <w:rFonts w:eastAsiaTheme="minorEastAsia"/>
+        </w:rPr>
+        <w:t>–</w:t>
+      </w:r>
+      <w:r>
+        <w:rPr>
+          <w:rFonts w:eastAsiaTheme="minorEastAsia"/>
+        </w:rPr>
+        <w:t xml:space="preserve"> </w:t>
+      </w:r>
+      <w:r>
+        <w:t>номера</w:t>
+      </w:r>
+      <w:r>
+        <w:t xml:space="preserve"> </w:t>
+      </w:r>
+      <w:r>
+        <w:t xml:space="preserve">приоритетных дней недели для одного матча раз в четыре тура </w:t>
+      </w:r>
+      <m:oMath>
+        <m:r>
+          <w:rPr>
+            <w:rFonts w:ascii="Cambria Math" w:hAnsi="Cambria Math"/>
+            <w:lang w:val="en-US"/>
+          </w:rPr>
+          <m:t>i</m:t>
+        </m:r>
+      </m:oMath>
+      <w:r>
+        <w:t>-</w:t>
+      </w:r>
+      <w:r>
+        <w:t>ой</w:t>
+      </w:r>
+      <w:r>
+        <w:t xml:space="preserve"> </w:t>
+      </w:r>
+      <w:r>
+        <w:t>команды</w:t>
+      </w:r>
+      <w:r>
+        <w:t xml:space="preserve">, </w:t>
+      </w:r>
+      <m:oMath>
+        <m:r>
+          <w:rPr>
+            <w:rFonts w:ascii="Cambria Math" w:eastAsiaTheme="minorEastAsia" w:hAnsi="Cambria Math"/>
+          </w:rPr>
+          <m:t>i=</m:t>
+        </m:r>
+        <m:acc>
+          <m:accPr>
+            <m:chr m:val="̅"/>
+            <m:ctrlPr>
+              <w:rPr>
+                <w:rFonts w:ascii="Cambria Math" w:eastAsiaTheme="minorEastAsia" w:hAnsi="Cambria Math"/>
+                <w:i/>
+              </w:rPr>
+            </m:ctrlPr>
+          </m:accPr>
+          <m:e>
+            <m:r>
+              <w:rPr>
+                <w:rFonts w:ascii="Cambria Math" w:eastAsiaTheme="minorEastAsia" w:hAnsi="Cambria Math"/>
+              </w:rPr>
+              <m:t>1,</m:t>
+            </m:r>
+            <m:r>
+              <w:rPr>
+                <w:rFonts w:ascii="Cambria Math" w:eastAsiaTheme="minorEastAsia" w:hAnsi="Cambria Math"/>
+                <w:lang w:val="en-US"/>
+              </w:rPr>
+              <m:t>n</m:t>
             </m:r>
           </m:e>
         </m:acc>
@@ -2191,7 +2907,7 @@
               <w:rPr>
                 <w:rFonts w:ascii="Cambria Math" w:eastAsiaTheme="minorEastAsia" w:hAnsi="Cambria Math"/>
               </w:rPr>
-              <m:t>km2</m:t>
+              <m:t>km1</m:t>
             </m:r>
           </m:sub>
         </m:sSub>
@@ -2484,7 +3200,7 @@
               <w:rPr>
                 <w:rFonts w:ascii="Cambria Math" w:eastAsiaTheme="minorEastAsia" w:hAnsi="Cambria Math"/>
               </w:rPr>
-              <m:t>km2</m:t>
+              <m:t>km1</m:t>
             </m:r>
           </m:sub>
         </m:sSub>
@@ -3262,57 +3978,15 @@
     </w:p>
     <w:p>
       <m:oMath>
-        <m:r>
-          <w:rPr>
-            <w:rFonts w:ascii="Cambria Math" w:eastAsiaTheme="minorEastAsia" w:hAnsi="Cambria Math"/>
-          </w:rPr>
-          <m:t>h≤</m:t>
-        </m:r>
-        <m:nary>
-          <m:naryPr>
-            <m:chr m:val="∑"/>
-            <m:limLoc m:val="undOvr"/>
-            <m:supHide m:val="1"/>
+        <m:d>
+          <m:dPr>
             <m:ctrlPr>
               <w:rPr>
                 <w:rFonts w:ascii="Cambria Math" w:eastAsiaTheme="minorEastAsia" w:hAnsi="Cambria Math"/>
                 <w:i/>
               </w:rPr>
             </m:ctrlPr>
-          </m:naryPr>
-          <m:sub>
-            <m:r>
-              <w:rPr>
-                <w:rFonts w:ascii="Cambria Math" w:hAnsi="Cambria Math"/>
-              </w:rPr>
-              <m:t xml:space="preserve">1 ≤ i ≤ </m:t>
-            </m:r>
-            <m:r>
-              <w:rPr>
-                <w:rFonts w:ascii="Cambria Math" w:eastAsiaTheme="minorEastAsia" w:hAnsi="Cambria Math"/>
-              </w:rPr>
-              <m:t>2</m:t>
-            </m:r>
-            <m:d>
-              <m:dPr>
-                <m:ctrlPr>
-                  <w:rPr>
-                    <w:rFonts w:ascii="Cambria Math" w:eastAsiaTheme="minorEastAsia" w:hAnsi="Cambria Math"/>
-                    <w:i/>
-                  </w:rPr>
-                </m:ctrlPr>
-              </m:dPr>
-              <m:e>
-                <m:r>
-                  <w:rPr>
-                    <w:rFonts w:ascii="Cambria Math" w:eastAsiaTheme="minorEastAsia" w:hAnsi="Cambria Math"/>
-                  </w:rPr>
-                  <m:t>n-1</m:t>
-                </m:r>
-              </m:e>
-            </m:d>
-          </m:sub>
-          <m:sup/>
+          </m:dPr>
           <m:e>
             <m:nary>
               <m:naryPr>
@@ -3327,120 +4001,372 @@
                 </m:ctrlPr>
               </m:naryPr>
               <m:sub>
-                <m:m>
-                  <m:mPr>
-                    <m:mcs>
-                      <m:mc>
-                        <m:mcPr>
-                          <m:count m:val="1"/>
-                          <m:mcJc m:val="center"/>
-                        </m:mcPr>
-                      </m:mc>
-                    </m:mcs>
+                <m:r>
+                  <w:rPr>
+                    <w:rFonts w:ascii="Cambria Math" w:hAnsi="Cambria Math"/>
+                  </w:rPr>
+                  <m:t xml:space="preserve">1 ≤ i ≤ </m:t>
+                </m:r>
+                <m:r>
+                  <w:rPr>
+                    <w:rFonts w:ascii="Cambria Math" w:eastAsiaTheme="minorEastAsia" w:hAnsi="Cambria Math"/>
+                  </w:rPr>
+                  <m:t>2</m:t>
+                </m:r>
+                <m:d>
+                  <m:dPr>
                     <m:ctrlPr>
                       <w:rPr>
                         <w:rFonts w:ascii="Cambria Math" w:eastAsiaTheme="minorEastAsia" w:hAnsi="Cambria Math"/>
                         <w:i/>
                       </w:rPr>
                     </m:ctrlPr>
-                  </m:mPr>
-                  <m:mr>
-                    <m:e>
-                      <m:r>
-                        <w:rPr>
-                          <w:rFonts w:ascii="Cambria Math" w:hAnsi="Cambria Math"/>
-                        </w:rPr>
-                        <m:t xml:space="preserve">1 ≤ j ≤ </m:t>
-                      </m:r>
-                      <m:f>
-                        <m:fPr>
-                          <m:ctrlPr>
+                  </m:dPr>
+                  <m:e>
+                    <m:r>
+                      <w:rPr>
+                        <w:rFonts w:ascii="Cambria Math" w:eastAsiaTheme="minorEastAsia" w:hAnsi="Cambria Math"/>
+                      </w:rPr>
+                      <m:t>n-1</m:t>
+                    </m:r>
+                  </m:e>
+                </m:d>
+              </m:sub>
+              <m:sup/>
+              <m:e>
+                <m:nary>
+                  <m:naryPr>
+                    <m:chr m:val="∑"/>
+                    <m:limLoc m:val="undOvr"/>
+                    <m:supHide m:val="1"/>
+                    <m:ctrlPr>
+                      <w:rPr>
+                        <w:rFonts w:ascii="Cambria Math" w:eastAsiaTheme="minorEastAsia" w:hAnsi="Cambria Math"/>
+                        <w:i/>
+                      </w:rPr>
+                    </m:ctrlPr>
+                  </m:naryPr>
+                  <m:sub>
+                    <m:m>
+                      <m:mPr>
+                        <m:mcs>
+                          <m:mc>
+                            <m:mcPr>
+                              <m:count m:val="1"/>
+                              <m:mcJc m:val="center"/>
+                            </m:mcPr>
+                          </m:mc>
+                        </m:mcs>
+                        <m:ctrlPr>
+                          <w:rPr>
+                            <w:rFonts w:ascii="Cambria Math" w:eastAsiaTheme="minorEastAsia" w:hAnsi="Cambria Math"/>
+                            <w:i/>
+                          </w:rPr>
+                        </m:ctrlPr>
+                      </m:mPr>
+                      <m:mr>
+                        <m:e>
+                          <m:r>
                             <w:rPr>
-                              <w:rFonts w:ascii="Cambria Math" w:eastAsiaTheme="minorEastAsia" w:hAnsi="Cambria Math"/>
-                              <w:i/>
+                              <w:rFonts w:ascii="Cambria Math" w:hAnsi="Cambria Math"/>
                             </w:rPr>
-                          </m:ctrlPr>
-                        </m:fPr>
-                        <m:num>
+                            <m:t xml:space="preserve">1 ≤ j ≤ </m:t>
+                          </m:r>
+                          <m:f>
+                            <m:fPr>
+                              <m:ctrlPr>
+                                <w:rPr>
+                                  <w:rFonts w:ascii="Cambria Math" w:eastAsiaTheme="minorEastAsia" w:hAnsi="Cambria Math"/>
+                                  <w:i/>
+                                </w:rPr>
+                              </m:ctrlPr>
+                            </m:fPr>
+                            <m:num>
+                              <m:r>
+                                <w:rPr>
+                                  <w:rFonts w:ascii="Cambria Math" w:eastAsiaTheme="minorEastAsia" w:hAnsi="Cambria Math"/>
+                                </w:rPr>
+                                <m:t>n</m:t>
+                              </m:r>
+                              <m:ctrlPr>
+                                <w:rPr>
+                                  <w:rFonts w:ascii="Cambria Math" w:hAnsi="Cambria Math"/>
+                                  <w:i/>
+                                </w:rPr>
+                              </m:ctrlPr>
+                            </m:num>
+                            <m:den>
+                              <m:r>
+                                <w:rPr>
+                                  <w:rFonts w:ascii="Cambria Math" w:eastAsiaTheme="minorEastAsia" w:hAnsi="Cambria Math"/>
+                                </w:rPr>
+                                <m:t>2</m:t>
+                              </m:r>
+                            </m:den>
+                          </m:f>
+                        </m:e>
+                      </m:mr>
+                      <m:mr>
+                        <m:e>
+                          <m:sSub>
+                            <m:sSubPr>
+                              <m:ctrlPr>
+                                <w:rPr>
+                                  <w:rFonts w:ascii="Cambria Math" w:eastAsiaTheme="minorEastAsia" w:hAnsi="Cambria Math"/>
+                                  <w:i/>
+                                </w:rPr>
+                              </m:ctrlPr>
+                            </m:sSubPr>
+                            <m:e>
+                              <m:r>
+                                <w:rPr>
+                                  <w:rFonts w:ascii="Cambria Math" w:eastAsiaTheme="minorEastAsia" w:hAnsi="Cambria Math"/>
+                                </w:rPr>
+                                <m:t>y</m:t>
+                              </m:r>
+                            </m:e>
+                            <m:sub>
+                              <m:r>
+                                <w:rPr>
+                                  <w:rFonts w:ascii="Cambria Math" w:eastAsiaTheme="minorEastAsia" w:hAnsi="Cambria Math"/>
+                                </w:rPr>
+                                <m:t>ij</m:t>
+                              </m:r>
+                            </m:sub>
+                          </m:sSub>
                           <m:r>
                             <w:rPr>
                               <w:rFonts w:ascii="Cambria Math" w:eastAsiaTheme="minorEastAsia" w:hAnsi="Cambria Math"/>
                             </w:rPr>
-                            <m:t>n</m:t>
+                            <m:t>=k</m:t>
                           </m:r>
-                          <m:ctrlPr>
+                        </m:e>
+                      </m:mr>
+                    </m:m>
+                  </m:sub>
+                  <m:sup/>
+                  <m:e>
+                    <m:r>
+                      <w:rPr>
+                        <w:rFonts w:ascii="Cambria Math" w:eastAsiaTheme="minorEastAsia" w:hAnsi="Cambria Math"/>
+                      </w:rPr>
+                      <m:t>1</m:t>
+                    </m:r>
+                  </m:e>
+                </m:nary>
+              </m:e>
+            </m:nary>
+            <m:r>
+              <w:rPr>
+                <w:rFonts w:ascii="Cambria Math" w:eastAsiaTheme="minorEastAsia" w:hAnsi="Cambria Math"/>
+              </w:rPr>
+              <m:t>=0</m:t>
+            </m:r>
+          </m:e>
+        </m:d>
+        <m:r>
+          <w:rPr>
+            <w:rFonts w:ascii="Cambria Math" w:eastAsiaTheme="minorEastAsia" w:hAnsi="Cambria Math"/>
+          </w:rPr>
+          <m:t>∪</m:t>
+        </m:r>
+        <m:d>
+          <m:dPr>
+            <m:ctrlPr>
+              <w:rPr>
+                <w:rFonts w:ascii="Cambria Math" w:eastAsiaTheme="minorEastAsia" w:hAnsi="Cambria Math"/>
+                <w:i/>
+              </w:rPr>
+            </m:ctrlPr>
+          </m:dPr>
+          <m:e>
+            <m:r>
+              <w:rPr>
+                <w:rFonts w:ascii="Cambria Math" w:eastAsiaTheme="minorEastAsia" w:hAnsi="Cambria Math"/>
+              </w:rPr>
+              <m:t>f≤</m:t>
+            </m:r>
+            <m:nary>
+              <m:naryPr>
+                <m:chr m:val="∑"/>
+                <m:limLoc m:val="undOvr"/>
+                <m:supHide m:val="1"/>
+                <m:ctrlPr>
+                  <w:rPr>
+                    <w:rFonts w:ascii="Cambria Math" w:eastAsiaTheme="minorEastAsia" w:hAnsi="Cambria Math"/>
+                    <w:i/>
+                  </w:rPr>
+                </m:ctrlPr>
+              </m:naryPr>
+              <m:sub>
+                <m:r>
+                  <w:rPr>
+                    <w:rFonts w:ascii="Cambria Math" w:hAnsi="Cambria Math"/>
+                  </w:rPr>
+                  <m:t xml:space="preserve">1 ≤ i ≤ </m:t>
+                </m:r>
+                <m:r>
+                  <w:rPr>
+                    <w:rFonts w:ascii="Cambria Math" w:eastAsiaTheme="minorEastAsia" w:hAnsi="Cambria Math"/>
+                  </w:rPr>
+                  <m:t>2</m:t>
+                </m:r>
+                <m:d>
+                  <m:dPr>
+                    <m:ctrlPr>
+                      <w:rPr>
+                        <w:rFonts w:ascii="Cambria Math" w:eastAsiaTheme="minorEastAsia" w:hAnsi="Cambria Math"/>
+                        <w:i/>
+                      </w:rPr>
+                    </m:ctrlPr>
+                  </m:dPr>
+                  <m:e>
+                    <m:r>
+                      <w:rPr>
+                        <w:rFonts w:ascii="Cambria Math" w:eastAsiaTheme="minorEastAsia" w:hAnsi="Cambria Math"/>
+                      </w:rPr>
+                      <m:t>n-1</m:t>
+                    </m:r>
+                  </m:e>
+                </m:d>
+              </m:sub>
+              <m:sup/>
+              <m:e>
+                <m:nary>
+                  <m:naryPr>
+                    <m:chr m:val="∑"/>
+                    <m:limLoc m:val="undOvr"/>
+                    <m:supHide m:val="1"/>
+                    <m:ctrlPr>
+                      <w:rPr>
+                        <w:rFonts w:ascii="Cambria Math" w:eastAsiaTheme="minorEastAsia" w:hAnsi="Cambria Math"/>
+                        <w:i/>
+                      </w:rPr>
+                    </m:ctrlPr>
+                  </m:naryPr>
+                  <m:sub>
+                    <m:m>
+                      <m:mPr>
+                        <m:mcs>
+                          <m:mc>
+                            <m:mcPr>
+                              <m:count m:val="1"/>
+                              <m:mcJc m:val="center"/>
+                            </m:mcPr>
+                          </m:mc>
+                        </m:mcs>
+                        <m:ctrlPr>
+                          <w:rPr>
+                            <w:rFonts w:ascii="Cambria Math" w:eastAsiaTheme="minorEastAsia" w:hAnsi="Cambria Math"/>
+                            <w:i/>
+                          </w:rPr>
+                        </m:ctrlPr>
+                      </m:mPr>
+                      <m:mr>
+                        <m:e>
+                          <m:r>
                             <w:rPr>
                               <w:rFonts w:ascii="Cambria Math" w:hAnsi="Cambria Math"/>
-                              <w:i/>
                             </w:rPr>
-                          </m:ctrlPr>
-                        </m:num>
-                        <m:den>
+                            <m:t xml:space="preserve">1 ≤ j ≤ </m:t>
+                          </m:r>
+                          <m:f>
+                            <m:fPr>
+                              <m:ctrlPr>
+                                <w:rPr>
+                                  <w:rFonts w:ascii="Cambria Math" w:eastAsiaTheme="minorEastAsia" w:hAnsi="Cambria Math"/>
+                                  <w:i/>
+                                </w:rPr>
+                              </m:ctrlPr>
+                            </m:fPr>
+                            <m:num>
+                              <m:r>
+                                <w:rPr>
+                                  <w:rFonts w:ascii="Cambria Math" w:eastAsiaTheme="minorEastAsia" w:hAnsi="Cambria Math"/>
+                                </w:rPr>
+                                <m:t>n</m:t>
+                              </m:r>
+                              <m:ctrlPr>
+                                <w:rPr>
+                                  <w:rFonts w:ascii="Cambria Math" w:hAnsi="Cambria Math"/>
+                                  <w:i/>
+                                </w:rPr>
+                              </m:ctrlPr>
+                            </m:num>
+                            <m:den>
+                              <m:r>
+                                <w:rPr>
+                                  <w:rFonts w:ascii="Cambria Math" w:eastAsiaTheme="minorEastAsia" w:hAnsi="Cambria Math"/>
+                                </w:rPr>
+                                <m:t>2</m:t>
+                              </m:r>
+                            </m:den>
+                          </m:f>
+                        </m:e>
+                      </m:mr>
+                      <m:mr>
+                        <m:e>
+                          <m:sSub>
+                            <m:sSubPr>
+                              <m:ctrlPr>
+                                <w:rPr>
+                                  <w:rFonts w:ascii="Cambria Math" w:eastAsiaTheme="minorEastAsia" w:hAnsi="Cambria Math"/>
+                                  <w:i/>
+                                </w:rPr>
+                              </m:ctrlPr>
+                            </m:sSubPr>
+                            <m:e>
+                              <m:r>
+                                <w:rPr>
+                                  <w:rFonts w:ascii="Cambria Math" w:eastAsiaTheme="minorEastAsia" w:hAnsi="Cambria Math"/>
+                                </w:rPr>
+                                <m:t>y</m:t>
+                              </m:r>
+                            </m:e>
+                            <m:sub>
+                              <m:r>
+                                <w:rPr>
+                                  <w:rFonts w:ascii="Cambria Math" w:eastAsiaTheme="minorEastAsia" w:hAnsi="Cambria Math"/>
+                                </w:rPr>
+                                <m:t>ij</m:t>
+                              </m:r>
+                            </m:sub>
+                          </m:sSub>
                           <m:r>
                             <w:rPr>
                               <w:rFonts w:ascii="Cambria Math" w:eastAsiaTheme="minorEastAsia" w:hAnsi="Cambria Math"/>
                             </w:rPr>
-                            <m:t>2</m:t>
-                          </m:r>
-                        </m:den>
-                      </m:f>
-                    </m:e>
-                  </m:mr>
-                  <m:mr>
-                    <m:e>
-                      <m:sSub>
-                        <m:sSubPr>
-                          <m:ctrlPr>
-                            <w:rPr>
-                              <w:rFonts w:ascii="Cambria Math" w:eastAsiaTheme="minorEastAsia" w:hAnsi="Cambria Math"/>
-                              <w:i/>
-                            </w:rPr>
-                          </m:ctrlPr>
-                        </m:sSubPr>
-                        <m:e>
-                          <m:r>
-                            <w:rPr>
-                              <w:rFonts w:ascii="Cambria Math" w:eastAsiaTheme="minorEastAsia" w:hAnsi="Cambria Math"/>
-                            </w:rPr>
-                            <m:t>y</m:t>
+                            <m:t>=k</m:t>
                           </m:r>
                         </m:e>
-                        <m:sub>
-                          <m:r>
-                            <w:rPr>
-                              <w:rFonts w:ascii="Cambria Math" w:eastAsiaTheme="minorEastAsia" w:hAnsi="Cambria Math"/>
-                            </w:rPr>
-                            <m:t>ij</m:t>
-                          </m:r>
-                        </m:sub>
-                      </m:sSub>
-                      <m:r>
-                        <w:rPr>
-                          <w:rFonts w:ascii="Cambria Math" w:eastAsiaTheme="minorEastAsia" w:hAnsi="Cambria Math"/>
-                        </w:rPr>
-                        <m:t>=k</m:t>
-                      </m:r>
-                    </m:e>
-                  </m:mr>
-                </m:m>
-              </m:sub>
-              <m:sup/>
-              <m:e>
-                <m:r>
-                  <w:rPr>
-                    <w:rFonts w:ascii="Cambria Math" w:eastAsiaTheme="minorEastAsia" w:hAnsi="Cambria Math"/>
-                  </w:rPr>
-                  <m:t>1</m:t>
-                </m:r>
+                      </m:mr>
+                    </m:m>
+                  </m:sub>
+                  <m:sup/>
+                  <m:e>
+                    <m:r>
+                      <w:rPr>
+                        <w:rFonts w:ascii="Cambria Math" w:eastAsiaTheme="minorEastAsia" w:hAnsi="Cambria Math"/>
+                      </w:rPr>
+                      <m:t>1</m:t>
+                    </m:r>
+                  </m:e>
+                </m:nary>
               </m:e>
             </m:nary>
+            <m:r>
+              <w:rPr>
+                <w:rFonts w:ascii="Cambria Math" w:eastAsiaTheme="minorEastAsia" w:hAnsi="Cambria Math"/>
+              </w:rPr>
+              <m:t>≤g</m:t>
+            </m:r>
           </m:e>
-        </m:nary>
+        </m:d>
         <m:r>
           <w:rPr>
             <w:rFonts w:ascii="Cambria Math" w:hAnsi="Cambria Math"/>
           </w:rPr>
-          <m:t>≤g,</m:t>
+          <m:t>,</m:t>
         </m:r>
         <m:r>
           <w:rPr>
@@ -3496,12 +4422,6 @@
     <w:p/>
     <w:p>
       <w:r>
-        <w:br w:type="page"/>
-      </w:r>
-    </w:p>
-    <w:p>
-      <w:r>
-        <w:lastRenderedPageBreak/>
         <w:t>Критерии оптимальности:</w:t>
       </w:r>
     </w:p>
@@ -3527,19 +4447,6 @@
             </m:ctrlPr>
           </m:dPr>
           <m:e>
-            <m:r>
-              <w:rPr>
-                <w:rFonts w:ascii="Cambria Math" w:hAnsi="Cambria Math"/>
-                <w:lang w:val="en-US"/>
-              </w:rPr>
-              <m:t>d</m:t>
-            </m:r>
-            <m:r>
-              <w:rPr>
-                <w:rFonts w:ascii="Cambria Math" w:hAnsi="Cambria Math"/>
-              </w:rPr>
-              <m:t>-</m:t>
-            </m:r>
             <m:r>
               <w:rPr>
                 <w:rFonts w:ascii="Cambria Math" w:hAnsi="Cambria Math"/>
@@ -3714,7 +4621,7 @@
         <w:rPr>
           <w:rFonts w:eastAsiaTheme="minorEastAsia"/>
         </w:rPr>
-        <w:t>резервные дни не используются</w:t>
+        <w:t>расписание укладывается в директивный срок</w:t>
       </w:r>
     </w:p>
     <w:p>
@@ -3842,6 +4749,7 @@
                     <m:nary>
                       <m:naryPr>
                         <m:chr m:val="∑"/>
+                        <m:limLoc m:val="undOvr"/>
                         <m:supHide m:val="1"/>
                         <m:ctrlPr>
                           <w:rPr>
@@ -3896,45 +4804,107 @@
                                   </m:ctrlPr>
                                 </m:dPr>
                                 <m:e>
-                                  <m:sSub>
-                                    <m:sSubPr>
+                                  <m:d>
+                                    <m:dPr>
                                       <m:ctrlPr>
                                         <w:rPr>
                                           <w:rFonts w:ascii="Cambria Math" w:eastAsiaTheme="minorEastAsia" w:hAnsi="Cambria Math"/>
                                           <w:i/>
                                         </w:rPr>
                                       </m:ctrlPr>
-                                    </m:sSubPr>
+                                    </m:dPr>
                                     <m:e>
+                                      <m:sSub>
+                                        <m:sSubPr>
+                                          <m:ctrlPr>
+                                            <w:rPr>
+                                              <w:rFonts w:ascii="Cambria Math" w:eastAsiaTheme="minorEastAsia" w:hAnsi="Cambria Math"/>
+                                              <w:i/>
+                                            </w:rPr>
+                                          </m:ctrlPr>
+                                        </m:sSubPr>
+                                        <m:e>
+                                          <m:r>
+                                            <w:rPr>
+                                              <w:rFonts w:ascii="Cambria Math" w:eastAsiaTheme="minorEastAsia" w:hAnsi="Cambria Math"/>
+                                            </w:rPr>
+                                            <m:t>x</m:t>
+                                          </m:r>
+                                        </m:e>
+                                        <m:sub>
+                                          <m:r>
+                                            <w:rPr>
+                                              <w:rFonts w:ascii="Cambria Math" w:eastAsiaTheme="minorEastAsia" w:hAnsi="Cambria Math"/>
+                                            </w:rPr>
+                                            <m:t>ij1</m:t>
+                                          </m:r>
+                                        </m:sub>
+                                      </m:sSub>
                                       <m:r>
                                         <w:rPr>
                                           <w:rFonts w:ascii="Cambria Math" w:eastAsiaTheme="minorEastAsia" w:hAnsi="Cambria Math"/>
                                         </w:rPr>
-                                        <m:t>x</m:t>
+                                        <m:t xml:space="preserve"> = k</m:t>
                                       </m:r>
                                     </m:e>
-                                    <m:sub>
+                                  </m:d>
+                                  <m:r>
+                                    <w:rPr>
+                                      <w:rFonts w:ascii="Cambria Math" w:eastAsiaTheme="minorEastAsia" w:hAnsi="Cambria Math"/>
+                                    </w:rPr>
+                                    <m:t xml:space="preserve"> ∪ </m:t>
+                                  </m:r>
+                                  <m:d>
+                                    <m:dPr>
+                                      <m:ctrlPr>
+                                        <w:rPr>
+                                          <w:rFonts w:ascii="Cambria Math" w:eastAsiaTheme="minorEastAsia" w:hAnsi="Cambria Math"/>
+                                          <w:i/>
+                                        </w:rPr>
+                                      </m:ctrlPr>
+                                    </m:dPr>
+                                    <m:e>
+                                      <m:sSub>
+                                        <m:sSubPr>
+                                          <m:ctrlPr>
+                                            <w:rPr>
+                                              <w:rFonts w:ascii="Cambria Math" w:eastAsiaTheme="minorEastAsia" w:hAnsi="Cambria Math"/>
+                                              <w:i/>
+                                            </w:rPr>
+                                          </m:ctrlPr>
+                                        </m:sSubPr>
+                                        <m:e>
+                                          <m:r>
+                                            <w:rPr>
+                                              <w:rFonts w:ascii="Cambria Math" w:eastAsiaTheme="minorEastAsia" w:hAnsi="Cambria Math"/>
+                                            </w:rPr>
+                                            <m:t>x</m:t>
+                                          </m:r>
+                                        </m:e>
+                                        <m:sub>
+                                          <m:r>
+                                            <w:rPr>
+                                              <w:rFonts w:ascii="Cambria Math" w:eastAsiaTheme="minorEastAsia" w:hAnsi="Cambria Math"/>
+                                            </w:rPr>
+                                            <m:t>ij2</m:t>
+                                          </m:r>
+                                        </m:sub>
+                                      </m:sSub>
                                       <m:r>
                                         <w:rPr>
                                           <w:rFonts w:ascii="Cambria Math" w:eastAsiaTheme="minorEastAsia" w:hAnsi="Cambria Math"/>
                                         </w:rPr>
-                                        <m:t>ij1</m:t>
+                                        <m:t xml:space="preserve"> = k</m:t>
                                       </m:r>
-                                    </m:sub>
-                                  </m:sSub>
-                                  <m:r>
-                                    <w:rPr>
-                                      <w:rFonts w:ascii="Cambria Math" w:eastAsiaTheme="minorEastAsia" w:hAnsi="Cambria Math"/>
-                                    </w:rPr>
-                                    <m:t>=k</m:t>
-                                  </m:r>
+                                    </m:e>
+                                  </m:d>
                                 </m:e>
                               </m:d>
                               <m:r>
                                 <w:rPr>
                                   <w:rFonts w:ascii="Cambria Math" w:eastAsiaTheme="minorEastAsia" w:hAnsi="Cambria Math"/>
                                 </w:rPr>
-                                <m:t>∪</m:t>
+                                <m:t xml:space="preserve"> ∩ </m:t>
                               </m:r>
                               <m:d>
                                 <m:dPr>
@@ -3960,7 +4930,7 @@
                                         <w:rPr>
                                           <w:rFonts w:ascii="Cambria Math" w:eastAsiaTheme="minorEastAsia" w:hAnsi="Cambria Math"/>
                                         </w:rPr>
-                                        <m:t>x</m:t>
+                                        <m:t>y</m:t>
                                       </m:r>
                                     </m:e>
                                     <m:sub>
@@ -3968,7 +4938,7 @@
                                         <w:rPr>
                                           <w:rFonts w:ascii="Cambria Math" w:eastAsiaTheme="minorEastAsia" w:hAnsi="Cambria Math"/>
                                         </w:rPr>
-                                        <m:t>ij2</m:t>
+                                        <m:t>ij</m:t>
                                       </m:r>
                                     </m:sub>
                                   </m:sSub>
@@ -3976,72 +4946,36 @@
                                     <w:rPr>
                                       <w:rFonts w:ascii="Cambria Math" w:eastAsiaTheme="minorEastAsia" w:hAnsi="Cambria Math"/>
                                     </w:rPr>
-                                    <m:t>=k</m:t>
+                                    <m:t xml:space="preserve"> ∈ </m:t>
                                   </m:r>
+                                  <m:sSub>
+                                    <m:sSubPr>
+                                      <m:ctrlPr>
+                                        <w:rPr>
+                                          <w:rFonts w:ascii="Cambria Math" w:eastAsiaTheme="minorEastAsia" w:hAnsi="Cambria Math"/>
+                                          <w:i/>
+                                        </w:rPr>
+                                      </m:ctrlPr>
+                                    </m:sSubPr>
+                                    <m:e>
+                                      <m:r>
+                                        <w:rPr>
+                                          <w:rFonts w:ascii="Cambria Math" w:eastAsiaTheme="minorEastAsia" w:hAnsi="Cambria Math"/>
+                                        </w:rPr>
+                                        <m:t>W</m:t>
+                                      </m:r>
+                                    </m:e>
+                                    <m:sub>
+                                      <m:r>
+                                        <w:rPr>
+                                          <w:rFonts w:ascii="Cambria Math" w:eastAsiaTheme="minorEastAsia" w:hAnsi="Cambria Math"/>
+                                        </w:rPr>
+                                        <m:t>l</m:t>
+                                      </m:r>
+                                    </m:sub>
+                                  </m:sSub>
                                 </m:e>
                               </m:d>
-                            </m:e>
-                          </m:mr>
-                          <m:mr>
-                            <m:e>
-                              <m:sSub>
-                                <m:sSubPr>
-                                  <m:ctrlPr>
-                                    <w:rPr>
-                                      <w:rFonts w:ascii="Cambria Math" w:eastAsiaTheme="minorEastAsia" w:hAnsi="Cambria Math"/>
-                                      <w:i/>
-                                    </w:rPr>
-                                  </m:ctrlPr>
-                                </m:sSubPr>
-                                <m:e>
-                                  <m:r>
-                                    <w:rPr>
-                                      <w:rFonts w:ascii="Cambria Math" w:eastAsiaTheme="minorEastAsia" w:hAnsi="Cambria Math"/>
-                                    </w:rPr>
-                                    <m:t>y</m:t>
-                                  </m:r>
-                                </m:e>
-                                <m:sub>
-                                  <m:r>
-                                    <w:rPr>
-                                      <w:rFonts w:ascii="Cambria Math" w:eastAsiaTheme="minorEastAsia" w:hAnsi="Cambria Math"/>
-                                    </w:rPr>
-                                    <m:t>ij</m:t>
-                                  </m:r>
-                                </m:sub>
-                              </m:sSub>
-                              <m:r>
-                                <w:rPr>
-                                  <w:rFonts w:ascii="Cambria Math" w:eastAsiaTheme="minorEastAsia" w:hAnsi="Cambria Math"/>
-                                </w:rPr>
-                                <m:t>∈</m:t>
-                              </m:r>
-                              <m:sSub>
-                                <m:sSubPr>
-                                  <m:ctrlPr>
-                                    <w:rPr>
-                                      <w:rFonts w:ascii="Cambria Math" w:eastAsiaTheme="minorEastAsia" w:hAnsi="Cambria Math"/>
-                                      <w:i/>
-                                    </w:rPr>
-                                  </m:ctrlPr>
-                                </m:sSubPr>
-                                <m:e>
-                                  <m:r>
-                                    <w:rPr>
-                                      <w:rFonts w:ascii="Cambria Math" w:eastAsiaTheme="minorEastAsia" w:hAnsi="Cambria Math"/>
-                                    </w:rPr>
-                                    <m:t>W</m:t>
-                                  </m:r>
-                                </m:e>
-                                <m:sub>
-                                  <m:r>
-                                    <w:rPr>
-                                      <w:rFonts w:ascii="Cambria Math" w:eastAsiaTheme="minorEastAsia" w:hAnsi="Cambria Math"/>
-                                    </w:rPr>
-                                    <m:t>l</m:t>
-                                  </m:r>
-                                </m:sub>
-                              </m:sSub>
                             </m:e>
                           </m:mr>
                         </m:m>
@@ -4143,77 +5077,58 @@
           </m:sub>
           <m:sup/>
           <m:e>
-            <m:d>
-              <m:dPr>
+            <m:nary>
+              <m:naryPr>
+                <m:chr m:val="∑"/>
+                <m:limLoc m:val="undOvr"/>
+                <m:supHide m:val="1"/>
                 <m:ctrlPr>
                   <w:rPr>
                     <w:rFonts w:ascii="Cambria Math" w:eastAsiaTheme="minorEastAsia" w:hAnsi="Cambria Math"/>
                     <w:i/>
                   </w:rPr>
                 </m:ctrlPr>
-              </m:dPr>
-              <m:e>
-                <m:nary>
-                  <m:naryPr>
-                    <m:chr m:val="∑"/>
-                    <m:limLoc m:val="undOvr"/>
-                    <m:supHide m:val="1"/>
+              </m:naryPr>
+              <m:sub>
+                <m:m>
+                  <m:mPr>
+                    <m:mcs>
+                      <m:mc>
+                        <m:mcPr>
+                          <m:count m:val="1"/>
+                          <m:mcJc m:val="center"/>
+                        </m:mcPr>
+                      </m:mc>
+                    </m:mcs>
                     <m:ctrlPr>
                       <w:rPr>
                         <w:rFonts w:ascii="Cambria Math" w:eastAsiaTheme="minorEastAsia" w:hAnsi="Cambria Math"/>
                         <w:i/>
                       </w:rPr>
                     </m:ctrlPr>
-                  </m:naryPr>
-                  <m:sub>
-                    <m:m>
-                      <m:mPr>
-                        <m:mcs>
-                          <m:mc>
-                            <m:mcPr>
-                              <m:count m:val="1"/>
-                              <m:mcJc m:val="center"/>
-                            </m:mcPr>
-                          </m:mc>
-                        </m:mcs>
-                        <m:ctrlPr>
-                          <w:rPr>
-                            <w:rFonts w:ascii="Cambria Math" w:eastAsiaTheme="minorEastAsia" w:hAnsi="Cambria Math"/>
-                            <w:i/>
-                          </w:rPr>
-                        </m:ctrlPr>
-                      </m:mPr>
-                      <m:mr>
+                  </m:mPr>
+                  <m:mr>
+                    <m:e>
+                      <m:r>
+                        <w:rPr>
+                          <w:rFonts w:ascii="Cambria Math" w:hAnsi="Cambria Math"/>
+                        </w:rPr>
+                        <m:t>i ∈ S</m:t>
+                      </m:r>
+                    </m:e>
+                  </m:mr>
+                  <m:mr>
+                    <m:e>
+                      <m:d>
+                        <m:dPr>
+                          <m:ctrlPr>
+                            <w:rPr>
+                              <w:rFonts w:ascii="Cambria Math" w:eastAsiaTheme="minorEastAsia" w:hAnsi="Cambria Math"/>
+                              <w:i/>
+                            </w:rPr>
+                          </m:ctrlPr>
+                        </m:dPr>
                         <m:e>
-                          <m:r>
-                            <w:rPr>
-                              <w:rFonts w:ascii="Cambria Math" w:hAnsi="Cambria Math"/>
-                            </w:rPr>
-                            <m:t xml:space="preserve">7 ≤ </m:t>
-                          </m:r>
-                          <m:r>
-                            <w:rPr>
-                              <w:rFonts w:ascii="Cambria Math" w:hAnsi="Cambria Math"/>
-                              <w:lang w:val="en-US"/>
-                            </w:rPr>
-                            <m:t>i</m:t>
-                          </m:r>
-                          <m:r>
-                            <w:rPr>
-                              <w:rFonts w:ascii="Cambria Math" w:hAnsi="Cambria Math"/>
-                            </w:rPr>
-                            <m:t xml:space="preserve"> ≤ 9</m:t>
-                          </m:r>
-                        </m:e>
-                      </m:mr>
-                      <m:mr>
-                        <m:e>
-                          <m:r>
-                            <w:rPr>
-                              <w:rFonts w:ascii="Cambria Math" w:hAnsi="Cambria Math"/>
-                            </w:rPr>
-                            <m:t xml:space="preserve">1 ≤ </m:t>
-                          </m:r>
                           <m:sSub>
                             <m:sSubPr>
                               <m:ctrlPr>
@@ -4244,8 +5159,33 @@
                             <w:rPr>
                               <w:rFonts w:ascii="Cambria Math" w:hAnsi="Cambria Math"/>
                             </w:rPr>
-                            <m:t xml:space="preserve">&lt; </m:t>
+                            <m:t xml:space="preserve"> ∈ </m:t>
                           </m:r>
+                          <m:r>
+                            <w:rPr>
+                              <w:rFonts w:ascii="Cambria Math" w:hAnsi="Cambria Math"/>
+                              <w:lang w:val="en-US"/>
+                            </w:rPr>
+                            <m:t>L</m:t>
+                          </m:r>
+                        </m:e>
+                      </m:d>
+                      <m:r>
+                        <w:rPr>
+                          <w:rFonts w:ascii="Cambria Math" w:eastAsiaTheme="minorEastAsia" w:hAnsi="Cambria Math"/>
+                        </w:rPr>
+                        <m:t xml:space="preserve"> ∩ </m:t>
+                      </m:r>
+                      <m:d>
+                        <m:dPr>
+                          <m:ctrlPr>
+                            <w:rPr>
+                              <w:rFonts w:ascii="Cambria Math" w:eastAsiaTheme="minorEastAsia" w:hAnsi="Cambria Math"/>
+                              <w:i/>
+                            </w:rPr>
+                          </m:ctrlPr>
+                        </m:dPr>
+                        <m:e>
                           <m:sSub>
                             <m:sSubPr>
                               <m:ctrlPr>
@@ -4276,169 +5216,31 @@
                             <w:rPr>
                               <w:rFonts w:ascii="Cambria Math" w:hAnsi="Cambria Math"/>
                             </w:rPr>
-                            <m:t xml:space="preserve"> ≤6</m:t>
-                          </m:r>
-                        </m:e>
-                      </m:mr>
-                    </m:m>
-                  </m:sub>
-                  <m:sup/>
-                  <m:e>
-                    <m:r>
-                      <w:rPr>
-                        <w:rFonts w:ascii="Cambria Math" w:eastAsiaTheme="minorEastAsia" w:hAnsi="Cambria Math"/>
-                      </w:rPr>
-                      <m:t>1</m:t>
-                    </m:r>
-                  </m:e>
-                </m:nary>
-                <m:r>
-                  <w:rPr>
-                    <w:rFonts w:ascii="Cambria Math" w:eastAsiaTheme="minorEastAsia" w:hAnsi="Cambria Math"/>
-                  </w:rPr>
-                  <m:t>+</m:t>
-                </m:r>
-                <m:nary>
-                  <m:naryPr>
-                    <m:chr m:val="∑"/>
-                    <m:limLoc m:val="undOvr"/>
-                    <m:supHide m:val="1"/>
-                    <m:ctrlPr>
-                      <w:rPr>
-                        <w:rFonts w:ascii="Cambria Math" w:eastAsiaTheme="minorEastAsia" w:hAnsi="Cambria Math"/>
-                        <w:i/>
-                      </w:rPr>
-                    </m:ctrlPr>
-                  </m:naryPr>
-                  <m:sub>
-                    <m:m>
-                      <m:mPr>
-                        <m:mcs>
-                          <m:mc>
-                            <m:mcPr>
-                              <m:count m:val="1"/>
-                              <m:mcJc m:val="center"/>
-                            </m:mcPr>
-                          </m:mc>
-                        </m:mcs>
-                        <m:ctrlPr>
-                          <w:rPr>
-                            <w:rFonts w:ascii="Cambria Math" w:eastAsiaTheme="minorEastAsia" w:hAnsi="Cambria Math"/>
-                            <w:i/>
-                          </w:rPr>
-                        </m:ctrlPr>
-                      </m:mPr>
-                      <m:mr>
-                        <m:e>
-                          <m:r>
-                            <w:rPr>
-                              <w:rFonts w:ascii="Cambria Math" w:hAnsi="Cambria Math"/>
-                            </w:rPr>
-                            <m:t xml:space="preserve">18 ≤ </m:t>
+                            <m:t xml:space="preserve"> ∈ </m:t>
                           </m:r>
                           <m:r>
                             <w:rPr>
                               <w:rFonts w:ascii="Cambria Math" w:hAnsi="Cambria Math"/>
                               <w:lang w:val="en-US"/>
                             </w:rPr>
-                            <m:t>i</m:t>
-                          </m:r>
-                          <m:r>
-                            <w:rPr>
-                              <w:rFonts w:ascii="Cambria Math" w:hAnsi="Cambria Math"/>
-                            </w:rPr>
-                            <m:t xml:space="preserve"> ≤ 20</m:t>
+                            <m:t>L</m:t>
                           </m:r>
                         </m:e>
-                      </m:mr>
-                      <m:mr>
-                        <m:e>
-                          <m:r>
-                            <w:rPr>
-                              <w:rFonts w:ascii="Cambria Math" w:hAnsi="Cambria Math"/>
-                            </w:rPr>
-                            <m:t xml:space="preserve">1 ≤ </m:t>
-                          </m:r>
-                          <m:sSub>
-                            <m:sSubPr>
-                              <m:ctrlPr>
-                                <w:rPr>
-                                  <w:rFonts w:ascii="Cambria Math" w:hAnsi="Cambria Math"/>
-                                  <w:i/>
-                                </w:rPr>
-                              </m:ctrlPr>
-                            </m:sSubPr>
-                            <m:e>
-                              <m:r>
-                                <w:rPr>
-                                  <w:rFonts w:ascii="Cambria Math" w:hAnsi="Cambria Math"/>
-                                </w:rPr>
-                                <m:t>x</m:t>
-                              </m:r>
-                            </m:e>
-                            <m:sub>
-                              <m:r>
-                                <w:rPr>
-                                  <w:rFonts w:ascii="Cambria Math" w:hAnsi="Cambria Math"/>
-                                </w:rPr>
-                                <m:t>ij1</m:t>
-                              </m:r>
-                            </m:sub>
-                          </m:sSub>
-                          <m:r>
-                            <w:rPr>
-                              <w:rFonts w:ascii="Cambria Math" w:hAnsi="Cambria Math"/>
-                            </w:rPr>
-                            <m:t xml:space="preserve">&lt; </m:t>
-                          </m:r>
-                          <m:sSub>
-                            <m:sSubPr>
-                              <m:ctrlPr>
-                                <w:rPr>
-                                  <w:rFonts w:ascii="Cambria Math" w:hAnsi="Cambria Math"/>
-                                  <w:i/>
-                                </w:rPr>
-                              </m:ctrlPr>
-                            </m:sSubPr>
-                            <m:e>
-                              <m:r>
-                                <w:rPr>
-                                  <w:rFonts w:ascii="Cambria Math" w:hAnsi="Cambria Math"/>
-                                </w:rPr>
-                                <m:t>x</m:t>
-                              </m:r>
-                            </m:e>
-                            <m:sub>
-                              <m:r>
-                                <w:rPr>
-                                  <w:rFonts w:ascii="Cambria Math" w:hAnsi="Cambria Math"/>
-                                </w:rPr>
-                                <m:t>ij2</m:t>
-                              </m:r>
-                            </m:sub>
-                          </m:sSub>
-                          <m:r>
-                            <w:rPr>
-                              <w:rFonts w:ascii="Cambria Math" w:hAnsi="Cambria Math"/>
-                            </w:rPr>
-                            <m:t xml:space="preserve"> ≤6</m:t>
-                          </m:r>
-                        </m:e>
-                      </m:mr>
-                    </m:m>
-                  </m:sub>
-                  <m:sup/>
-                  <m:e>
-                    <m:r>
-                      <w:rPr>
-                        <w:rFonts w:ascii="Cambria Math" w:eastAsiaTheme="minorEastAsia" w:hAnsi="Cambria Math"/>
-                      </w:rPr>
-                      <m:t>1</m:t>
-                    </m:r>
-                  </m:e>
-                </m:nary>
+                      </m:d>
+                    </m:e>
+                  </m:mr>
+                </m:m>
+              </m:sub>
+              <m:sup/>
+              <m:e>
+                <m:r>
+                  <w:rPr>
+                    <w:rFonts w:ascii="Cambria Math" w:eastAsiaTheme="minorEastAsia" w:hAnsi="Cambria Math"/>
+                  </w:rPr>
+                  <m:t>1</m:t>
+                </m:r>
               </m:e>
-            </m:d>
+            </m:nary>
           </m:e>
         </m:nary>
         <m:r>
@@ -4490,19 +5292,13 @@
         <w:rPr>
           <w:rFonts w:eastAsiaTheme="minorEastAsia"/>
         </w:rPr>
-        <w:t xml:space="preserve"> в </w:t>
-      </w:r>
-      <w:r>
-        <w:rPr>
-          <w:rFonts w:eastAsiaTheme="minorEastAsia"/>
-        </w:rPr>
-        <w:t xml:space="preserve">период </w:t>
-      </w:r>
-      <w:r>
-        <w:rPr>
-          <w:rFonts w:eastAsiaTheme="minorEastAsia"/>
-        </w:rPr>
-        <w:t>7-9 и 18-20 тур</w:t>
+        <w:t xml:space="preserve"> </w:t>
+      </w:r>
+      <w:r>
+        <w:rPr>
+          <w:rFonts w:eastAsiaTheme="minorEastAsia"/>
+        </w:rPr>
+        <w:t>проходят во время зрелищных туров</w:t>
       </w:r>
     </w:p>
     <w:p>
@@ -4644,7 +5440,7 @@
                                 <w:rPr>
                                   <w:rFonts w:ascii="Cambria Math" w:hAnsi="Cambria Math"/>
                                 </w:rPr>
-                                <m:t>1 ≤ j ≤</m:t>
+                                <m:t xml:space="preserve">1 ≤ j ≤ </m:t>
                               </m:r>
                               <m:f>
                                 <m:fPr>
@@ -4682,112 +5478,176 @@
                           </m:mr>
                           <m:mr>
                             <m:e>
-                              <m:sSub>
-                                <m:sSubPr>
+                              <m:d>
+                                <m:dPr>
                                   <m:ctrlPr>
                                     <w:rPr>
                                       <w:rFonts w:ascii="Cambria Math" w:hAnsi="Cambria Math"/>
                                       <w:i/>
                                     </w:rPr>
                                   </m:ctrlPr>
-                                </m:sSubPr>
+                                </m:dPr>
                                 <m:e>
+                                  <m:sSub>
+                                    <m:sSubPr>
+                                      <m:ctrlPr>
+                                        <w:rPr>
+                                          <w:rFonts w:ascii="Cambria Math" w:hAnsi="Cambria Math"/>
+                                          <w:i/>
+                                        </w:rPr>
+                                      </m:ctrlPr>
+                                    </m:sSubPr>
+                                    <m:e>
+                                      <m:r>
+                                        <w:rPr>
+                                          <w:rFonts w:ascii="Cambria Math" w:hAnsi="Cambria Math"/>
+                                        </w:rPr>
+                                        <m:t>y</m:t>
+                                      </m:r>
+                                    </m:e>
+                                    <m:sub>
+                                      <m:r>
+                                        <w:rPr>
+                                          <w:rFonts w:ascii="Cambria Math" w:hAnsi="Cambria Math"/>
+                                        </w:rPr>
+                                        <m:t>ij</m:t>
+                                      </m:r>
+                                    </m:sub>
+                                  </m:sSub>
                                   <m:r>
                                     <w:rPr>
                                       <w:rFonts w:ascii="Cambria Math" w:hAnsi="Cambria Math"/>
                                     </w:rPr>
-                                    <m:t>y</m:t>
+                                    <m:t xml:space="preserve"> = k</m:t>
                                   </m:r>
                                 </m:e>
-                                <m:sub>
-                                  <m:r>
-                                    <w:rPr>
-                                      <w:rFonts w:ascii="Cambria Math" w:hAnsi="Cambria Math"/>
-                                    </w:rPr>
-                                    <m:t>ij</m:t>
-                                  </m:r>
-                                </m:sub>
-                              </m:sSub>
+                              </m:d>
                               <m:r>
                                 <w:rPr>
                                   <w:rFonts w:ascii="Cambria Math" w:hAnsi="Cambria Math"/>
                                 </w:rPr>
-                                <m:t>=k</m:t>
+                                <m:t xml:space="preserve"> ∩ </m:t>
                               </m:r>
-                            </m:e>
-                          </m:mr>
-                          <m:mr>
-                            <m:e>
-                              <m:r>
-                                <w:rPr>
-                                  <w:rFonts w:ascii="Cambria Math" w:hAnsi="Cambria Math"/>
-                                </w:rPr>
-                                <m:t xml:space="preserve">1 ≤ </m:t>
-                              </m:r>
-                              <m:sSub>
-                                <m:sSubPr>
+                              <m:d>
+                                <m:dPr>
                                   <m:ctrlPr>
                                     <w:rPr>
                                       <w:rFonts w:ascii="Cambria Math" w:hAnsi="Cambria Math"/>
                                       <w:i/>
                                     </w:rPr>
                                   </m:ctrlPr>
-                                </m:sSubPr>
+                                </m:dPr>
                                 <m:e>
+                                  <m:d>
+                                    <m:dPr>
+                                      <m:ctrlPr>
+                                        <w:rPr>
+                                          <w:rFonts w:ascii="Cambria Math" w:eastAsiaTheme="minorEastAsia" w:hAnsi="Cambria Math"/>
+                                          <w:i/>
+                                        </w:rPr>
+                                      </m:ctrlPr>
+                                    </m:dPr>
+                                    <m:e>
+                                      <m:sSub>
+                                        <m:sSubPr>
+                                          <m:ctrlPr>
+                                            <w:rPr>
+                                              <w:rFonts w:ascii="Cambria Math" w:hAnsi="Cambria Math"/>
+                                              <w:i/>
+                                            </w:rPr>
+                                          </m:ctrlPr>
+                                        </m:sSubPr>
+                                        <m:e>
+                                          <m:r>
+                                            <w:rPr>
+                                              <w:rFonts w:ascii="Cambria Math" w:hAnsi="Cambria Math"/>
+                                            </w:rPr>
+                                            <m:t>x</m:t>
+                                          </m:r>
+                                        </m:e>
+                                        <m:sub>
+                                          <m:r>
+                                            <w:rPr>
+                                              <w:rFonts w:ascii="Cambria Math" w:hAnsi="Cambria Math"/>
+                                            </w:rPr>
+                                            <m:t>ij1</m:t>
+                                          </m:r>
+                                        </m:sub>
+                                      </m:sSub>
+                                      <m:r>
+                                        <w:rPr>
+                                          <w:rFonts w:ascii="Cambria Math" w:hAnsi="Cambria Math"/>
+                                        </w:rPr>
+                                        <m:t xml:space="preserve"> ∈ </m:t>
+                                      </m:r>
+                                      <m:r>
+                                        <w:rPr>
+                                          <w:rFonts w:ascii="Cambria Math" w:hAnsi="Cambria Math"/>
+                                          <w:lang w:val="en-US"/>
+                                        </w:rPr>
+                                        <m:t>L</m:t>
+                                      </m:r>
+                                    </m:e>
+                                  </m:d>
                                   <m:r>
                                     <w:rPr>
-                                      <w:rFonts w:ascii="Cambria Math" w:hAnsi="Cambria Math"/>
+                                      <w:rFonts w:ascii="Cambria Math" w:eastAsiaTheme="minorEastAsia" w:hAnsi="Cambria Math"/>
                                     </w:rPr>
-                                    <m:t>x</m:t>
+                                    <m:t xml:space="preserve"> ∩ </m:t>
                                   </m:r>
+                                  <m:d>
+                                    <m:dPr>
+                                      <m:ctrlPr>
+                                        <w:rPr>
+                                          <w:rFonts w:ascii="Cambria Math" w:eastAsiaTheme="minorEastAsia" w:hAnsi="Cambria Math"/>
+                                          <w:i/>
+                                        </w:rPr>
+                                      </m:ctrlPr>
+                                    </m:dPr>
+                                    <m:e>
+                                      <m:sSub>
+                                        <m:sSubPr>
+                                          <m:ctrlPr>
+                                            <w:rPr>
+                                              <w:rFonts w:ascii="Cambria Math" w:hAnsi="Cambria Math"/>
+                                              <w:i/>
+                                            </w:rPr>
+                                          </m:ctrlPr>
+                                        </m:sSubPr>
+                                        <m:e>
+                                          <m:r>
+                                            <w:rPr>
+                                              <w:rFonts w:ascii="Cambria Math" w:hAnsi="Cambria Math"/>
+                                            </w:rPr>
+                                            <m:t>x</m:t>
+                                          </m:r>
+                                        </m:e>
+                                        <m:sub>
+                                          <m:r>
+                                            <w:rPr>
+                                              <w:rFonts w:ascii="Cambria Math" w:hAnsi="Cambria Math"/>
+                                            </w:rPr>
+                                            <m:t>ij2</m:t>
+                                          </m:r>
+                                        </m:sub>
+                                      </m:sSub>
+                                      <m:r>
+                                        <w:rPr>
+                                          <w:rFonts w:ascii="Cambria Math" w:hAnsi="Cambria Math"/>
+                                        </w:rPr>
+                                        <m:t xml:space="preserve"> ∈ </m:t>
+                                      </m:r>
+                                      <m:r>
+                                        <w:rPr>
+                                          <w:rFonts w:ascii="Cambria Math" w:hAnsi="Cambria Math"/>
+                                          <w:lang w:val="en-US"/>
+                                        </w:rPr>
+                                        <m:t>L</m:t>
+                                      </m:r>
+                                    </m:e>
+                                  </m:d>
                                 </m:e>
-                                <m:sub>
-                                  <m:r>
-                                    <w:rPr>
-                                      <w:rFonts w:ascii="Cambria Math" w:hAnsi="Cambria Math"/>
-                                    </w:rPr>
-                                    <m:t>ij1</m:t>
-                                  </m:r>
-                                </m:sub>
-                              </m:sSub>
-                              <m:r>
-                                <w:rPr>
-                                  <w:rFonts w:ascii="Cambria Math" w:hAnsi="Cambria Math"/>
-                                </w:rPr>
-                                <m:t xml:space="preserve">&lt; </m:t>
-                              </m:r>
-                              <m:sSub>
-                                <m:sSubPr>
-                                  <m:ctrlPr>
-                                    <w:rPr>
-                                      <w:rFonts w:ascii="Cambria Math" w:hAnsi="Cambria Math"/>
-                                      <w:i/>
-                                    </w:rPr>
-                                  </m:ctrlPr>
-                                </m:sSubPr>
-                                <m:e>
-                                  <m:r>
-                                    <w:rPr>
-                                      <w:rFonts w:ascii="Cambria Math" w:hAnsi="Cambria Math"/>
-                                    </w:rPr>
-                                    <m:t>x</m:t>
-                                  </m:r>
-                                </m:e>
-                                <m:sub>
-                                  <m:r>
-                                    <w:rPr>
-                                      <w:rFonts w:ascii="Cambria Math" w:hAnsi="Cambria Math"/>
-                                    </w:rPr>
-                                    <m:t>ij2</m:t>
-                                  </m:r>
-                                </m:sub>
-                              </m:sSub>
-                              <m:r>
-                                <w:rPr>
-                                  <w:rFonts w:ascii="Cambria Math" w:hAnsi="Cambria Math"/>
-                                </w:rPr>
-                                <m:t xml:space="preserve"> ≤ 6</m:t>
-                              </m:r>
+                              </m:d>
                             </m:e>
                           </m:mr>
                         </m:m>
@@ -4845,15 +5705,2653 @@
         <w:rPr>
           <w:rFonts w:eastAsiaTheme="minorEastAsia"/>
         </w:rPr>
-        <w:t>за один день не более 2 матчей лидеров</w:t>
+        <w:t xml:space="preserve">за один день не более 2 матчей </w:t>
+      </w:r>
+      <w:r>
+        <w:rPr>
+          <w:rFonts w:eastAsiaTheme="minorEastAsia"/>
+        </w:rPr>
+        <w:t>между лидерами</w:t>
       </w:r>
     </w:p>
     <w:p>
       <w:pPr>
         <w:rPr>
+          <w:rFonts w:eastAsiaTheme="minorEastAsia"/>
+        </w:rPr>
+      </w:pPr>
+      <m:oMath>
+        <m:nary>
+          <m:naryPr>
+            <m:chr m:val="∑"/>
+            <m:limLoc m:val="undOvr"/>
+            <m:supHide m:val="1"/>
+            <m:ctrlPr>
+              <w:rPr>
+                <w:rFonts w:ascii="Cambria Math" w:eastAsiaTheme="minorEastAsia" w:hAnsi="Cambria Math"/>
+                <w:i/>
+              </w:rPr>
+            </m:ctrlPr>
+          </m:naryPr>
+          <m:sub>
+            <m:m>
+              <m:mPr>
+                <m:mcs>
+                  <m:mc>
+                    <m:mcPr>
+                      <m:count m:val="1"/>
+                      <m:mcJc m:val="center"/>
+                    </m:mcPr>
+                  </m:mc>
+                </m:mcs>
+                <m:ctrlPr>
+                  <w:rPr>
+                    <w:rFonts w:ascii="Cambria Math" w:eastAsiaTheme="minorEastAsia" w:hAnsi="Cambria Math"/>
+                    <w:i/>
+                  </w:rPr>
+                </m:ctrlPr>
+              </m:mPr>
+              <m:mr>
+                <m:e>
+                  <m:r>
+                    <w:rPr>
+                      <w:rFonts w:ascii="Cambria Math" w:hAnsi="Cambria Math"/>
+                    </w:rPr>
+                    <m:t xml:space="preserve">1 ≤ </m:t>
+                  </m:r>
+                  <m:r>
+                    <w:rPr>
+                      <w:rFonts w:ascii="Cambria Math" w:hAnsi="Cambria Math"/>
+                      <w:lang w:val="en-US"/>
+                    </w:rPr>
+                    <m:t>k</m:t>
+                  </m:r>
+                  <m:r>
+                    <w:rPr>
+                      <w:rFonts w:ascii="Cambria Math" w:hAnsi="Cambria Math"/>
+                    </w:rPr>
+                    <m:t xml:space="preserve"> ≤ </m:t>
+                  </m:r>
+                  <m:r>
+                    <w:rPr>
+                      <w:rFonts w:ascii="Cambria Math" w:eastAsiaTheme="minorEastAsia" w:hAnsi="Cambria Math"/>
+                    </w:rPr>
+                    <m:t>n</m:t>
+                  </m:r>
+                </m:e>
+              </m:mr>
+              <m:mr>
+                <m:e>
+                  <m:sSub>
+                    <m:sSubPr>
+                      <m:ctrlPr>
+                        <w:rPr>
+                          <w:rFonts w:ascii="Cambria Math" w:eastAsiaTheme="minorEastAsia" w:hAnsi="Cambria Math"/>
+                          <w:i/>
+                        </w:rPr>
+                      </m:ctrlPr>
+                    </m:sSubPr>
+                    <m:e>
+                      <m:r>
+                        <w:rPr>
+                          <w:rFonts w:ascii="Cambria Math" w:eastAsiaTheme="minorEastAsia" w:hAnsi="Cambria Math"/>
+                          <w:lang w:val="en-US"/>
+                        </w:rPr>
+                        <m:t>T</m:t>
+                      </m:r>
+                    </m:e>
+                    <m:sub>
+                      <m:r>
+                        <w:rPr>
+                          <w:rFonts w:ascii="Cambria Math" w:eastAsiaTheme="minorEastAsia" w:hAnsi="Cambria Math"/>
+                        </w:rPr>
+                        <m:t>k</m:t>
+                      </m:r>
+                    </m:sub>
+                  </m:sSub>
+                  <m:r>
+                    <w:rPr>
+                      <w:rFonts w:ascii="Cambria Math" w:eastAsiaTheme="minorEastAsia" w:hAnsi="Cambria Math"/>
+                    </w:rPr>
+                    <m:t xml:space="preserve"> ≠ ∅</m:t>
+                  </m:r>
+                </m:e>
+              </m:mr>
+            </m:m>
+          </m:sub>
+          <m:sup/>
+          <m:e>
+            <m:nary>
+              <m:naryPr>
+                <m:chr m:val="∑"/>
+                <m:limLoc m:val="undOvr"/>
+                <m:supHide m:val="1"/>
+                <m:ctrlPr>
+                  <w:rPr>
+                    <w:rFonts w:ascii="Cambria Math" w:eastAsiaTheme="minorEastAsia" w:hAnsi="Cambria Math"/>
+                    <w:i/>
+                  </w:rPr>
+                </m:ctrlPr>
+              </m:naryPr>
+              <m:sub>
+                <m:r>
+                  <w:rPr>
+                    <w:rFonts w:ascii="Cambria Math" w:hAnsi="Cambria Math"/>
+                  </w:rPr>
+                  <m:t xml:space="preserve">1 ≤ i ≤ </m:t>
+                </m:r>
+                <m:r>
+                  <w:rPr>
+                    <w:rFonts w:ascii="Cambria Math" w:eastAsiaTheme="minorEastAsia" w:hAnsi="Cambria Math"/>
+                  </w:rPr>
+                  <m:t>2</m:t>
+                </m:r>
+                <m:d>
+                  <m:dPr>
+                    <m:ctrlPr>
+                      <w:rPr>
+                        <w:rFonts w:ascii="Cambria Math" w:eastAsiaTheme="minorEastAsia" w:hAnsi="Cambria Math"/>
+                        <w:i/>
+                      </w:rPr>
+                    </m:ctrlPr>
+                  </m:dPr>
+                  <m:e>
+                    <m:r>
+                      <w:rPr>
+                        <w:rFonts w:ascii="Cambria Math" w:eastAsiaTheme="minorEastAsia" w:hAnsi="Cambria Math"/>
+                      </w:rPr>
+                      <m:t>n-1</m:t>
+                    </m:r>
+                  </m:e>
+                </m:d>
+              </m:sub>
+              <m:sup/>
+              <m:e>
+                <m:nary>
+                  <m:naryPr>
+                    <m:chr m:val="∑"/>
+                    <m:limLoc m:val="undOvr"/>
+                    <m:supHide m:val="1"/>
+                    <m:ctrlPr>
+                      <w:rPr>
+                        <w:rFonts w:ascii="Cambria Math" w:eastAsiaTheme="minorEastAsia" w:hAnsi="Cambria Math"/>
+                        <w:i/>
+                      </w:rPr>
+                    </m:ctrlPr>
+                  </m:naryPr>
+                  <m:sub>
+                    <m:m>
+                      <m:mPr>
+                        <m:mcs>
+                          <m:mc>
+                            <m:mcPr>
+                              <m:count m:val="1"/>
+                              <m:mcJc m:val="center"/>
+                            </m:mcPr>
+                          </m:mc>
+                        </m:mcs>
+                        <m:ctrlPr>
+                          <w:rPr>
+                            <w:rFonts w:ascii="Cambria Math" w:eastAsiaTheme="minorEastAsia" w:hAnsi="Cambria Math"/>
+                            <w:i/>
+                          </w:rPr>
+                        </m:ctrlPr>
+                      </m:mPr>
+                      <m:mr>
+                        <m:e>
+                          <m:r>
+                            <w:rPr>
+                              <w:rFonts w:ascii="Cambria Math" w:hAnsi="Cambria Math"/>
+                            </w:rPr>
+                            <m:t xml:space="preserve">1 ≤ j ≤ </m:t>
+                          </m:r>
+                          <m:r>
+                            <w:rPr>
+                              <w:rFonts w:ascii="Cambria Math" w:eastAsiaTheme="minorEastAsia" w:hAnsi="Cambria Math"/>
+                            </w:rPr>
+                            <m:t>n/2</m:t>
+                          </m:r>
+                        </m:e>
+                      </m:mr>
+                      <m:mr>
+                        <m:e>
+                          <m:d>
+                            <m:dPr>
+                              <m:ctrlPr>
+                                <w:rPr>
+                                  <w:rFonts w:ascii="Cambria Math" w:eastAsiaTheme="minorEastAsia" w:hAnsi="Cambria Math"/>
+                                  <w:i/>
+                                </w:rPr>
+                              </m:ctrlPr>
+                            </m:dPr>
+                            <m:e>
+                              <m:d>
+                                <m:dPr>
+                                  <m:ctrlPr>
+                                    <w:rPr>
+                                      <w:rFonts w:ascii="Cambria Math" w:eastAsiaTheme="minorEastAsia" w:hAnsi="Cambria Math"/>
+                                      <w:i/>
+                                    </w:rPr>
+                                  </m:ctrlPr>
+                                </m:dPr>
+                                <m:e>
+                                  <m:sSub>
+                                    <m:sSubPr>
+                                      <m:ctrlPr>
+                                        <w:rPr>
+                                          <w:rFonts w:ascii="Cambria Math" w:eastAsiaTheme="minorEastAsia" w:hAnsi="Cambria Math"/>
+                                          <w:i/>
+                                        </w:rPr>
+                                      </m:ctrlPr>
+                                    </m:sSubPr>
+                                    <m:e>
+                                      <m:r>
+                                        <w:rPr>
+                                          <w:rFonts w:ascii="Cambria Math" w:eastAsiaTheme="minorEastAsia" w:hAnsi="Cambria Math"/>
+                                        </w:rPr>
+                                        <m:t>x</m:t>
+                                      </m:r>
+                                    </m:e>
+                                    <m:sub>
+                                      <m:r>
+                                        <w:rPr>
+                                          <w:rFonts w:ascii="Cambria Math" w:eastAsiaTheme="minorEastAsia" w:hAnsi="Cambria Math"/>
+                                        </w:rPr>
+                                        <m:t>ij1</m:t>
+                                      </m:r>
+                                    </m:sub>
+                                  </m:sSub>
+                                  <m:r>
+                                    <w:rPr>
+                                      <w:rFonts w:ascii="Cambria Math" w:eastAsiaTheme="minorEastAsia" w:hAnsi="Cambria Math"/>
+                                    </w:rPr>
+                                    <m:t xml:space="preserve"> = k</m:t>
+                                  </m:r>
+                                </m:e>
+                              </m:d>
+                              <m:r>
+                                <w:rPr>
+                                  <w:rFonts w:ascii="Cambria Math" w:eastAsiaTheme="minorEastAsia" w:hAnsi="Cambria Math"/>
+                                </w:rPr>
+                                <m:t xml:space="preserve"> ∪ </m:t>
+                              </m:r>
+                              <m:d>
+                                <m:dPr>
+                                  <m:ctrlPr>
+                                    <w:rPr>
+                                      <w:rFonts w:ascii="Cambria Math" w:eastAsiaTheme="minorEastAsia" w:hAnsi="Cambria Math"/>
+                                      <w:i/>
+                                    </w:rPr>
+                                  </m:ctrlPr>
+                                </m:dPr>
+                                <m:e>
+                                  <m:sSub>
+                                    <m:sSubPr>
+                                      <m:ctrlPr>
+                                        <w:rPr>
+                                          <w:rFonts w:ascii="Cambria Math" w:eastAsiaTheme="minorEastAsia" w:hAnsi="Cambria Math"/>
+                                          <w:i/>
+                                        </w:rPr>
+                                      </m:ctrlPr>
+                                    </m:sSubPr>
+                                    <m:e>
+                                      <m:r>
+                                        <w:rPr>
+                                          <w:rFonts w:ascii="Cambria Math" w:eastAsiaTheme="minorEastAsia" w:hAnsi="Cambria Math"/>
+                                        </w:rPr>
+                                        <m:t>x</m:t>
+                                      </m:r>
+                                    </m:e>
+                                    <m:sub>
+                                      <m:r>
+                                        <w:rPr>
+                                          <w:rFonts w:ascii="Cambria Math" w:eastAsiaTheme="minorEastAsia" w:hAnsi="Cambria Math"/>
+                                        </w:rPr>
+                                        <m:t>ij2</m:t>
+                                      </m:r>
+                                    </m:sub>
+                                  </m:sSub>
+                                  <m:r>
+                                    <w:rPr>
+                                      <w:rFonts w:ascii="Cambria Math" w:eastAsiaTheme="minorEastAsia" w:hAnsi="Cambria Math"/>
+                                    </w:rPr>
+                                    <m:t xml:space="preserve"> = k</m:t>
+                                  </m:r>
+                                </m:e>
+                              </m:d>
+                            </m:e>
+                          </m:d>
+                          <m:r>
+                            <w:rPr>
+                              <w:rFonts w:ascii="Cambria Math" w:eastAsiaTheme="minorEastAsia" w:hAnsi="Cambria Math"/>
+                            </w:rPr>
+                            <m:t xml:space="preserve"> ∩ </m:t>
+                          </m:r>
+                          <m:d>
+                            <m:dPr>
+                              <m:ctrlPr>
+                                <w:rPr>
+                                  <w:rFonts w:ascii="Cambria Math" w:eastAsiaTheme="minorEastAsia" w:hAnsi="Cambria Math"/>
+                                  <w:i/>
+                                </w:rPr>
+                              </m:ctrlPr>
+                            </m:dPr>
+                            <m:e>
+                              <m:sSub>
+                                <m:sSubPr>
+                                  <m:ctrlPr>
+                                    <w:rPr>
+                                      <w:rFonts w:ascii="Cambria Math" w:eastAsiaTheme="minorEastAsia" w:hAnsi="Cambria Math"/>
+                                      <w:i/>
+                                    </w:rPr>
+                                  </m:ctrlPr>
+                                </m:sSubPr>
+                                <m:e>
+                                  <m:r>
+                                    <w:rPr>
+                                      <w:rFonts w:ascii="Cambria Math" w:eastAsiaTheme="minorEastAsia" w:hAnsi="Cambria Math"/>
+                                      <w:lang w:val="en-US"/>
+                                    </w:rPr>
+                                    <m:t>z</m:t>
+                                  </m:r>
+                                </m:e>
+                                <m:sub>
+                                  <m:r>
+                                    <w:rPr>
+                                      <w:rFonts w:ascii="Cambria Math" w:eastAsiaTheme="minorEastAsia" w:hAnsi="Cambria Math"/>
+                                    </w:rPr>
+                                    <m:t>ij</m:t>
+                                  </m:r>
+                                </m:sub>
+                              </m:sSub>
+                              <m:r>
+                                <w:rPr>
+                                  <w:rFonts w:ascii="Cambria Math" w:eastAsiaTheme="minorEastAsia" w:hAnsi="Cambria Math"/>
+                                </w:rPr>
+                                <m:t xml:space="preserve"> ∈ </m:t>
+                              </m:r>
+                              <m:sSub>
+                                <m:sSubPr>
+                                  <m:ctrlPr>
+                                    <w:rPr>
+                                      <w:rFonts w:ascii="Cambria Math" w:eastAsiaTheme="minorEastAsia" w:hAnsi="Cambria Math"/>
+                                      <w:i/>
+                                    </w:rPr>
+                                  </m:ctrlPr>
+                                </m:sSubPr>
+                                <m:e>
+                                  <m:r>
+                                    <w:rPr>
+                                      <w:rFonts w:ascii="Cambria Math" w:eastAsiaTheme="minorEastAsia" w:hAnsi="Cambria Math"/>
+                                      <w:lang w:val="en-US"/>
+                                    </w:rPr>
+                                    <m:t>T</m:t>
+                                  </m:r>
+                                </m:e>
+                                <m:sub>
+                                  <m:r>
+                                    <w:rPr>
+                                      <w:rFonts w:ascii="Cambria Math" w:eastAsiaTheme="minorEastAsia" w:hAnsi="Cambria Math"/>
+                                    </w:rPr>
+                                    <m:t>k</m:t>
+                                  </m:r>
+                                </m:sub>
+                              </m:sSub>
+                            </m:e>
+                          </m:d>
+                        </m:e>
+                      </m:mr>
+                    </m:m>
+                  </m:sub>
+                  <m:sup/>
+                  <m:e>
+                    <m:r>
+                      <w:rPr>
+                        <w:rFonts w:ascii="Cambria Math" w:eastAsiaTheme="minorEastAsia" w:hAnsi="Cambria Math"/>
+                      </w:rPr>
+                      <m:t>1</m:t>
+                    </m:r>
+                  </m:e>
+                </m:nary>
+              </m:e>
+            </m:nary>
+          </m:e>
+        </m:nary>
+        <m:r>
+          <w:rPr>
+            <w:rFonts w:ascii="Cambria Math" w:eastAsiaTheme="minorEastAsia" w:hAnsi="Cambria Math"/>
+          </w:rPr>
+          <m:t>→</m:t>
+        </m:r>
+        <m:r>
+          <w:rPr>
+            <w:rFonts w:ascii="Cambria Math" w:eastAsiaTheme="minorEastAsia" w:hAnsi="Cambria Math"/>
+            <w:lang w:val="en-US"/>
+          </w:rPr>
+          <m:t>max</m:t>
+        </m:r>
+      </m:oMath>
+      <w:r>
+        <w:rPr>
+          <w:rFonts w:eastAsiaTheme="minorEastAsia"/>
           <w:i/>
         </w:rPr>
+        <w:t xml:space="preserve"> </w:t>
+      </w:r>
+      <w:r>
+        <w:rPr>
+          <w:rFonts w:eastAsiaTheme="minorEastAsia"/>
+        </w:rPr>
+        <w:t>–</w:t>
+      </w:r>
+      <w:r>
+        <w:rPr>
+          <w:rFonts w:eastAsiaTheme="minorEastAsia"/>
+        </w:rPr>
+        <w:t xml:space="preserve"> пожелания команд по времени</w:t>
+      </w:r>
+    </w:p>
+    <w:p>
+      <w:pPr>
+        <w:rPr>
+          <w:rFonts w:eastAsiaTheme="minorEastAsia"/>
+        </w:rPr>
       </w:pPr>
+      <m:oMath>
+        <m:nary>
+          <m:naryPr>
+            <m:chr m:val="∑"/>
+            <m:limLoc m:val="undOvr"/>
+            <m:supHide m:val="1"/>
+            <m:ctrlPr>
+              <w:rPr>
+                <w:rFonts w:ascii="Cambria Math" w:eastAsiaTheme="minorEastAsia" w:hAnsi="Cambria Math"/>
+                <w:i/>
+              </w:rPr>
+            </m:ctrlPr>
+          </m:naryPr>
+          <m:sub>
+            <m:m>
+              <m:mPr>
+                <m:mcs>
+                  <m:mc>
+                    <m:mcPr>
+                      <m:count m:val="1"/>
+                      <m:mcJc m:val="center"/>
+                    </m:mcPr>
+                  </m:mc>
+                </m:mcs>
+                <m:ctrlPr>
+                  <w:rPr>
+                    <w:rFonts w:ascii="Cambria Math" w:eastAsiaTheme="minorEastAsia" w:hAnsi="Cambria Math"/>
+                    <w:i/>
+                  </w:rPr>
+                </m:ctrlPr>
+              </m:mPr>
+              <m:mr>
+                <m:e>
+                  <m:r>
+                    <w:rPr>
+                      <w:rFonts w:ascii="Cambria Math" w:hAnsi="Cambria Math"/>
+                    </w:rPr>
+                    <m:t xml:space="preserve">1 ≤ </m:t>
+                  </m:r>
+                  <m:r>
+                    <w:rPr>
+                      <w:rFonts w:ascii="Cambria Math" w:hAnsi="Cambria Math"/>
+                      <w:lang w:val="en-US"/>
+                    </w:rPr>
+                    <m:t>k</m:t>
+                  </m:r>
+                  <m:r>
+                    <w:rPr>
+                      <w:rFonts w:ascii="Cambria Math" w:hAnsi="Cambria Math"/>
+                    </w:rPr>
+                    <m:t xml:space="preserve"> ≤ </m:t>
+                  </m:r>
+                  <m:r>
+                    <w:rPr>
+                      <w:rFonts w:ascii="Cambria Math" w:eastAsiaTheme="minorEastAsia" w:hAnsi="Cambria Math"/>
+                    </w:rPr>
+                    <m:t>n</m:t>
+                  </m:r>
+                </m:e>
+              </m:mr>
+              <m:mr>
+                <m:e>
+                  <m:sSub>
+                    <m:sSubPr>
+                      <m:ctrlPr>
+                        <w:rPr>
+                          <w:rFonts w:ascii="Cambria Math" w:eastAsiaTheme="minorEastAsia" w:hAnsi="Cambria Math"/>
+                          <w:i/>
+                        </w:rPr>
+                      </m:ctrlPr>
+                    </m:sSubPr>
+                    <m:e>
+                      <m:r>
+                        <w:rPr>
+                          <w:rFonts w:ascii="Cambria Math" w:eastAsiaTheme="minorEastAsia" w:hAnsi="Cambria Math"/>
+                          <w:lang w:val="en-US"/>
+                        </w:rPr>
+                        <m:t>P</m:t>
+                      </m:r>
+                    </m:e>
+                    <m:sub>
+                      <m:r>
+                        <w:rPr>
+                          <w:rFonts w:ascii="Cambria Math" w:eastAsiaTheme="minorEastAsia" w:hAnsi="Cambria Math"/>
+                        </w:rPr>
+                        <m:t>k</m:t>
+                      </m:r>
+                    </m:sub>
+                  </m:sSub>
+                  <m:r>
+                    <w:rPr>
+                      <w:rFonts w:ascii="Cambria Math" w:eastAsiaTheme="minorEastAsia" w:hAnsi="Cambria Math"/>
+                    </w:rPr>
+                    <m:t xml:space="preserve"> ≠ ∅</m:t>
+                  </m:r>
+                </m:e>
+              </m:mr>
+            </m:m>
+          </m:sub>
+          <m:sup/>
+          <m:e>
+            <m:nary>
+              <m:naryPr>
+                <m:chr m:val="∑"/>
+                <m:limLoc m:val="undOvr"/>
+                <m:supHide m:val="1"/>
+                <m:ctrlPr>
+                  <w:rPr>
+                    <w:rFonts w:ascii="Cambria Math" w:eastAsiaTheme="minorEastAsia" w:hAnsi="Cambria Math"/>
+                    <w:i/>
+                  </w:rPr>
+                </m:ctrlPr>
+              </m:naryPr>
+              <m:sub>
+                <m:r>
+                  <w:rPr>
+                    <w:rFonts w:ascii="Cambria Math" w:eastAsiaTheme="minorEastAsia" w:hAnsi="Cambria Math"/>
+                  </w:rPr>
+                  <m:t xml:space="preserve">l ∈ </m:t>
+                </m:r>
+                <m:sSub>
+                  <m:sSubPr>
+                    <m:ctrlPr>
+                      <w:rPr>
+                        <w:rFonts w:ascii="Cambria Math" w:eastAsiaTheme="minorEastAsia" w:hAnsi="Cambria Math"/>
+                        <w:i/>
+                      </w:rPr>
+                    </m:ctrlPr>
+                  </m:sSubPr>
+                  <m:e>
+                    <m:r>
+                      <w:rPr>
+                        <w:rFonts w:ascii="Cambria Math" w:eastAsiaTheme="minorEastAsia" w:hAnsi="Cambria Math"/>
+                        <w:lang w:val="en-US"/>
+                      </w:rPr>
+                      <m:t>P</m:t>
+                    </m:r>
+                  </m:e>
+                  <m:sub>
+                    <m:r>
+                      <w:rPr>
+                        <w:rFonts w:ascii="Cambria Math" w:eastAsiaTheme="minorEastAsia" w:hAnsi="Cambria Math"/>
+                      </w:rPr>
+                      <m:t>k</m:t>
+                    </m:r>
+                  </m:sub>
+                </m:sSub>
+              </m:sub>
+              <m:sup/>
+              <m:e>
+                <m:nary>
+                  <m:naryPr>
+                    <m:chr m:val="∑"/>
+                    <m:limLoc m:val="undOvr"/>
+                    <m:supHide m:val="1"/>
+                    <m:ctrlPr>
+                      <w:rPr>
+                        <w:rFonts w:ascii="Cambria Math" w:eastAsiaTheme="minorEastAsia" w:hAnsi="Cambria Math"/>
+                        <w:i/>
+                      </w:rPr>
+                    </m:ctrlPr>
+                  </m:naryPr>
+                  <m:sub>
+                    <m:r>
+                      <w:rPr>
+                        <w:rFonts w:ascii="Cambria Math" w:hAnsi="Cambria Math"/>
+                      </w:rPr>
+                      <m:t xml:space="preserve">1 ≤ i ≤ </m:t>
+                    </m:r>
+                    <m:r>
+                      <w:rPr>
+                        <w:rFonts w:ascii="Cambria Math" w:eastAsiaTheme="minorEastAsia" w:hAnsi="Cambria Math"/>
+                      </w:rPr>
+                      <m:t>2</m:t>
+                    </m:r>
+                    <m:d>
+                      <m:dPr>
+                        <m:ctrlPr>
+                          <w:rPr>
+                            <w:rFonts w:ascii="Cambria Math" w:eastAsiaTheme="minorEastAsia" w:hAnsi="Cambria Math"/>
+                            <w:i/>
+                          </w:rPr>
+                        </m:ctrlPr>
+                      </m:dPr>
+                      <m:e>
+                        <m:r>
+                          <w:rPr>
+                            <w:rFonts w:ascii="Cambria Math" w:eastAsiaTheme="minorEastAsia" w:hAnsi="Cambria Math"/>
+                          </w:rPr>
+                          <m:t>n-1</m:t>
+                        </m:r>
+                      </m:e>
+                    </m:d>
+                  </m:sub>
+                  <m:sup/>
+                  <m:e>
+                    <m:nary>
+                      <m:naryPr>
+                        <m:chr m:val="∑"/>
+                        <m:limLoc m:val="undOvr"/>
+                        <m:supHide m:val="1"/>
+                        <m:ctrlPr>
+                          <w:rPr>
+                            <w:rFonts w:ascii="Cambria Math" w:eastAsiaTheme="minorEastAsia" w:hAnsi="Cambria Math"/>
+                            <w:i/>
+                          </w:rPr>
+                        </m:ctrlPr>
+                      </m:naryPr>
+                      <m:sub>
+                        <m:m>
+                          <m:mPr>
+                            <m:mcs>
+                              <m:mc>
+                                <m:mcPr>
+                                  <m:count m:val="1"/>
+                                  <m:mcJc m:val="center"/>
+                                </m:mcPr>
+                              </m:mc>
+                            </m:mcs>
+                            <m:ctrlPr>
+                              <w:rPr>
+                                <w:rFonts w:ascii="Cambria Math" w:eastAsiaTheme="minorEastAsia" w:hAnsi="Cambria Math"/>
+                                <w:i/>
+                              </w:rPr>
+                            </m:ctrlPr>
+                          </m:mPr>
+                          <m:mr>
+                            <m:e>
+                              <m:r>
+                                <w:rPr>
+                                  <w:rFonts w:ascii="Cambria Math" w:hAnsi="Cambria Math"/>
+                                </w:rPr>
+                                <m:t xml:space="preserve">1 ≤ j ≤ </m:t>
+                              </m:r>
+                              <m:r>
+                                <w:rPr>
+                                  <w:rFonts w:ascii="Cambria Math" w:eastAsiaTheme="minorEastAsia" w:hAnsi="Cambria Math"/>
+                                </w:rPr>
+                                <m:t>n/2</m:t>
+                              </m:r>
+                            </m:e>
+                          </m:mr>
+                          <m:mr>
+                            <m:e>
+                              <m:d>
+                                <m:dPr>
+                                  <m:ctrlPr>
+                                    <w:rPr>
+                                      <w:rFonts w:ascii="Cambria Math" w:eastAsiaTheme="minorEastAsia" w:hAnsi="Cambria Math"/>
+                                      <w:i/>
+                                    </w:rPr>
+                                  </m:ctrlPr>
+                                </m:dPr>
+                                <m:e>
+                                  <m:d>
+                                    <m:dPr>
+                                      <m:ctrlPr>
+                                        <w:rPr>
+                                          <w:rFonts w:ascii="Cambria Math" w:eastAsiaTheme="minorEastAsia" w:hAnsi="Cambria Math"/>
+                                          <w:i/>
+                                        </w:rPr>
+                                      </m:ctrlPr>
+                                    </m:dPr>
+                                    <m:e>
+                                      <m:sSub>
+                                        <m:sSubPr>
+                                          <m:ctrlPr>
+                                            <w:rPr>
+                                              <w:rFonts w:ascii="Cambria Math" w:eastAsiaTheme="minorEastAsia" w:hAnsi="Cambria Math"/>
+                                              <w:i/>
+                                            </w:rPr>
+                                          </m:ctrlPr>
+                                        </m:sSubPr>
+                                        <m:e>
+                                          <m:r>
+                                            <w:rPr>
+                                              <w:rFonts w:ascii="Cambria Math" w:eastAsiaTheme="minorEastAsia" w:hAnsi="Cambria Math"/>
+                                            </w:rPr>
+                                            <m:t>x</m:t>
+                                          </m:r>
+                                        </m:e>
+                                        <m:sub>
+                                          <m:r>
+                                            <w:rPr>
+                                              <w:rFonts w:ascii="Cambria Math" w:eastAsiaTheme="minorEastAsia" w:hAnsi="Cambria Math"/>
+                                            </w:rPr>
+                                            <m:t>ij1</m:t>
+                                          </m:r>
+                                        </m:sub>
+                                      </m:sSub>
+                                      <m:r>
+                                        <w:rPr>
+                                          <w:rFonts w:ascii="Cambria Math" w:eastAsiaTheme="minorEastAsia" w:hAnsi="Cambria Math"/>
+                                        </w:rPr>
+                                        <m:t xml:space="preserve"> = k</m:t>
+                                      </m:r>
+                                    </m:e>
+                                  </m:d>
+                                  <m:r>
+                                    <w:rPr>
+                                      <w:rFonts w:ascii="Cambria Math" w:eastAsiaTheme="minorEastAsia" w:hAnsi="Cambria Math"/>
+                                    </w:rPr>
+                                    <m:t xml:space="preserve"> ∪ </m:t>
+                                  </m:r>
+                                  <m:d>
+                                    <m:dPr>
+                                      <m:ctrlPr>
+                                        <w:rPr>
+                                          <w:rFonts w:ascii="Cambria Math" w:eastAsiaTheme="minorEastAsia" w:hAnsi="Cambria Math"/>
+                                          <w:i/>
+                                        </w:rPr>
+                                      </m:ctrlPr>
+                                    </m:dPr>
+                                    <m:e>
+                                      <m:sSub>
+                                        <m:sSubPr>
+                                          <m:ctrlPr>
+                                            <w:rPr>
+                                              <w:rFonts w:ascii="Cambria Math" w:eastAsiaTheme="minorEastAsia" w:hAnsi="Cambria Math"/>
+                                              <w:i/>
+                                            </w:rPr>
+                                          </m:ctrlPr>
+                                        </m:sSubPr>
+                                        <m:e>
+                                          <m:r>
+                                            <w:rPr>
+                                              <w:rFonts w:ascii="Cambria Math" w:eastAsiaTheme="minorEastAsia" w:hAnsi="Cambria Math"/>
+                                            </w:rPr>
+                                            <m:t>x</m:t>
+                                          </m:r>
+                                        </m:e>
+                                        <m:sub>
+                                          <m:r>
+                                            <w:rPr>
+                                              <w:rFonts w:ascii="Cambria Math" w:eastAsiaTheme="minorEastAsia" w:hAnsi="Cambria Math"/>
+                                            </w:rPr>
+                                            <m:t>ij2</m:t>
+                                          </m:r>
+                                        </m:sub>
+                                      </m:sSub>
+                                      <m:r>
+                                        <w:rPr>
+                                          <w:rFonts w:ascii="Cambria Math" w:eastAsiaTheme="minorEastAsia" w:hAnsi="Cambria Math"/>
+                                        </w:rPr>
+                                        <m:t xml:space="preserve"> = k</m:t>
+                                      </m:r>
+                                    </m:e>
+                                  </m:d>
+                                </m:e>
+                              </m:d>
+                              <m:r>
+                                <w:rPr>
+                                  <w:rFonts w:ascii="Cambria Math" w:eastAsiaTheme="minorEastAsia" w:hAnsi="Cambria Math"/>
+                                </w:rPr>
+                                <m:t xml:space="preserve"> ∩ </m:t>
+                              </m:r>
+                              <m:d>
+                                <m:dPr>
+                                  <m:ctrlPr>
+                                    <w:rPr>
+                                      <w:rFonts w:ascii="Cambria Math" w:eastAsiaTheme="minorEastAsia" w:hAnsi="Cambria Math"/>
+                                      <w:i/>
+                                    </w:rPr>
+                                  </m:ctrlPr>
+                                </m:dPr>
+                                <m:e>
+                                  <m:sSub>
+                                    <m:sSubPr>
+                                      <m:ctrlPr>
+                                        <w:rPr>
+                                          <w:rFonts w:ascii="Cambria Math" w:eastAsiaTheme="minorEastAsia" w:hAnsi="Cambria Math"/>
+                                          <w:i/>
+                                        </w:rPr>
+                                      </m:ctrlPr>
+                                    </m:sSubPr>
+                                    <m:e>
+                                      <m:r>
+                                        <w:rPr>
+                                          <w:rFonts w:ascii="Cambria Math" w:eastAsiaTheme="minorEastAsia" w:hAnsi="Cambria Math"/>
+                                          <w:lang w:val="en-US"/>
+                                        </w:rPr>
+                                        <m:t>y</m:t>
+                                      </m:r>
+                                    </m:e>
+                                    <m:sub>
+                                      <m:r>
+                                        <w:rPr>
+                                          <w:rFonts w:ascii="Cambria Math" w:eastAsiaTheme="minorEastAsia" w:hAnsi="Cambria Math"/>
+                                        </w:rPr>
+                                        <m:t>ij</m:t>
+                                      </m:r>
+                                    </m:sub>
+                                  </m:sSub>
+                                  <m:r>
+                                    <w:rPr>
+                                      <w:rFonts w:ascii="Cambria Math" w:eastAsiaTheme="minorEastAsia" w:hAnsi="Cambria Math"/>
+                                    </w:rPr>
+                                    <m:t xml:space="preserve"> ∈ </m:t>
+                                  </m:r>
+                                  <m:sSub>
+                                    <m:sSubPr>
+                                      <m:ctrlPr>
+                                        <w:rPr>
+                                          <w:rFonts w:ascii="Cambria Math" w:hAnsi="Cambria Math"/>
+                                          <w:i/>
+                                        </w:rPr>
+                                      </m:ctrlPr>
+                                    </m:sSubPr>
+                                    <m:e>
+                                      <m:r>
+                                        <w:rPr>
+                                          <w:rFonts w:ascii="Cambria Math" w:hAnsi="Cambria Math"/>
+                                        </w:rPr>
+                                        <m:t>Q</m:t>
+                                      </m:r>
+                                    </m:e>
+                                    <m:sub>
+                                      <m:r>
+                                        <w:rPr>
+                                          <w:rFonts w:ascii="Cambria Math" w:hAnsi="Cambria Math"/>
+                                        </w:rPr>
+                                        <m:t>l</m:t>
+                                      </m:r>
+                                    </m:sub>
+                                  </m:sSub>
+                                </m:e>
+                              </m:d>
+                            </m:e>
+                          </m:mr>
+                        </m:m>
+                      </m:sub>
+                      <m:sup/>
+                      <m:e>
+                        <m:r>
+                          <w:rPr>
+                            <w:rFonts w:ascii="Cambria Math" w:eastAsiaTheme="minorEastAsia" w:hAnsi="Cambria Math"/>
+                          </w:rPr>
+                          <m:t>1</m:t>
+                        </m:r>
+                      </m:e>
+                    </m:nary>
+                  </m:e>
+                </m:nary>
+              </m:e>
+            </m:nary>
+          </m:e>
+        </m:nary>
+        <m:r>
+          <w:rPr>
+            <w:rFonts w:ascii="Cambria Math" w:eastAsiaTheme="minorEastAsia" w:hAnsi="Cambria Math"/>
+          </w:rPr>
+          <m:t>→</m:t>
+        </m:r>
+        <m:r>
+          <w:rPr>
+            <w:rFonts w:ascii="Cambria Math" w:eastAsiaTheme="minorEastAsia" w:hAnsi="Cambria Math"/>
+            <w:lang w:val="en-US"/>
+          </w:rPr>
+          <m:t>max</m:t>
+        </m:r>
+      </m:oMath>
+      <w:r>
+        <w:rPr>
+          <w:rFonts w:eastAsiaTheme="minorEastAsia"/>
+          <w:i/>
+        </w:rPr>
+        <w:t xml:space="preserve"> </w:t>
+      </w:r>
+      <w:r>
+        <w:rPr>
+          <w:rFonts w:eastAsiaTheme="minorEastAsia"/>
+        </w:rPr>
+        <w:t>–</w:t>
+      </w:r>
+      <w:r>
+        <w:rPr>
+          <w:rFonts w:eastAsiaTheme="minorEastAsia"/>
+        </w:rPr>
+        <w:t xml:space="preserve"> пожелания команд по дням недели</w:t>
+      </w:r>
+    </w:p>
+    <w:p>
+      <w:pPr>
+        <w:rPr>
+          <w:rFonts w:eastAsiaTheme="minorEastAsia"/>
+        </w:rPr>
+      </w:pPr>
+      <m:oMath>
+        <m:nary>
+          <m:naryPr>
+            <m:chr m:val="∑"/>
+            <m:limLoc m:val="undOvr"/>
+            <m:supHide m:val="1"/>
+            <m:ctrlPr>
+              <w:rPr>
+                <w:rFonts w:ascii="Cambria Math" w:eastAsiaTheme="minorEastAsia" w:hAnsi="Cambria Math"/>
+                <w:i/>
+              </w:rPr>
+            </m:ctrlPr>
+          </m:naryPr>
+          <m:sub>
+            <m:m>
+              <m:mPr>
+                <m:mcs>
+                  <m:mc>
+                    <m:mcPr>
+                      <m:count m:val="1"/>
+                      <m:mcJc m:val="center"/>
+                    </m:mcPr>
+                  </m:mc>
+                </m:mcs>
+                <m:ctrlPr>
+                  <w:rPr>
+                    <w:rFonts w:ascii="Cambria Math" w:eastAsiaTheme="minorEastAsia" w:hAnsi="Cambria Math"/>
+                    <w:i/>
+                  </w:rPr>
+                </m:ctrlPr>
+              </m:mPr>
+              <m:mr>
+                <m:e>
+                  <m:r>
+                    <w:rPr>
+                      <w:rFonts w:ascii="Cambria Math" w:hAnsi="Cambria Math"/>
+                    </w:rPr>
+                    <m:t xml:space="preserve">1 ≤ </m:t>
+                  </m:r>
+                  <m:r>
+                    <w:rPr>
+                      <w:rFonts w:ascii="Cambria Math" w:hAnsi="Cambria Math"/>
+                      <w:lang w:val="en-US"/>
+                    </w:rPr>
+                    <m:t>k</m:t>
+                  </m:r>
+                  <m:r>
+                    <w:rPr>
+                      <w:rFonts w:ascii="Cambria Math" w:hAnsi="Cambria Math"/>
+                    </w:rPr>
+                    <m:t xml:space="preserve"> ≤ </m:t>
+                  </m:r>
+                  <m:r>
+                    <w:rPr>
+                      <w:rFonts w:ascii="Cambria Math" w:eastAsiaTheme="minorEastAsia" w:hAnsi="Cambria Math"/>
+                    </w:rPr>
+                    <m:t>n</m:t>
+                  </m:r>
+                </m:e>
+              </m:mr>
+              <m:mr>
+                <m:e>
+                  <m:d>
+                    <m:dPr>
+                      <m:begChr m:val="|"/>
+                      <m:endChr m:val="|"/>
+                      <m:ctrlPr>
+                        <w:rPr>
+                          <w:rFonts w:ascii="Cambria Math" w:eastAsiaTheme="minorEastAsia" w:hAnsi="Cambria Math"/>
+                          <w:i/>
+                        </w:rPr>
+                      </m:ctrlPr>
+                    </m:dPr>
+                    <m:e>
+                      <m:sSub>
+                        <m:sSubPr>
+                          <m:ctrlPr>
+                            <w:rPr>
+                              <w:rFonts w:ascii="Cambria Math" w:eastAsiaTheme="minorEastAsia" w:hAnsi="Cambria Math"/>
+                              <w:i/>
+                            </w:rPr>
+                          </m:ctrlPr>
+                        </m:sSubPr>
+                        <m:e>
+                          <m:r>
+                            <w:rPr>
+                              <w:rFonts w:ascii="Cambria Math" w:eastAsiaTheme="minorEastAsia" w:hAnsi="Cambria Math"/>
+                              <w:lang w:val="en-US"/>
+                            </w:rPr>
+                            <m:t>P</m:t>
+                          </m:r>
+                        </m:e>
+                        <m:sub>
+                          <m:r>
+                            <w:rPr>
+                              <w:rFonts w:ascii="Cambria Math" w:eastAsiaTheme="minorEastAsia" w:hAnsi="Cambria Math"/>
+                            </w:rPr>
+                            <m:t>k</m:t>
+                          </m:r>
+                        </m:sub>
+                      </m:sSub>
+                    </m:e>
+                  </m:d>
+                  <m:r>
+                    <w:rPr>
+                      <w:rFonts w:ascii="Cambria Math" w:eastAsiaTheme="minorEastAsia" w:hAnsi="Cambria Math"/>
+                    </w:rPr>
+                    <m:t xml:space="preserve"> ≥2</m:t>
+                  </m:r>
+                </m:e>
+              </m:mr>
+            </m:m>
+          </m:sub>
+          <m:sup/>
+          <m:e>
+            <m:nary>
+              <m:naryPr>
+                <m:chr m:val="∑"/>
+                <m:limLoc m:val="undOvr"/>
+                <m:supHide m:val="1"/>
+                <m:ctrlPr>
+                  <w:rPr>
+                    <w:rFonts w:ascii="Cambria Math" w:eastAsiaTheme="minorEastAsia" w:hAnsi="Cambria Math"/>
+                    <w:i/>
+                  </w:rPr>
+                </m:ctrlPr>
+              </m:naryPr>
+              <m:sub>
+                <m:r>
+                  <w:rPr>
+                    <w:rFonts w:ascii="Cambria Math" w:hAnsi="Cambria Math"/>
+                  </w:rPr>
+                  <m:t xml:space="preserve">1 ≤ </m:t>
+                </m:r>
+                <m:r>
+                  <w:rPr>
+                    <w:rFonts w:ascii="Cambria Math" w:hAnsi="Cambria Math"/>
+                    <w:lang w:val="en-US"/>
+                  </w:rPr>
+                  <m:t>l</m:t>
+                </m:r>
+                <m:r>
+                  <w:rPr>
+                    <w:rFonts w:ascii="Cambria Math" w:hAnsi="Cambria Math"/>
+                  </w:rPr>
+                  <m:t xml:space="preserve"> ≤ </m:t>
+                </m:r>
+                <m:r>
+                  <w:rPr>
+                    <w:rFonts w:ascii="Cambria Math" w:eastAsiaTheme="minorEastAsia" w:hAnsi="Cambria Math"/>
+                  </w:rPr>
+                  <m:t>u</m:t>
+                </m:r>
+              </m:sub>
+              <m:sup/>
+              <m:e>
+                <m:d>
+                  <m:dPr>
+                    <m:begChr m:val="|"/>
+                    <m:endChr m:val="|"/>
+                    <m:ctrlPr>
+                      <w:rPr>
+                        <w:rFonts w:ascii="Cambria Math" w:eastAsiaTheme="minorEastAsia" w:hAnsi="Cambria Math"/>
+                        <w:i/>
+                      </w:rPr>
+                    </m:ctrlPr>
+                  </m:dPr>
+                  <m:e>
+                    <m:d>
+                      <m:dPr>
+                        <m:ctrlPr>
+                          <w:rPr>
+                            <w:rFonts w:ascii="Cambria Math" w:eastAsiaTheme="minorEastAsia" w:hAnsi="Cambria Math"/>
+                            <w:i/>
+                          </w:rPr>
+                        </m:ctrlPr>
+                      </m:dPr>
+                      <m:e>
+                        <m:func>
+                          <m:funcPr>
+                            <m:ctrlPr>
+                              <w:rPr>
+                                <w:rFonts w:ascii="Cambria Math" w:eastAsiaTheme="minorEastAsia" w:hAnsi="Cambria Math"/>
+                                <w:i/>
+                              </w:rPr>
+                            </m:ctrlPr>
+                          </m:funcPr>
+                          <m:fName>
+                            <m:limLow>
+                              <m:limLowPr>
+                                <m:ctrlPr>
+                                  <w:rPr>
+                                    <w:rFonts w:ascii="Cambria Math" w:eastAsiaTheme="minorEastAsia" w:hAnsi="Cambria Math"/>
+                                    <w:i/>
+                                  </w:rPr>
+                                </m:ctrlPr>
+                              </m:limLowPr>
+                              <m:e>
+                                <m:r>
+                                  <m:rPr>
+                                    <m:sty m:val="p"/>
+                                  </m:rPr>
+                                  <w:rPr>
+                                    <w:rFonts w:ascii="Cambria Math" w:hAnsi="Cambria Math"/>
+                                  </w:rPr>
+                                  <m:t>min</m:t>
+                                </m:r>
+                              </m:e>
+                              <m:lim>
+                                <m:r>
+                                  <w:rPr>
+                                    <w:rFonts w:ascii="Cambria Math" w:eastAsiaTheme="minorEastAsia" w:hAnsi="Cambria Math"/>
+                                  </w:rPr>
+                                  <m:t xml:space="preserve">l ∈ </m:t>
+                                </m:r>
+                                <m:sSub>
+                                  <m:sSubPr>
+                                    <m:ctrlPr>
+                                      <w:rPr>
+                                        <w:rFonts w:ascii="Cambria Math" w:eastAsiaTheme="minorEastAsia" w:hAnsi="Cambria Math"/>
+                                        <w:i/>
+                                      </w:rPr>
+                                    </m:ctrlPr>
+                                  </m:sSubPr>
+                                  <m:e>
+                                    <m:r>
+                                      <w:rPr>
+                                        <w:rFonts w:ascii="Cambria Math" w:eastAsiaTheme="minorEastAsia" w:hAnsi="Cambria Math"/>
+                                        <w:lang w:val="en-US"/>
+                                      </w:rPr>
+                                      <m:t>P</m:t>
+                                    </m:r>
+                                  </m:e>
+                                  <m:sub>
+                                    <m:r>
+                                      <w:rPr>
+                                        <w:rFonts w:ascii="Cambria Math" w:eastAsiaTheme="minorEastAsia" w:hAnsi="Cambria Math"/>
+                                      </w:rPr>
+                                      <m:t>k</m:t>
+                                    </m:r>
+                                  </m:sub>
+                                </m:sSub>
+                              </m:lim>
+                            </m:limLow>
+                          </m:fName>
+                          <m:e>
+                            <m:nary>
+                              <m:naryPr>
+                                <m:chr m:val="∑"/>
+                                <m:limLoc m:val="undOvr"/>
+                                <m:supHide m:val="1"/>
+                                <m:ctrlPr>
+                                  <w:rPr>
+                                    <w:rFonts w:ascii="Cambria Math" w:eastAsiaTheme="minorEastAsia" w:hAnsi="Cambria Math"/>
+                                    <w:i/>
+                                  </w:rPr>
+                                </m:ctrlPr>
+                              </m:naryPr>
+                              <m:sub>
+                                <m:r>
+                                  <w:rPr>
+                                    <w:rFonts w:ascii="Cambria Math" w:hAnsi="Cambria Math"/>
+                                  </w:rPr>
+                                  <m:t xml:space="preserve">1 ≤ i ≤ </m:t>
+                                </m:r>
+                                <m:r>
+                                  <w:rPr>
+                                    <w:rFonts w:ascii="Cambria Math" w:eastAsiaTheme="minorEastAsia" w:hAnsi="Cambria Math"/>
+                                  </w:rPr>
+                                  <m:t>2</m:t>
+                                </m:r>
+                                <m:d>
+                                  <m:dPr>
+                                    <m:ctrlPr>
+                                      <w:rPr>
+                                        <w:rFonts w:ascii="Cambria Math" w:eastAsiaTheme="minorEastAsia" w:hAnsi="Cambria Math"/>
+                                        <w:i/>
+                                      </w:rPr>
+                                    </m:ctrlPr>
+                                  </m:dPr>
+                                  <m:e>
+                                    <m:r>
+                                      <w:rPr>
+                                        <w:rFonts w:ascii="Cambria Math" w:eastAsiaTheme="minorEastAsia" w:hAnsi="Cambria Math"/>
+                                      </w:rPr>
+                                      <m:t>n-1</m:t>
+                                    </m:r>
+                                  </m:e>
+                                </m:d>
+                              </m:sub>
+                              <m:sup/>
+                              <m:e>
+                                <m:nary>
+                                  <m:naryPr>
+                                    <m:chr m:val="∑"/>
+                                    <m:limLoc m:val="undOvr"/>
+                                    <m:supHide m:val="1"/>
+                                    <m:ctrlPr>
+                                      <w:rPr>
+                                        <w:rFonts w:ascii="Cambria Math" w:eastAsiaTheme="minorEastAsia" w:hAnsi="Cambria Math"/>
+                                        <w:i/>
+                                      </w:rPr>
+                                    </m:ctrlPr>
+                                  </m:naryPr>
+                                  <m:sub>
+                                    <m:m>
+                                      <m:mPr>
+                                        <m:mcs>
+                                          <m:mc>
+                                            <m:mcPr>
+                                              <m:count m:val="1"/>
+                                              <m:mcJc m:val="center"/>
+                                            </m:mcPr>
+                                          </m:mc>
+                                        </m:mcs>
+                                        <m:ctrlPr>
+                                          <w:rPr>
+                                            <w:rFonts w:ascii="Cambria Math" w:eastAsiaTheme="minorEastAsia" w:hAnsi="Cambria Math"/>
+                                            <w:i/>
+                                          </w:rPr>
+                                        </m:ctrlPr>
+                                      </m:mPr>
+                                      <m:mr>
+                                        <m:e>
+                                          <m:r>
+                                            <w:rPr>
+                                              <w:rFonts w:ascii="Cambria Math" w:hAnsi="Cambria Math"/>
+                                            </w:rPr>
+                                            <m:t xml:space="preserve">1 ≤ j ≤ </m:t>
+                                          </m:r>
+                                          <m:r>
+                                            <w:rPr>
+                                              <w:rFonts w:ascii="Cambria Math" w:eastAsiaTheme="minorEastAsia" w:hAnsi="Cambria Math"/>
+                                            </w:rPr>
+                                            <m:t>n/2</m:t>
+                                          </m:r>
+                                        </m:e>
+                                      </m:mr>
+                                      <m:mr>
+                                        <m:e>
+                                          <m:d>
+                                            <m:dPr>
+                                              <m:ctrlPr>
+                                                <w:rPr>
+                                                  <w:rFonts w:ascii="Cambria Math" w:eastAsiaTheme="minorEastAsia" w:hAnsi="Cambria Math"/>
+                                                  <w:i/>
+                                                </w:rPr>
+                                              </m:ctrlPr>
+                                            </m:dPr>
+                                            <m:e>
+                                              <m:d>
+                                                <m:dPr>
+                                                  <m:ctrlPr>
+                                                    <w:rPr>
+                                                      <w:rFonts w:ascii="Cambria Math" w:eastAsiaTheme="minorEastAsia" w:hAnsi="Cambria Math"/>
+                                                      <w:i/>
+                                                    </w:rPr>
+                                                  </m:ctrlPr>
+                                                </m:dPr>
+                                                <m:e>
+                                                  <m:sSub>
+                                                    <m:sSubPr>
+                                                      <m:ctrlPr>
+                                                        <w:rPr>
+                                                          <w:rFonts w:ascii="Cambria Math" w:eastAsiaTheme="minorEastAsia" w:hAnsi="Cambria Math"/>
+                                                          <w:i/>
+                                                        </w:rPr>
+                                                      </m:ctrlPr>
+                                                    </m:sSubPr>
+                                                    <m:e>
+                                                      <m:r>
+                                                        <w:rPr>
+                                                          <w:rFonts w:ascii="Cambria Math" w:eastAsiaTheme="minorEastAsia" w:hAnsi="Cambria Math"/>
+                                                        </w:rPr>
+                                                        <m:t>x</m:t>
+                                                      </m:r>
+                                                    </m:e>
+                                                    <m:sub>
+                                                      <m:r>
+                                                        <w:rPr>
+                                                          <w:rFonts w:ascii="Cambria Math" w:eastAsiaTheme="minorEastAsia" w:hAnsi="Cambria Math"/>
+                                                        </w:rPr>
+                                                        <m:t>ij1</m:t>
+                                                      </m:r>
+                                                    </m:sub>
+                                                  </m:sSub>
+                                                  <m:r>
+                                                    <w:rPr>
+                                                      <w:rFonts w:ascii="Cambria Math" w:eastAsiaTheme="minorEastAsia" w:hAnsi="Cambria Math"/>
+                                                    </w:rPr>
+                                                    <m:t xml:space="preserve"> = k</m:t>
+                                                  </m:r>
+                                                </m:e>
+                                              </m:d>
+                                              <m:r>
+                                                <w:rPr>
+                                                  <w:rFonts w:ascii="Cambria Math" w:eastAsiaTheme="minorEastAsia" w:hAnsi="Cambria Math"/>
+                                                </w:rPr>
+                                                <m:t xml:space="preserve"> ∪ </m:t>
+                                              </m:r>
+                                              <m:d>
+                                                <m:dPr>
+                                                  <m:ctrlPr>
+                                                    <w:rPr>
+                                                      <w:rFonts w:ascii="Cambria Math" w:eastAsiaTheme="minorEastAsia" w:hAnsi="Cambria Math"/>
+                                                      <w:i/>
+                                                    </w:rPr>
+                                                  </m:ctrlPr>
+                                                </m:dPr>
+                                                <m:e>
+                                                  <m:sSub>
+                                                    <m:sSubPr>
+                                                      <m:ctrlPr>
+                                                        <w:rPr>
+                                                          <w:rFonts w:ascii="Cambria Math" w:eastAsiaTheme="minorEastAsia" w:hAnsi="Cambria Math"/>
+                                                          <w:i/>
+                                                        </w:rPr>
+                                                      </m:ctrlPr>
+                                                    </m:sSubPr>
+                                                    <m:e>
+                                                      <m:r>
+                                                        <w:rPr>
+                                                          <w:rFonts w:ascii="Cambria Math" w:eastAsiaTheme="minorEastAsia" w:hAnsi="Cambria Math"/>
+                                                        </w:rPr>
+                                                        <m:t>x</m:t>
+                                                      </m:r>
+                                                    </m:e>
+                                                    <m:sub>
+                                                      <m:r>
+                                                        <w:rPr>
+                                                          <w:rFonts w:ascii="Cambria Math" w:eastAsiaTheme="minorEastAsia" w:hAnsi="Cambria Math"/>
+                                                        </w:rPr>
+                                                        <m:t>ij2</m:t>
+                                                      </m:r>
+                                                    </m:sub>
+                                                  </m:sSub>
+                                                  <m:r>
+                                                    <w:rPr>
+                                                      <w:rFonts w:ascii="Cambria Math" w:eastAsiaTheme="minorEastAsia" w:hAnsi="Cambria Math"/>
+                                                    </w:rPr>
+                                                    <m:t xml:space="preserve"> = k</m:t>
+                                                  </m:r>
+                                                </m:e>
+                                              </m:d>
+                                            </m:e>
+                                          </m:d>
+                                          <m:r>
+                                            <w:rPr>
+                                              <w:rFonts w:ascii="Cambria Math" w:eastAsiaTheme="minorEastAsia" w:hAnsi="Cambria Math"/>
+                                            </w:rPr>
+                                            <m:t xml:space="preserve"> ∩ </m:t>
+                                          </m:r>
+                                          <m:d>
+                                            <m:dPr>
+                                              <m:ctrlPr>
+                                                <w:rPr>
+                                                  <w:rFonts w:ascii="Cambria Math" w:eastAsiaTheme="minorEastAsia" w:hAnsi="Cambria Math"/>
+                                                  <w:i/>
+                                                </w:rPr>
+                                              </m:ctrlPr>
+                                            </m:dPr>
+                                            <m:e>
+                                              <m:sSub>
+                                                <m:sSubPr>
+                                                  <m:ctrlPr>
+                                                    <w:rPr>
+                                                      <w:rFonts w:ascii="Cambria Math" w:eastAsiaTheme="minorEastAsia" w:hAnsi="Cambria Math"/>
+                                                      <w:i/>
+                                                    </w:rPr>
+                                                  </m:ctrlPr>
+                                                </m:sSubPr>
+                                                <m:e>
+                                                  <m:r>
+                                                    <w:rPr>
+                                                      <w:rFonts w:ascii="Cambria Math" w:eastAsiaTheme="minorEastAsia" w:hAnsi="Cambria Math"/>
+                                                      <w:lang w:val="en-US"/>
+                                                    </w:rPr>
+                                                    <m:t>y</m:t>
+                                                  </m:r>
+                                                </m:e>
+                                                <m:sub>
+                                                  <m:r>
+                                                    <w:rPr>
+                                                      <w:rFonts w:ascii="Cambria Math" w:eastAsiaTheme="minorEastAsia" w:hAnsi="Cambria Math"/>
+                                                    </w:rPr>
+                                                    <m:t>ij</m:t>
+                                                  </m:r>
+                                                </m:sub>
+                                              </m:sSub>
+                                              <m:r>
+                                                <w:rPr>
+                                                  <w:rFonts w:ascii="Cambria Math" w:eastAsiaTheme="minorEastAsia" w:hAnsi="Cambria Math"/>
+                                                </w:rPr>
+                                                <m:t xml:space="preserve"> ∈ </m:t>
+                                              </m:r>
+                                              <m:sSub>
+                                                <m:sSubPr>
+                                                  <m:ctrlPr>
+                                                    <w:rPr>
+                                                      <w:rFonts w:ascii="Cambria Math" w:hAnsi="Cambria Math"/>
+                                                      <w:i/>
+                                                    </w:rPr>
+                                                  </m:ctrlPr>
+                                                </m:sSubPr>
+                                                <m:e>
+                                                  <m:r>
+                                                    <w:rPr>
+                                                      <w:rFonts w:ascii="Cambria Math" w:hAnsi="Cambria Math"/>
+                                                    </w:rPr>
+                                                    <m:t>M</m:t>
+                                                  </m:r>
+                                                </m:e>
+                                                <m:sub>
+                                                  <m:r>
+                                                    <w:rPr>
+                                                      <w:rFonts w:ascii="Cambria Math" w:hAnsi="Cambria Math"/>
+                                                    </w:rPr>
+                                                    <m:t>l</m:t>
+                                                  </m:r>
+                                                </m:sub>
+                                              </m:sSub>
+                                            </m:e>
+                                          </m:d>
+                                          <m:r>
+                                            <w:rPr>
+                                              <w:rFonts w:ascii="Cambria Math" w:eastAsiaTheme="minorEastAsia" w:hAnsi="Cambria Math"/>
+                                            </w:rPr>
+                                            <m:t xml:space="preserve"> ∩ </m:t>
+                                          </m:r>
+                                          <m:d>
+                                            <m:dPr>
+                                              <m:ctrlPr>
+                                                <w:rPr>
+                                                  <w:rFonts w:ascii="Cambria Math" w:eastAsiaTheme="minorEastAsia" w:hAnsi="Cambria Math"/>
+                                                  <w:i/>
+                                                </w:rPr>
+                                              </m:ctrlPr>
+                                            </m:dPr>
+                                            <m:e>
+                                              <m:sSub>
+                                                <m:sSubPr>
+                                                  <m:ctrlPr>
+                                                    <w:rPr>
+                                                      <w:rFonts w:ascii="Cambria Math" w:eastAsiaTheme="minorEastAsia" w:hAnsi="Cambria Math"/>
+                                                      <w:i/>
+                                                    </w:rPr>
+                                                  </m:ctrlPr>
+                                                </m:sSubPr>
+                                                <m:e>
+                                                  <m:r>
+                                                    <w:rPr>
+                                                      <w:rFonts w:ascii="Cambria Math" w:eastAsiaTheme="minorEastAsia" w:hAnsi="Cambria Math"/>
+                                                      <w:lang w:val="en-US"/>
+                                                    </w:rPr>
+                                                    <m:t>y</m:t>
+                                                  </m:r>
+                                                </m:e>
+                                                <m:sub>
+                                                  <m:r>
+                                                    <w:rPr>
+                                                      <w:rFonts w:ascii="Cambria Math" w:eastAsiaTheme="minorEastAsia" w:hAnsi="Cambria Math"/>
+                                                    </w:rPr>
+                                                    <m:t>ij</m:t>
+                                                  </m:r>
+                                                </m:sub>
+                                              </m:sSub>
+                                              <m:r>
+                                                <w:rPr>
+                                                  <w:rFonts w:ascii="Cambria Math" w:eastAsiaTheme="minorEastAsia" w:hAnsi="Cambria Math"/>
+                                                </w:rPr>
+                                                <m:t xml:space="preserve"> ∈ </m:t>
+                                              </m:r>
+                                              <m:sSub>
+                                                <m:sSubPr>
+                                                  <m:ctrlPr>
+                                                    <w:rPr>
+                                                      <w:rFonts w:ascii="Cambria Math" w:hAnsi="Cambria Math"/>
+                                                      <w:i/>
+                                                    </w:rPr>
+                                                  </m:ctrlPr>
+                                                </m:sSubPr>
+                                                <m:e>
+                                                  <m:r>
+                                                    <w:rPr>
+                                                      <w:rFonts w:ascii="Cambria Math" w:hAnsi="Cambria Math"/>
+                                                    </w:rPr>
+                                                    <m:t>Q</m:t>
+                                                  </m:r>
+                                                </m:e>
+                                                <m:sub>
+                                                  <m:r>
+                                                    <w:rPr>
+                                                      <w:rFonts w:ascii="Cambria Math" w:hAnsi="Cambria Math"/>
+                                                    </w:rPr>
+                                                    <m:t>l</m:t>
+                                                  </m:r>
+                                                </m:sub>
+                                              </m:sSub>
+                                            </m:e>
+                                          </m:d>
+                                        </m:e>
+                                      </m:mr>
+                                    </m:m>
+                                  </m:sub>
+                                  <m:sup/>
+                                  <m:e>
+                                    <m:r>
+                                      <w:rPr>
+                                        <w:rFonts w:ascii="Cambria Math" w:eastAsiaTheme="minorEastAsia" w:hAnsi="Cambria Math"/>
+                                      </w:rPr>
+                                      <m:t>1</m:t>
+                                    </m:r>
+                                  </m:e>
+                                </m:nary>
+                              </m:e>
+                            </m:nary>
+                          </m:e>
+                        </m:func>
+                      </m:e>
+                    </m:d>
+                    <m:r>
+                      <w:rPr>
+                        <w:rFonts w:ascii="Cambria Math" w:eastAsiaTheme="minorEastAsia" w:hAnsi="Cambria Math"/>
+                      </w:rPr>
+                      <m:t>-</m:t>
+                    </m:r>
+                    <m:d>
+                      <m:dPr>
+                        <m:ctrlPr>
+                          <w:rPr>
+                            <w:rFonts w:ascii="Cambria Math" w:eastAsiaTheme="minorEastAsia" w:hAnsi="Cambria Math"/>
+                            <w:i/>
+                          </w:rPr>
+                        </m:ctrlPr>
+                      </m:dPr>
+                      <m:e>
+                        <m:func>
+                          <m:funcPr>
+                            <m:ctrlPr>
+                              <w:rPr>
+                                <w:rFonts w:ascii="Cambria Math" w:eastAsiaTheme="minorEastAsia" w:hAnsi="Cambria Math"/>
+                                <w:i/>
+                              </w:rPr>
+                            </m:ctrlPr>
+                          </m:funcPr>
+                          <m:fName>
+                            <m:limLow>
+                              <m:limLowPr>
+                                <m:ctrlPr>
+                                  <w:rPr>
+                                    <w:rFonts w:ascii="Cambria Math" w:eastAsiaTheme="minorEastAsia" w:hAnsi="Cambria Math"/>
+                                    <w:i/>
+                                  </w:rPr>
+                                </m:ctrlPr>
+                              </m:limLowPr>
+                              <m:e>
+                                <m:r>
+                                  <m:rPr>
+                                    <m:sty m:val="p"/>
+                                  </m:rPr>
+                                  <w:rPr>
+                                    <w:rFonts w:ascii="Cambria Math" w:hAnsi="Cambria Math"/>
+                                  </w:rPr>
+                                  <m:t>max</m:t>
+                                </m:r>
+                              </m:e>
+                              <m:lim>
+                                <m:r>
+                                  <w:rPr>
+                                    <w:rFonts w:ascii="Cambria Math" w:eastAsiaTheme="minorEastAsia" w:hAnsi="Cambria Math"/>
+                                    <w:lang w:val="en-US"/>
+                                  </w:rPr>
+                                  <m:t>l</m:t>
+                                </m:r>
+                                <m:r>
+                                  <w:rPr>
+                                    <w:rFonts w:ascii="Cambria Math" w:eastAsiaTheme="minorEastAsia" w:hAnsi="Cambria Math"/>
+                                  </w:rPr>
+                                  <m:t xml:space="preserve"> ∈ </m:t>
+                                </m:r>
+                                <m:sSub>
+                                  <m:sSubPr>
+                                    <m:ctrlPr>
+                                      <w:rPr>
+                                        <w:rFonts w:ascii="Cambria Math" w:eastAsiaTheme="minorEastAsia" w:hAnsi="Cambria Math"/>
+                                        <w:i/>
+                                      </w:rPr>
+                                    </m:ctrlPr>
+                                  </m:sSubPr>
+                                  <m:e>
+                                    <m:r>
+                                      <w:rPr>
+                                        <w:rFonts w:ascii="Cambria Math" w:eastAsiaTheme="minorEastAsia" w:hAnsi="Cambria Math"/>
+                                        <w:lang w:val="en-US"/>
+                                      </w:rPr>
+                                      <m:t>P</m:t>
+                                    </m:r>
+                                  </m:e>
+                                  <m:sub>
+                                    <m:r>
+                                      <w:rPr>
+                                        <w:rFonts w:ascii="Cambria Math" w:eastAsiaTheme="minorEastAsia" w:hAnsi="Cambria Math"/>
+                                      </w:rPr>
+                                      <m:t>k</m:t>
+                                    </m:r>
+                                  </m:sub>
+                                </m:sSub>
+                              </m:lim>
+                            </m:limLow>
+                          </m:fName>
+                          <m:e>
+                            <m:nary>
+                              <m:naryPr>
+                                <m:chr m:val="∑"/>
+                                <m:limLoc m:val="undOvr"/>
+                                <m:supHide m:val="1"/>
+                                <m:ctrlPr>
+                                  <w:rPr>
+                                    <w:rFonts w:ascii="Cambria Math" w:eastAsiaTheme="minorEastAsia" w:hAnsi="Cambria Math"/>
+                                    <w:i/>
+                                  </w:rPr>
+                                </m:ctrlPr>
+                              </m:naryPr>
+                              <m:sub>
+                                <m:r>
+                                  <w:rPr>
+                                    <w:rFonts w:ascii="Cambria Math" w:hAnsi="Cambria Math"/>
+                                  </w:rPr>
+                                  <m:t xml:space="preserve">1 ≤ i ≤ </m:t>
+                                </m:r>
+                                <m:r>
+                                  <w:rPr>
+                                    <w:rFonts w:ascii="Cambria Math" w:eastAsiaTheme="minorEastAsia" w:hAnsi="Cambria Math"/>
+                                  </w:rPr>
+                                  <m:t>2</m:t>
+                                </m:r>
+                                <m:d>
+                                  <m:dPr>
+                                    <m:ctrlPr>
+                                      <w:rPr>
+                                        <w:rFonts w:ascii="Cambria Math" w:eastAsiaTheme="minorEastAsia" w:hAnsi="Cambria Math"/>
+                                        <w:i/>
+                                      </w:rPr>
+                                    </m:ctrlPr>
+                                  </m:dPr>
+                                  <m:e>
+                                    <m:r>
+                                      <w:rPr>
+                                        <w:rFonts w:ascii="Cambria Math" w:eastAsiaTheme="minorEastAsia" w:hAnsi="Cambria Math"/>
+                                      </w:rPr>
+                                      <m:t>n-1</m:t>
+                                    </m:r>
+                                  </m:e>
+                                </m:d>
+                              </m:sub>
+                              <m:sup/>
+                              <m:e>
+                                <m:nary>
+                                  <m:naryPr>
+                                    <m:chr m:val="∑"/>
+                                    <m:limLoc m:val="undOvr"/>
+                                    <m:supHide m:val="1"/>
+                                    <m:ctrlPr>
+                                      <w:rPr>
+                                        <w:rFonts w:ascii="Cambria Math" w:eastAsiaTheme="minorEastAsia" w:hAnsi="Cambria Math"/>
+                                        <w:i/>
+                                      </w:rPr>
+                                    </m:ctrlPr>
+                                  </m:naryPr>
+                                  <m:sub>
+                                    <m:m>
+                                      <m:mPr>
+                                        <m:mcs>
+                                          <m:mc>
+                                            <m:mcPr>
+                                              <m:count m:val="1"/>
+                                              <m:mcJc m:val="center"/>
+                                            </m:mcPr>
+                                          </m:mc>
+                                        </m:mcs>
+                                        <m:ctrlPr>
+                                          <w:rPr>
+                                            <w:rFonts w:ascii="Cambria Math" w:eastAsiaTheme="minorEastAsia" w:hAnsi="Cambria Math"/>
+                                            <w:i/>
+                                          </w:rPr>
+                                        </m:ctrlPr>
+                                      </m:mPr>
+                                      <m:mr>
+                                        <m:e>
+                                          <m:r>
+                                            <w:rPr>
+                                              <w:rFonts w:ascii="Cambria Math" w:hAnsi="Cambria Math"/>
+                                            </w:rPr>
+                                            <m:t xml:space="preserve">1 ≤ j ≤ </m:t>
+                                          </m:r>
+                                          <m:r>
+                                            <w:rPr>
+                                              <w:rFonts w:ascii="Cambria Math" w:eastAsiaTheme="minorEastAsia" w:hAnsi="Cambria Math"/>
+                                            </w:rPr>
+                                            <m:t>n/2</m:t>
+                                          </m:r>
+                                        </m:e>
+                                      </m:mr>
+                                      <m:mr>
+                                        <m:e>
+                                          <m:d>
+                                            <m:dPr>
+                                              <m:ctrlPr>
+                                                <w:rPr>
+                                                  <w:rFonts w:ascii="Cambria Math" w:eastAsiaTheme="minorEastAsia" w:hAnsi="Cambria Math"/>
+                                                  <w:i/>
+                                                </w:rPr>
+                                              </m:ctrlPr>
+                                            </m:dPr>
+                                            <m:e>
+                                              <m:d>
+                                                <m:dPr>
+                                                  <m:ctrlPr>
+                                                    <w:rPr>
+                                                      <w:rFonts w:ascii="Cambria Math" w:eastAsiaTheme="minorEastAsia" w:hAnsi="Cambria Math"/>
+                                                      <w:i/>
+                                                    </w:rPr>
+                                                  </m:ctrlPr>
+                                                </m:dPr>
+                                                <m:e>
+                                                  <m:sSub>
+                                                    <m:sSubPr>
+                                                      <m:ctrlPr>
+                                                        <w:rPr>
+                                                          <w:rFonts w:ascii="Cambria Math" w:eastAsiaTheme="minorEastAsia" w:hAnsi="Cambria Math"/>
+                                                          <w:i/>
+                                                        </w:rPr>
+                                                      </m:ctrlPr>
+                                                    </m:sSubPr>
+                                                    <m:e>
+                                                      <m:r>
+                                                        <w:rPr>
+                                                          <w:rFonts w:ascii="Cambria Math" w:eastAsiaTheme="minorEastAsia" w:hAnsi="Cambria Math"/>
+                                                        </w:rPr>
+                                                        <m:t>x</m:t>
+                                                      </m:r>
+                                                    </m:e>
+                                                    <m:sub>
+                                                      <m:r>
+                                                        <w:rPr>
+                                                          <w:rFonts w:ascii="Cambria Math" w:eastAsiaTheme="minorEastAsia" w:hAnsi="Cambria Math"/>
+                                                        </w:rPr>
+                                                        <m:t>ij1</m:t>
+                                                      </m:r>
+                                                    </m:sub>
+                                                  </m:sSub>
+                                                  <m:r>
+                                                    <w:rPr>
+                                                      <w:rFonts w:ascii="Cambria Math" w:eastAsiaTheme="minorEastAsia" w:hAnsi="Cambria Math"/>
+                                                    </w:rPr>
+                                                    <m:t xml:space="preserve"> = k</m:t>
+                                                  </m:r>
+                                                </m:e>
+                                              </m:d>
+                                              <m:r>
+                                                <w:rPr>
+                                                  <w:rFonts w:ascii="Cambria Math" w:eastAsiaTheme="minorEastAsia" w:hAnsi="Cambria Math"/>
+                                                </w:rPr>
+                                                <m:t xml:space="preserve"> ∪ </m:t>
+                                              </m:r>
+                                              <m:d>
+                                                <m:dPr>
+                                                  <m:ctrlPr>
+                                                    <w:rPr>
+                                                      <w:rFonts w:ascii="Cambria Math" w:eastAsiaTheme="minorEastAsia" w:hAnsi="Cambria Math"/>
+                                                      <w:i/>
+                                                    </w:rPr>
+                                                  </m:ctrlPr>
+                                                </m:dPr>
+                                                <m:e>
+                                                  <m:sSub>
+                                                    <m:sSubPr>
+                                                      <m:ctrlPr>
+                                                        <w:rPr>
+                                                          <w:rFonts w:ascii="Cambria Math" w:eastAsiaTheme="minorEastAsia" w:hAnsi="Cambria Math"/>
+                                                          <w:i/>
+                                                        </w:rPr>
+                                                      </m:ctrlPr>
+                                                    </m:sSubPr>
+                                                    <m:e>
+                                                      <m:r>
+                                                        <w:rPr>
+                                                          <w:rFonts w:ascii="Cambria Math" w:eastAsiaTheme="minorEastAsia" w:hAnsi="Cambria Math"/>
+                                                        </w:rPr>
+                                                        <m:t>x</m:t>
+                                                      </m:r>
+                                                    </m:e>
+                                                    <m:sub>
+                                                      <m:r>
+                                                        <w:rPr>
+                                                          <w:rFonts w:ascii="Cambria Math" w:eastAsiaTheme="minorEastAsia" w:hAnsi="Cambria Math"/>
+                                                        </w:rPr>
+                                                        <m:t>ij2</m:t>
+                                                      </m:r>
+                                                    </m:sub>
+                                                  </m:sSub>
+                                                  <m:r>
+                                                    <w:rPr>
+                                                      <w:rFonts w:ascii="Cambria Math" w:eastAsiaTheme="minorEastAsia" w:hAnsi="Cambria Math"/>
+                                                    </w:rPr>
+                                                    <m:t xml:space="preserve"> = k</m:t>
+                                                  </m:r>
+                                                </m:e>
+                                              </m:d>
+                                            </m:e>
+                                          </m:d>
+                                          <m:r>
+                                            <w:rPr>
+                                              <w:rFonts w:ascii="Cambria Math" w:eastAsiaTheme="minorEastAsia" w:hAnsi="Cambria Math"/>
+                                            </w:rPr>
+                                            <m:t xml:space="preserve"> ∩ </m:t>
+                                          </m:r>
+                                          <m:d>
+                                            <m:dPr>
+                                              <m:ctrlPr>
+                                                <w:rPr>
+                                                  <w:rFonts w:ascii="Cambria Math" w:eastAsiaTheme="minorEastAsia" w:hAnsi="Cambria Math"/>
+                                                  <w:i/>
+                                                </w:rPr>
+                                              </m:ctrlPr>
+                                            </m:dPr>
+                                            <m:e>
+                                              <m:sSub>
+                                                <m:sSubPr>
+                                                  <m:ctrlPr>
+                                                    <w:rPr>
+                                                      <w:rFonts w:ascii="Cambria Math" w:eastAsiaTheme="minorEastAsia" w:hAnsi="Cambria Math"/>
+                                                      <w:i/>
+                                                    </w:rPr>
+                                                  </m:ctrlPr>
+                                                </m:sSubPr>
+                                                <m:e>
+                                                  <m:r>
+                                                    <w:rPr>
+                                                      <w:rFonts w:ascii="Cambria Math" w:eastAsiaTheme="minorEastAsia" w:hAnsi="Cambria Math"/>
+                                                      <w:lang w:val="en-US"/>
+                                                    </w:rPr>
+                                                    <m:t>y</m:t>
+                                                  </m:r>
+                                                </m:e>
+                                                <m:sub>
+                                                  <m:r>
+                                                    <w:rPr>
+                                                      <w:rFonts w:ascii="Cambria Math" w:eastAsiaTheme="minorEastAsia" w:hAnsi="Cambria Math"/>
+                                                    </w:rPr>
+                                                    <m:t>ij</m:t>
+                                                  </m:r>
+                                                </m:sub>
+                                              </m:sSub>
+                                              <m:r>
+                                                <w:rPr>
+                                                  <w:rFonts w:ascii="Cambria Math" w:eastAsiaTheme="minorEastAsia" w:hAnsi="Cambria Math"/>
+                                                </w:rPr>
+                                                <m:t xml:space="preserve"> ∈ </m:t>
+                                              </m:r>
+                                              <m:sSub>
+                                                <m:sSubPr>
+                                                  <m:ctrlPr>
+                                                    <w:rPr>
+                                                      <w:rFonts w:ascii="Cambria Math" w:hAnsi="Cambria Math"/>
+                                                      <w:i/>
+                                                    </w:rPr>
+                                                  </m:ctrlPr>
+                                                </m:sSubPr>
+                                                <m:e>
+                                                  <m:r>
+                                                    <w:rPr>
+                                                      <w:rFonts w:ascii="Cambria Math" w:hAnsi="Cambria Math"/>
+                                                    </w:rPr>
+                                                    <m:t>M</m:t>
+                                                  </m:r>
+                                                </m:e>
+                                                <m:sub>
+                                                  <m:r>
+                                                    <w:rPr>
+                                                      <w:rFonts w:ascii="Cambria Math" w:hAnsi="Cambria Math"/>
+                                                    </w:rPr>
+                                                    <m:t>l</m:t>
+                                                  </m:r>
+                                                </m:sub>
+                                              </m:sSub>
+                                            </m:e>
+                                          </m:d>
+                                          <m:r>
+                                            <w:rPr>
+                                              <w:rFonts w:ascii="Cambria Math" w:eastAsiaTheme="minorEastAsia" w:hAnsi="Cambria Math"/>
+                                            </w:rPr>
+                                            <m:t xml:space="preserve"> ∩ </m:t>
+                                          </m:r>
+                                          <m:d>
+                                            <m:dPr>
+                                              <m:ctrlPr>
+                                                <w:rPr>
+                                                  <w:rFonts w:ascii="Cambria Math" w:eastAsiaTheme="minorEastAsia" w:hAnsi="Cambria Math"/>
+                                                  <w:i/>
+                                                </w:rPr>
+                                              </m:ctrlPr>
+                                            </m:dPr>
+                                            <m:e>
+                                              <m:sSub>
+                                                <m:sSubPr>
+                                                  <m:ctrlPr>
+                                                    <w:rPr>
+                                                      <w:rFonts w:ascii="Cambria Math" w:eastAsiaTheme="minorEastAsia" w:hAnsi="Cambria Math"/>
+                                                      <w:i/>
+                                                    </w:rPr>
+                                                  </m:ctrlPr>
+                                                </m:sSubPr>
+                                                <m:e>
+                                                  <m:r>
+                                                    <w:rPr>
+                                                      <w:rFonts w:ascii="Cambria Math" w:eastAsiaTheme="minorEastAsia" w:hAnsi="Cambria Math"/>
+                                                      <w:lang w:val="en-US"/>
+                                                    </w:rPr>
+                                                    <m:t>y</m:t>
+                                                  </m:r>
+                                                </m:e>
+                                                <m:sub>
+                                                  <m:r>
+                                                    <w:rPr>
+                                                      <w:rFonts w:ascii="Cambria Math" w:eastAsiaTheme="minorEastAsia" w:hAnsi="Cambria Math"/>
+                                                    </w:rPr>
+                                                    <m:t>ij</m:t>
+                                                  </m:r>
+                                                </m:sub>
+                                              </m:sSub>
+                                              <m:r>
+                                                <w:rPr>
+                                                  <w:rFonts w:ascii="Cambria Math" w:eastAsiaTheme="minorEastAsia" w:hAnsi="Cambria Math"/>
+                                                </w:rPr>
+                                                <m:t xml:space="preserve"> ∈ </m:t>
+                                              </m:r>
+                                              <m:sSub>
+                                                <m:sSubPr>
+                                                  <m:ctrlPr>
+                                                    <w:rPr>
+                                                      <w:rFonts w:ascii="Cambria Math" w:hAnsi="Cambria Math"/>
+                                                      <w:i/>
+                                                    </w:rPr>
+                                                  </m:ctrlPr>
+                                                </m:sSubPr>
+                                                <m:e>
+                                                  <m:r>
+                                                    <w:rPr>
+                                                      <w:rFonts w:ascii="Cambria Math" w:hAnsi="Cambria Math"/>
+                                                    </w:rPr>
+                                                    <m:t>Q</m:t>
+                                                  </m:r>
+                                                </m:e>
+                                                <m:sub>
+                                                  <m:r>
+                                                    <w:rPr>
+                                                      <w:rFonts w:ascii="Cambria Math" w:hAnsi="Cambria Math"/>
+                                                    </w:rPr>
+                                                    <m:t>l</m:t>
+                                                  </m:r>
+                                                </m:sub>
+                                              </m:sSub>
+                                            </m:e>
+                                          </m:d>
+                                        </m:e>
+                                      </m:mr>
+                                    </m:m>
+                                  </m:sub>
+                                  <m:sup/>
+                                  <m:e>
+                                    <m:r>
+                                      <w:rPr>
+                                        <w:rFonts w:ascii="Cambria Math" w:eastAsiaTheme="minorEastAsia" w:hAnsi="Cambria Math"/>
+                                      </w:rPr>
+                                      <m:t>1</m:t>
+                                    </m:r>
+                                  </m:e>
+                                </m:nary>
+                              </m:e>
+                            </m:nary>
+                          </m:e>
+                        </m:func>
+                      </m:e>
+                    </m:d>
+                  </m:e>
+                </m:d>
+              </m:e>
+            </m:nary>
+          </m:e>
+        </m:nary>
+        <m:r>
+          <w:rPr>
+            <w:rFonts w:ascii="Cambria Math" w:eastAsiaTheme="minorEastAsia" w:hAnsi="Cambria Math"/>
+          </w:rPr>
+          <m:t>→</m:t>
+        </m:r>
+        <m:r>
+          <w:rPr>
+            <w:rFonts w:ascii="Cambria Math" w:eastAsiaTheme="minorEastAsia" w:hAnsi="Cambria Math"/>
+            <w:lang w:val="en-US"/>
+          </w:rPr>
+          <m:t>min</m:t>
+        </m:r>
+      </m:oMath>
+      <w:r>
+        <w:rPr>
+          <w:rFonts w:eastAsiaTheme="minorEastAsia"/>
+          <w:i/>
+        </w:rPr>
+        <w:t xml:space="preserve"> </w:t>
+      </w:r>
+      <w:r>
+        <w:rPr>
+          <w:rFonts w:eastAsiaTheme="minorEastAsia"/>
+        </w:rPr>
+        <w:t>–</w:t>
+      </w:r>
+      <w:r>
+        <w:rPr>
+          <w:rFonts w:eastAsiaTheme="minorEastAsia"/>
+        </w:rPr>
+        <w:t xml:space="preserve"> пожелания команд по равным долям дней недели в течение месяца</w:t>
+      </w:r>
+    </w:p>
+    <w:p>
+      <m:oMath>
+        <m:nary>
+          <m:naryPr>
+            <m:chr m:val="∑"/>
+            <m:limLoc m:val="undOvr"/>
+            <m:supHide m:val="1"/>
+            <m:ctrlPr>
+              <w:rPr>
+                <w:rFonts w:ascii="Cambria Math" w:eastAsiaTheme="minorEastAsia" w:hAnsi="Cambria Math"/>
+                <w:i/>
+              </w:rPr>
+            </m:ctrlPr>
+          </m:naryPr>
+          <m:sub>
+            <m:m>
+              <m:mPr>
+                <m:mcs>
+                  <m:mc>
+                    <m:mcPr>
+                      <m:count m:val="1"/>
+                      <m:mcJc m:val="center"/>
+                    </m:mcPr>
+                  </m:mc>
+                </m:mcs>
+                <m:ctrlPr>
+                  <w:rPr>
+                    <w:rFonts w:ascii="Cambria Math" w:eastAsiaTheme="minorEastAsia" w:hAnsi="Cambria Math"/>
+                    <w:i/>
+                  </w:rPr>
+                </m:ctrlPr>
+              </m:mPr>
+              <m:mr>
+                <m:e>
+                  <m:r>
+                    <w:rPr>
+                      <w:rFonts w:ascii="Cambria Math" w:hAnsi="Cambria Math"/>
+                    </w:rPr>
+                    <m:t xml:space="preserve">1 ≤ </m:t>
+                  </m:r>
+                  <m:r>
+                    <w:rPr>
+                      <w:rFonts w:ascii="Cambria Math" w:hAnsi="Cambria Math"/>
+                      <w:lang w:val="en-US"/>
+                    </w:rPr>
+                    <m:t>k</m:t>
+                  </m:r>
+                  <m:r>
+                    <w:rPr>
+                      <w:rFonts w:ascii="Cambria Math" w:hAnsi="Cambria Math"/>
+                    </w:rPr>
+                    <m:t xml:space="preserve"> ≤ </m:t>
+                  </m:r>
+                  <m:r>
+                    <w:rPr>
+                      <w:rFonts w:ascii="Cambria Math" w:eastAsiaTheme="minorEastAsia" w:hAnsi="Cambria Math"/>
+                    </w:rPr>
+                    <m:t>n</m:t>
+                  </m:r>
+                </m:e>
+              </m:mr>
+              <m:mr>
+                <m:e>
+                  <m:sSub>
+                    <m:sSubPr>
+                      <m:ctrlPr>
+                        <w:rPr>
+                          <w:rFonts w:ascii="Cambria Math" w:eastAsiaTheme="minorEastAsia" w:hAnsi="Cambria Math"/>
+                          <w:i/>
+                        </w:rPr>
+                      </m:ctrlPr>
+                    </m:sSubPr>
+                    <m:e>
+                      <m:r>
+                        <w:rPr>
+                          <w:rFonts w:ascii="Cambria Math" w:eastAsiaTheme="minorEastAsia" w:hAnsi="Cambria Math"/>
+                          <w:lang w:val="en-US"/>
+                        </w:rPr>
+                        <m:t>V</m:t>
+                      </m:r>
+                    </m:e>
+                    <m:sub>
+                      <m:r>
+                        <w:rPr>
+                          <w:rFonts w:ascii="Cambria Math" w:eastAsiaTheme="minorEastAsia" w:hAnsi="Cambria Math"/>
+                        </w:rPr>
+                        <m:t>k</m:t>
+                      </m:r>
+                    </m:sub>
+                  </m:sSub>
+                  <m:r>
+                    <w:rPr>
+                      <w:rFonts w:ascii="Cambria Math" w:eastAsiaTheme="minorEastAsia" w:hAnsi="Cambria Math"/>
+                    </w:rPr>
+                    <m:t xml:space="preserve"> ≠ ∅</m:t>
+                  </m:r>
+                </m:e>
+              </m:mr>
+            </m:m>
+          </m:sub>
+          <m:sup/>
+          <m:e>
+            <m:nary>
+              <m:naryPr>
+                <m:chr m:val="∑"/>
+                <m:limLoc m:val="undOvr"/>
+                <m:supHide m:val="1"/>
+                <m:ctrlPr>
+                  <w:rPr>
+                    <w:rFonts w:ascii="Cambria Math" w:eastAsiaTheme="minorEastAsia" w:hAnsi="Cambria Math"/>
+                    <w:i/>
+                  </w:rPr>
+                </m:ctrlPr>
+              </m:naryPr>
+              <m:sub>
+                <m:r>
+                  <w:rPr>
+                    <w:rFonts w:ascii="Cambria Math" w:eastAsiaTheme="minorEastAsia" w:hAnsi="Cambria Math"/>
+                  </w:rPr>
+                  <m:t xml:space="preserve">l ∈ </m:t>
+                </m:r>
+                <m:sSub>
+                  <m:sSubPr>
+                    <m:ctrlPr>
+                      <w:rPr>
+                        <w:rFonts w:ascii="Cambria Math" w:eastAsiaTheme="minorEastAsia" w:hAnsi="Cambria Math"/>
+                        <w:i/>
+                      </w:rPr>
+                    </m:ctrlPr>
+                  </m:sSubPr>
+                  <m:e>
+                    <m:r>
+                      <w:rPr>
+                        <w:rFonts w:ascii="Cambria Math" w:eastAsiaTheme="minorEastAsia" w:hAnsi="Cambria Math"/>
+                        <w:lang w:val="en-US"/>
+                      </w:rPr>
+                      <m:t>V</m:t>
+                    </m:r>
+                  </m:e>
+                  <m:sub>
+                    <m:r>
+                      <w:rPr>
+                        <w:rFonts w:ascii="Cambria Math" w:eastAsiaTheme="minorEastAsia" w:hAnsi="Cambria Math"/>
+                      </w:rPr>
+                      <m:t>k</m:t>
+                    </m:r>
+                  </m:sub>
+                </m:sSub>
+              </m:sub>
+              <m:sup/>
+              <m:e>
+                <m:nary>
+                  <m:naryPr>
+                    <m:chr m:val="∑"/>
+                    <m:limLoc m:val="undOvr"/>
+                    <m:supHide m:val="1"/>
+                    <m:ctrlPr>
+                      <w:rPr>
+                        <w:rFonts w:ascii="Cambria Math" w:eastAsiaTheme="minorEastAsia" w:hAnsi="Cambria Math"/>
+                        <w:i/>
+                      </w:rPr>
+                    </m:ctrlPr>
+                  </m:naryPr>
+                  <m:sub>
+                    <m:r>
+                      <w:rPr>
+                        <w:rFonts w:ascii="Cambria Math" w:hAnsi="Cambria Math"/>
+                      </w:rPr>
+                      <m:t xml:space="preserve">1 ≤ </m:t>
+                    </m:r>
+                    <m:r>
+                      <w:rPr>
+                        <w:rFonts w:ascii="Cambria Math" w:hAnsi="Cambria Math"/>
+                        <w:lang w:val="en-US"/>
+                      </w:rPr>
+                      <m:t>m</m:t>
+                    </m:r>
+                    <m:r>
+                      <w:rPr>
+                        <w:rFonts w:ascii="Cambria Math" w:hAnsi="Cambria Math"/>
+                      </w:rPr>
+                      <m:t xml:space="preserve"> ≤ </m:t>
+                    </m:r>
+                    <m:d>
+                      <m:dPr>
+                        <m:ctrlPr>
+                          <w:rPr>
+                            <w:rFonts w:ascii="Cambria Math" w:eastAsiaTheme="minorEastAsia" w:hAnsi="Cambria Math"/>
+                            <w:i/>
+                          </w:rPr>
+                        </m:ctrlPr>
+                      </m:dPr>
+                      <m:e>
+                        <m:r>
+                          <w:rPr>
+                            <w:rFonts w:ascii="Cambria Math" w:eastAsiaTheme="minorEastAsia" w:hAnsi="Cambria Math"/>
+                          </w:rPr>
+                          <m:t>n-1</m:t>
+                        </m:r>
+                      </m:e>
+                    </m:d>
+                    <m:r>
+                      <w:rPr>
+                        <w:rFonts w:ascii="Cambria Math" w:eastAsiaTheme="minorEastAsia" w:hAnsi="Cambria Math"/>
+                      </w:rPr>
+                      <m:t>/2</m:t>
+                    </m:r>
+                  </m:sub>
+                  <m:sup/>
+                  <m:e>
+                    <m:d>
+                      <m:dPr>
+                        <m:begChr m:val="|"/>
+                        <m:endChr m:val="|"/>
+                        <m:ctrlPr>
+                          <w:rPr>
+                            <w:rFonts w:ascii="Cambria Math" w:eastAsiaTheme="minorEastAsia" w:hAnsi="Cambria Math"/>
+                            <w:i/>
+                          </w:rPr>
+                        </m:ctrlPr>
+                      </m:dPr>
+                      <m:e>
+                        <m:d>
+                          <m:dPr>
+                            <m:ctrlPr>
+                              <w:rPr>
+                                <w:rFonts w:ascii="Cambria Math" w:eastAsiaTheme="minorEastAsia" w:hAnsi="Cambria Math"/>
+                                <w:i/>
+                              </w:rPr>
+                            </m:ctrlPr>
+                          </m:dPr>
+                          <m:e>
+                            <m:nary>
+                              <m:naryPr>
+                                <m:chr m:val="∑"/>
+                                <m:limLoc m:val="undOvr"/>
+                                <m:supHide m:val="1"/>
+                                <m:ctrlPr>
+                                  <w:rPr>
+                                    <w:rFonts w:ascii="Cambria Math" w:eastAsiaTheme="minorEastAsia" w:hAnsi="Cambria Math"/>
+                                    <w:i/>
+                                  </w:rPr>
+                                </m:ctrlPr>
+                              </m:naryPr>
+                              <m:sub>
+                                <m:r>
+                                  <w:rPr>
+                                    <w:rFonts w:ascii="Cambria Math" w:hAnsi="Cambria Math"/>
+                                  </w:rPr>
+                                  <m:t>4</m:t>
+                                </m:r>
+                                <m:r>
+                                  <w:rPr>
+                                    <w:rFonts w:ascii="Cambria Math" w:eastAsiaTheme="minorEastAsia" w:hAnsi="Cambria Math"/>
+                                  </w:rPr>
+                                  <m:t>m-3</m:t>
+                                </m:r>
+                                <m:r>
+                                  <w:rPr>
+                                    <w:rFonts w:ascii="Cambria Math" w:hAnsi="Cambria Math"/>
+                                  </w:rPr>
+                                  <m:t xml:space="preserve"> ≤ i ≤ 4</m:t>
+                                </m:r>
+                                <m:r>
+                                  <w:rPr>
+                                    <w:rFonts w:ascii="Cambria Math" w:eastAsiaTheme="minorEastAsia" w:hAnsi="Cambria Math"/>
+                                  </w:rPr>
+                                  <m:t>m</m:t>
+                                </m:r>
+                              </m:sub>
+                              <m:sup/>
+                              <m:e>
+                                <m:nary>
+                                  <m:naryPr>
+                                    <m:chr m:val="∑"/>
+                                    <m:limLoc m:val="undOvr"/>
+                                    <m:supHide m:val="1"/>
+                                    <m:ctrlPr>
+                                      <w:rPr>
+                                        <w:rFonts w:ascii="Cambria Math" w:eastAsiaTheme="minorEastAsia" w:hAnsi="Cambria Math"/>
+                                        <w:i/>
+                                      </w:rPr>
+                                    </m:ctrlPr>
+                                  </m:naryPr>
+                                  <m:sub>
+                                    <m:m>
+                                      <m:mPr>
+                                        <m:mcs>
+                                          <m:mc>
+                                            <m:mcPr>
+                                              <m:count m:val="1"/>
+                                              <m:mcJc m:val="center"/>
+                                            </m:mcPr>
+                                          </m:mc>
+                                        </m:mcs>
+                                        <m:ctrlPr>
+                                          <w:rPr>
+                                            <w:rFonts w:ascii="Cambria Math" w:eastAsiaTheme="minorEastAsia" w:hAnsi="Cambria Math"/>
+                                            <w:i/>
+                                          </w:rPr>
+                                        </m:ctrlPr>
+                                      </m:mPr>
+                                      <m:mr>
+                                        <m:e>
+                                          <m:r>
+                                            <w:rPr>
+                                              <w:rFonts w:ascii="Cambria Math" w:hAnsi="Cambria Math"/>
+                                            </w:rPr>
+                                            <m:t xml:space="preserve">1 ≤ j ≤ </m:t>
+                                          </m:r>
+                                          <m:r>
+                                            <w:rPr>
+                                              <w:rFonts w:ascii="Cambria Math" w:eastAsiaTheme="minorEastAsia" w:hAnsi="Cambria Math"/>
+                                            </w:rPr>
+                                            <m:t>n/2</m:t>
+                                          </m:r>
+                                        </m:e>
+                                      </m:mr>
+                                      <m:mr>
+                                        <m:e>
+                                          <m:d>
+                                            <m:dPr>
+                                              <m:ctrlPr>
+                                                <w:rPr>
+                                                  <w:rFonts w:ascii="Cambria Math" w:eastAsiaTheme="minorEastAsia" w:hAnsi="Cambria Math"/>
+                                                  <w:i/>
+                                                </w:rPr>
+                                              </m:ctrlPr>
+                                            </m:dPr>
+                                            <m:e>
+                                              <m:d>
+                                                <m:dPr>
+                                                  <m:ctrlPr>
+                                                    <w:rPr>
+                                                      <w:rFonts w:ascii="Cambria Math" w:eastAsiaTheme="minorEastAsia" w:hAnsi="Cambria Math"/>
+                                                      <w:i/>
+                                                    </w:rPr>
+                                                  </m:ctrlPr>
+                                                </m:dPr>
+                                                <m:e>
+                                                  <m:sSub>
+                                                    <m:sSubPr>
+                                                      <m:ctrlPr>
+                                                        <w:rPr>
+                                                          <w:rFonts w:ascii="Cambria Math" w:eastAsiaTheme="minorEastAsia" w:hAnsi="Cambria Math"/>
+                                                          <w:i/>
+                                                        </w:rPr>
+                                                      </m:ctrlPr>
+                                                    </m:sSubPr>
+                                                    <m:e>
+                                                      <m:r>
+                                                        <w:rPr>
+                                                          <w:rFonts w:ascii="Cambria Math" w:eastAsiaTheme="minorEastAsia" w:hAnsi="Cambria Math"/>
+                                                        </w:rPr>
+                                                        <m:t>x</m:t>
+                                                      </m:r>
+                                                    </m:e>
+                                                    <m:sub>
+                                                      <m:r>
+                                                        <w:rPr>
+                                                          <w:rFonts w:ascii="Cambria Math" w:eastAsiaTheme="minorEastAsia" w:hAnsi="Cambria Math"/>
+                                                        </w:rPr>
+                                                        <m:t>ij1</m:t>
+                                                      </m:r>
+                                                    </m:sub>
+                                                  </m:sSub>
+                                                  <m:r>
+                                                    <w:rPr>
+                                                      <w:rFonts w:ascii="Cambria Math" w:eastAsiaTheme="minorEastAsia" w:hAnsi="Cambria Math"/>
+                                                    </w:rPr>
+                                                    <m:t xml:space="preserve"> = k</m:t>
+                                                  </m:r>
+                                                </m:e>
+                                              </m:d>
+                                              <m:r>
+                                                <w:rPr>
+                                                  <w:rFonts w:ascii="Cambria Math" w:eastAsiaTheme="minorEastAsia" w:hAnsi="Cambria Math"/>
+                                                </w:rPr>
+                                                <m:t xml:space="preserve"> ∪ </m:t>
+                                              </m:r>
+                                              <m:d>
+                                                <m:dPr>
+                                                  <m:ctrlPr>
+                                                    <w:rPr>
+                                                      <w:rFonts w:ascii="Cambria Math" w:eastAsiaTheme="minorEastAsia" w:hAnsi="Cambria Math"/>
+                                                      <w:i/>
+                                                    </w:rPr>
+                                                  </m:ctrlPr>
+                                                </m:dPr>
+                                                <m:e>
+                                                  <m:sSub>
+                                                    <m:sSubPr>
+                                                      <m:ctrlPr>
+                                                        <w:rPr>
+                                                          <w:rFonts w:ascii="Cambria Math" w:eastAsiaTheme="minorEastAsia" w:hAnsi="Cambria Math"/>
+                                                          <w:i/>
+                                                        </w:rPr>
+                                                      </m:ctrlPr>
+                                                    </m:sSubPr>
+                                                    <m:e>
+                                                      <m:r>
+                                                        <w:rPr>
+                                                          <w:rFonts w:ascii="Cambria Math" w:eastAsiaTheme="minorEastAsia" w:hAnsi="Cambria Math"/>
+                                                        </w:rPr>
+                                                        <m:t>x</m:t>
+                                                      </m:r>
+                                                    </m:e>
+                                                    <m:sub>
+                                                      <m:r>
+                                                        <w:rPr>
+                                                          <w:rFonts w:ascii="Cambria Math" w:eastAsiaTheme="minorEastAsia" w:hAnsi="Cambria Math"/>
+                                                        </w:rPr>
+                                                        <m:t>ij2</m:t>
+                                                      </m:r>
+                                                    </m:sub>
+                                                  </m:sSub>
+                                                  <m:r>
+                                                    <w:rPr>
+                                                      <w:rFonts w:ascii="Cambria Math" w:eastAsiaTheme="minorEastAsia" w:hAnsi="Cambria Math"/>
+                                                    </w:rPr>
+                                                    <m:t xml:space="preserve"> = k</m:t>
+                                                  </m:r>
+                                                </m:e>
+                                              </m:d>
+                                            </m:e>
+                                          </m:d>
+                                          <m:r>
+                                            <w:rPr>
+                                              <w:rFonts w:ascii="Cambria Math" w:eastAsiaTheme="minorEastAsia" w:hAnsi="Cambria Math"/>
+                                            </w:rPr>
+                                            <m:t xml:space="preserve"> ∩ </m:t>
+                                          </m:r>
+                                          <m:d>
+                                            <m:dPr>
+                                              <m:ctrlPr>
+                                                <w:rPr>
+                                                  <w:rFonts w:ascii="Cambria Math" w:eastAsiaTheme="minorEastAsia" w:hAnsi="Cambria Math"/>
+                                                  <w:i/>
+                                                </w:rPr>
+                                              </m:ctrlPr>
+                                            </m:dPr>
+                                            <m:e>
+                                              <m:sSub>
+                                                <m:sSubPr>
+                                                  <m:ctrlPr>
+                                                    <w:rPr>
+                                                      <w:rFonts w:ascii="Cambria Math" w:eastAsiaTheme="minorEastAsia" w:hAnsi="Cambria Math"/>
+                                                      <w:i/>
+                                                    </w:rPr>
+                                                  </m:ctrlPr>
+                                                </m:sSubPr>
+                                                <m:e>
+                                                  <m:r>
+                                                    <w:rPr>
+                                                      <w:rFonts w:ascii="Cambria Math" w:eastAsiaTheme="minorEastAsia" w:hAnsi="Cambria Math"/>
+                                                      <w:lang w:val="en-US"/>
+                                                    </w:rPr>
+                                                    <m:t>y</m:t>
+                                                  </m:r>
+                                                </m:e>
+                                                <m:sub>
+                                                  <m:r>
+                                                    <w:rPr>
+                                                      <w:rFonts w:ascii="Cambria Math" w:eastAsiaTheme="minorEastAsia" w:hAnsi="Cambria Math"/>
+                                                    </w:rPr>
+                                                    <m:t>ij</m:t>
+                                                  </m:r>
+                                                </m:sub>
+                                              </m:sSub>
+                                              <m:r>
+                                                <w:rPr>
+                                                  <w:rFonts w:ascii="Cambria Math" w:eastAsiaTheme="minorEastAsia" w:hAnsi="Cambria Math"/>
+                                                </w:rPr>
+                                                <m:t xml:space="preserve"> ∈ </m:t>
+                                              </m:r>
+                                              <m:sSub>
+                                                <m:sSubPr>
+                                                  <m:ctrlPr>
+                                                    <w:rPr>
+                                                      <w:rFonts w:ascii="Cambria Math" w:hAnsi="Cambria Math"/>
+                                                      <w:i/>
+                                                    </w:rPr>
+                                                  </m:ctrlPr>
+                                                </m:sSubPr>
+                                                <m:e>
+                                                  <m:r>
+                                                    <w:rPr>
+                                                      <w:rFonts w:ascii="Cambria Math" w:hAnsi="Cambria Math"/>
+                                                    </w:rPr>
+                                                    <m:t>Q</m:t>
+                                                  </m:r>
+                                                </m:e>
+                                                <m:sub>
+                                                  <m:r>
+                                                    <w:rPr>
+                                                      <w:rFonts w:ascii="Cambria Math" w:hAnsi="Cambria Math"/>
+                                                    </w:rPr>
+                                                    <m:t>l</m:t>
+                                                  </m:r>
+                                                </m:sub>
+                                              </m:sSub>
+                                            </m:e>
+                                          </m:d>
+                                        </m:e>
+                                      </m:mr>
+                                    </m:m>
+                                  </m:sub>
+                                  <m:sup/>
+                                  <m:e>
+                                    <m:r>
+                                      <w:rPr>
+                                        <w:rFonts w:ascii="Cambria Math" w:eastAsiaTheme="minorEastAsia" w:hAnsi="Cambria Math"/>
+                                      </w:rPr>
+                                      <m:t>1</m:t>
+                                    </m:r>
+                                  </m:e>
+                                </m:nary>
+                              </m:e>
+                            </m:nary>
+                          </m:e>
+                        </m:d>
+                        <m:r>
+                          <w:rPr>
+                            <w:rFonts w:ascii="Cambria Math" w:eastAsiaTheme="minorEastAsia" w:hAnsi="Cambria Math"/>
+                          </w:rPr>
+                          <m:t>-1</m:t>
+                        </m:r>
+                      </m:e>
+                    </m:d>
+                  </m:e>
+                </m:nary>
+              </m:e>
+            </m:nary>
+          </m:e>
+        </m:nary>
+        <m:r>
+          <w:rPr>
+            <w:rFonts w:ascii="Cambria Math" w:eastAsiaTheme="minorEastAsia" w:hAnsi="Cambria Math"/>
+          </w:rPr>
+          <m:t>→</m:t>
+        </m:r>
+        <m:r>
+          <w:rPr>
+            <w:rFonts w:ascii="Cambria Math" w:eastAsiaTheme="minorEastAsia" w:hAnsi="Cambria Math"/>
+            <w:lang w:val="en-US"/>
+          </w:rPr>
+          <m:t>min</m:t>
+        </m:r>
+      </m:oMath>
+      <w:r>
+        <w:rPr>
+          <w:rFonts w:eastAsiaTheme="minorEastAsia"/>
+          <w:i/>
+        </w:rPr>
+        <w:t xml:space="preserve"> </w:t>
+      </w:r>
+      <w:r>
+        <w:rPr>
+          <w:rFonts w:eastAsiaTheme="minorEastAsia"/>
+        </w:rPr>
+        <w:t>–</w:t>
+      </w:r>
+      <w:r>
+        <w:rPr>
+          <w:rFonts w:eastAsiaTheme="minorEastAsia"/>
+        </w:rPr>
+        <w:t xml:space="preserve"> пожелания команд</w:t>
+      </w:r>
+      <w:r>
+        <w:rPr>
+          <w:rFonts w:eastAsiaTheme="minorEastAsia"/>
+        </w:rPr>
+        <w:t xml:space="preserve"> </w:t>
+      </w:r>
+      <w:r>
+        <w:rPr>
+          <w:rFonts w:eastAsiaTheme="minorEastAsia"/>
+        </w:rPr>
+        <w:t xml:space="preserve">по </w:t>
+      </w:r>
+      <w:r>
+        <w:t>дням недели для одного матча раз в четыре тура</w:t>
+      </w:r>
     </w:p>
     <w:sectPr>
       <w:pgSz w:w="11906" w:h="16838"/>
@@ -5262,7 +8760,6 @@
   <w:style w:type="character" w:default="1" w:styleId="a0">
     <w:name w:val="Default Paragraph Font"/>
     <w:uiPriority w:val="1"/>
-    <w:semiHidden/>
     <w:unhideWhenUsed/>
   </w:style>
   <w:style w:type="table" w:default="1" w:styleId="a1">
